--- a/Cypress Automation Framework.docx
+++ b/Cypress Automation Framework.docx
@@ -43,19 +43,7 @@
         <w:rPr>
           <w:rFonts w:asciiTheme="majorHAnsi" w:hAnsiTheme="majorHAnsi"/>
         </w:rPr>
-        <w:t xml:space="preserve"> Create a </w:t>
-      </w:r>
-      <w:r>
-        <w:rPr>
-          <w:rFonts w:asciiTheme="majorHAnsi" w:hAnsiTheme="majorHAnsi"/>
-        </w:rPr>
-        <w:t>repository</w:t>
-      </w:r>
-      <w:r>
-        <w:rPr>
-          <w:rFonts w:asciiTheme="majorHAnsi" w:hAnsiTheme="majorHAnsi"/>
-        </w:rPr>
-        <w:t xml:space="preserve"> in GitHub</w:t>
+        <w:t xml:space="preserve"> Create a repository in GitHub</w:t>
       </w:r>
     </w:p>
     <w:p>
@@ -67,10 +55,7 @@
         <w:t>2)</w:t>
       </w:r>
       <w:r>
-        <w:t xml:space="preserve"> Using Git clone the </w:t>
-      </w:r>
-      <w:r>
-        <w:t>repository</w:t>
+        <w:t xml:space="preserve"> Using Git clone the repository</w:t>
       </w:r>
     </w:p>
     <w:p>
@@ -82,153 +67,87 @@
         <w:t>3)</w:t>
       </w:r>
       <w:r>
-        <w:t xml:space="preserve"> In </w:t>
-      </w:r>
-      <w:proofErr w:type="spellStart"/>
-      <w:r>
-        <w:t>VsCode</w:t>
-      </w:r>
-      <w:proofErr w:type="spellEnd"/>
-      <w:r>
-        <w:t xml:space="preserve"> create a project and do below steps</w:t>
-      </w:r>
-    </w:p>
-    <w:p>
-      <w:proofErr w:type="spellStart"/>
-      <w:r>
-        <w:rPr>
-          <w:b/>
-          <w:bCs/>
-        </w:rPr>
-        <w:t>npm</w:t>
-      </w:r>
-      <w:proofErr w:type="spellEnd"/>
-      <w:r>
-        <w:rPr>
-          <w:b/>
-          <w:bCs/>
-        </w:rPr>
+        <w:t xml:space="preserve"> In VsCode create a project and do below steps</w:t>
+      </w:r>
+    </w:p>
+    <w:p>
+      <w:r>
+        <w:rPr>
+          <w:b/>
+          <w:bCs/>
+        </w:rPr>
+        <w:t>npm init</w:t>
+      </w:r>
+      <w:r>
+        <w:t xml:space="preserve"> --&gt; This will create a package.json</w:t>
+      </w:r>
+    </w:p>
+    <w:p>
+      <w:r>
+        <w:rPr>
+          <w:b/>
+          <w:bCs/>
+        </w:rPr>
+        <w:t xml:space="preserve">npm install cypress --save-dev </w:t>
+      </w:r>
+      <w:r>
+        <w:t>--&gt; This will install cypress in that folder will see node modules and other files</w:t>
+      </w:r>
+    </w:p>
+    <w:p>
+      <w:r>
+        <w:rPr>
+          <w:b/>
+          <w:bCs/>
+        </w:rPr>
+        <w:t>4)</w:t>
+      </w:r>
+      <w:r>
+        <w:t xml:space="preserve"> POM – Page Object Model</w:t>
+      </w:r>
+    </w:p>
+    <w:p>
+      <w:r>
+        <w:t>Page Class -&gt; Web Locators + Actions (Click , type etc)</w:t>
+      </w:r>
+    </w:p>
+    <w:p>
+      <w:r>
+        <w:t>Test Scripts -&gt; Object of page class + Assertions</w:t>
+      </w:r>
+    </w:p>
+    <w:p>
+      <w:pPr>
+        <w:ind w:firstLine="720"/>
+      </w:pPr>
+      <w:r>
+        <w:t>a) Create a folder name 'pages' on top level</w:t>
+      </w:r>
+    </w:p>
+    <w:p>
+      <w:pPr>
+        <w:ind w:firstLine="720"/>
+      </w:pPr>
+      <w:r>
+        <w:t>b) Create a folder name 'test' on e2e level</w:t>
+      </w:r>
+    </w:p>
+    <w:p>
+      <w:pPr>
+        <w:ind w:firstLine="720"/>
+      </w:pPr>
+    </w:p>
+    <w:p>
+      <w:r>
+        <w:rPr>
+          <w:b/>
+          <w:bCs/>
+        </w:rPr>
+        <w:t>5)</w:t>
+      </w:r>
+      <w:r>
         <w:t xml:space="preserve"> </w:t>
       </w:r>
-      <w:proofErr w:type="spellStart"/>
-      <w:r>
-        <w:rPr>
-          <w:b/>
-          <w:bCs/>
-        </w:rPr>
-        <w:t>init</w:t>
-      </w:r>
-      <w:proofErr w:type="spellEnd"/>
-      <w:r>
-        <w:t xml:space="preserve"> --&gt; This will create a </w:t>
-      </w:r>
-      <w:proofErr w:type="spellStart"/>
-      <w:proofErr w:type="gramStart"/>
-      <w:r>
-        <w:t>package.json</w:t>
-      </w:r>
-      <w:proofErr w:type="spellEnd"/>
-      <w:proofErr w:type="gramEnd"/>
-    </w:p>
-    <w:p>
-      <w:proofErr w:type="spellStart"/>
-      <w:r>
-        <w:rPr>
-          <w:b/>
-          <w:bCs/>
-        </w:rPr>
-        <w:t>npm</w:t>
-      </w:r>
-      <w:proofErr w:type="spellEnd"/>
-      <w:r>
-        <w:rPr>
-          <w:b/>
-          <w:bCs/>
-        </w:rPr>
-        <w:t xml:space="preserve"> install cypress --save-dev </w:t>
-      </w:r>
-      <w:r>
-        <w:t>--&gt; This will install cypress in that folder will see node modules and other files</w:t>
-      </w:r>
-    </w:p>
-    <w:p>
-      <w:r>
-        <w:rPr>
-          <w:b/>
-          <w:bCs/>
-        </w:rPr>
-        <w:t>4)</w:t>
-      </w:r>
-      <w:r>
-        <w:t xml:space="preserve"> POM</w:t>
-      </w:r>
-      <w:r>
-        <w:t xml:space="preserve"> – Page Object Model</w:t>
-      </w:r>
-    </w:p>
-    <w:p>
-      <w:r>
-        <w:t>Page Class -&gt; Web Locators + Actions (</w:t>
-      </w:r>
-      <w:proofErr w:type="gramStart"/>
-      <w:r>
-        <w:t>Click ,</w:t>
-      </w:r>
-      <w:proofErr w:type="gramEnd"/>
-      <w:r>
-        <w:t xml:space="preserve"> type etc)</w:t>
-      </w:r>
-    </w:p>
-    <w:p>
-      <w:r>
-        <w:t>Test Scripts -&gt; Object of page class + Assertions</w:t>
-      </w:r>
-    </w:p>
-    <w:p>
-      <w:pPr>
-        <w:ind w:firstLine="720"/>
-      </w:pPr>
-      <w:r>
-        <w:t>a</w:t>
-      </w:r>
-      <w:r>
-        <w:t>) Create a folder name 'pages' on top level</w:t>
-      </w:r>
-    </w:p>
-    <w:p>
-      <w:pPr>
-        <w:ind w:firstLine="720"/>
-      </w:pPr>
-      <w:r>
-        <w:t>b</w:t>
-      </w:r>
-      <w:r>
-        <w:t>) Create a folder name 'test' on e2e level</w:t>
-      </w:r>
-    </w:p>
-    <w:p>
-      <w:pPr>
-        <w:ind w:firstLine="720"/>
-      </w:pPr>
-    </w:p>
-    <w:p>
-      <w:r>
-        <w:rPr>
-          <w:b/>
-          <w:bCs/>
-        </w:rPr>
-        <w:t>5</w:t>
-      </w:r>
-      <w:r>
-        <w:rPr>
-          <w:b/>
-          <w:bCs/>
-        </w:rPr>
-        <w:t>)</w:t>
-      </w:r>
-      <w:r>
-        <w:t xml:space="preserve"> </w:t>
-      </w:r>
       <w:r>
         <w:rPr>
           <w:b/>
@@ -237,69 +156,28 @@
         <w:t>In cypress.config.js</w:t>
       </w:r>
       <w:r>
-        <w:t xml:space="preserve"> ---&gt; Where all config </w:t>
-      </w:r>
-      <w:proofErr w:type="gramStart"/>
-      <w:r>
-        <w:t>are</w:t>
-      </w:r>
-      <w:proofErr w:type="gramEnd"/>
-      <w:r>
-        <w:t xml:space="preserve"> stored, add the environment variable in this example its URL</w:t>
-      </w:r>
-    </w:p>
-    <w:p>
-      <w:pPr>
-        <w:spacing w:after="0"/>
-      </w:pPr>
-      <w:proofErr w:type="spellStart"/>
-      <w:r>
-        <w:t>const</w:t>
-      </w:r>
-      <w:proofErr w:type="spellEnd"/>
-      <w:r>
-        <w:t xml:space="preserve"> </w:t>
-      </w:r>
-      <w:proofErr w:type="gramStart"/>
-      <w:r>
-        <w:t xml:space="preserve">{ </w:t>
-      </w:r>
-      <w:proofErr w:type="spellStart"/>
-      <w:r>
-        <w:t>defineConfig</w:t>
-      </w:r>
-      <w:proofErr w:type="spellEnd"/>
-      <w:proofErr w:type="gramEnd"/>
-      <w:r>
-        <w:t xml:space="preserve"> } = require("cypress");</w:t>
-      </w:r>
-    </w:p>
-    <w:p>
-      <w:pPr>
-        <w:spacing w:after="0"/>
-      </w:pPr>
-    </w:p>
-    <w:p>
-      <w:pPr>
-        <w:spacing w:after="0"/>
-      </w:pPr>
-      <w:proofErr w:type="spellStart"/>
-      <w:proofErr w:type="gramStart"/>
-      <w:r>
-        <w:t>module.exports</w:t>
-      </w:r>
-      <w:proofErr w:type="spellEnd"/>
-      <w:proofErr w:type="gramEnd"/>
-      <w:r>
-        <w:t xml:space="preserve"> = </w:t>
-      </w:r>
-      <w:proofErr w:type="spellStart"/>
-      <w:r>
-        <w:t>defineConfig</w:t>
-      </w:r>
-      <w:proofErr w:type="spellEnd"/>
-      <w:r>
-        <w:t>({</w:t>
+        <w:t xml:space="preserve"> ---&gt; Where all config are stored, add the environment variable in this example its URL</w:t>
+      </w:r>
+    </w:p>
+    <w:p>
+      <w:pPr>
+        <w:spacing w:after="0"/>
+      </w:pPr>
+      <w:r>
+        <w:t>const { defineConfig } = require("cypress");</w:t>
+      </w:r>
+    </w:p>
+    <w:p>
+      <w:pPr>
+        <w:spacing w:after="0"/>
+      </w:pPr>
+    </w:p>
+    <w:p>
+      <w:pPr>
+        <w:spacing w:after="0"/>
+      </w:pPr>
+      <w:r>
+        <w:t>module.exports = defineConfig({</w:t>
       </w:r>
     </w:p>
     <w:p>
@@ -315,20 +193,7 @@
         <w:spacing w:after="0"/>
       </w:pPr>
       <w:r>
-        <w:t xml:space="preserve">    </w:t>
-      </w:r>
-      <w:proofErr w:type="spellStart"/>
-      <w:proofErr w:type="gramStart"/>
-      <w:r>
-        <w:t>setupNodeEvents</w:t>
-      </w:r>
-      <w:proofErr w:type="spellEnd"/>
-      <w:r>
-        <w:t>(</w:t>
-      </w:r>
-      <w:proofErr w:type="gramEnd"/>
-      <w:r>
-        <w:t>on, config) {</w:t>
+        <w:t xml:space="preserve">    setupNodeEvents(on, config) {</w:t>
       </w:r>
     </w:p>
     <w:p>
@@ -376,7 +241,6 @@
         </w:rPr>
         <w:t xml:space="preserve">  </w:t>
       </w:r>
-      <w:proofErr w:type="gramStart"/>
       <w:r>
         <w:rPr>
           <w:b/>
@@ -385,7 +249,6 @@
         </w:rPr>
         <w:t>env:{</w:t>
       </w:r>
-      <w:proofErr w:type="gramEnd"/>
     </w:p>
     <w:p>
       <w:pPr>
@@ -444,13 +307,8 @@
         <w:t>command.js</w:t>
       </w:r>
       <w:r>
-        <w:t xml:space="preserve"> which will ensure that cy command is auto </w:t>
-      </w:r>
-      <w:proofErr w:type="spellStart"/>
-      <w:r>
-        <w:t>recoginsed</w:t>
-      </w:r>
-      <w:proofErr w:type="spellEnd"/>
+        <w:t xml:space="preserve"> which will ensure that cy command is auto recoginsed</w:t>
+      </w:r>
     </w:p>
     <w:p>
       <w:pPr>
@@ -483,14 +341,7 @@
           <w:b/>
           <w:bCs/>
         </w:rPr>
-        <w:t>6</w:t>
-      </w:r>
-      <w:r>
-        <w:rPr>
-          <w:b/>
-          <w:bCs/>
-        </w:rPr>
-        <w:t>)</w:t>
+        <w:t>6)</w:t>
       </w:r>
       <w:r>
         <w:t xml:space="preserve"> In page folder. Create </w:t>
@@ -500,23 +351,7 @@
           <w:b/>
           <w:bCs/>
         </w:rPr>
-        <w:t>a .</w:t>
-      </w:r>
-      <w:proofErr w:type="spellStart"/>
-      <w:r>
-        <w:rPr>
-          <w:b/>
-          <w:bCs/>
-        </w:rPr>
-        <w:t>js</w:t>
-      </w:r>
-      <w:proofErr w:type="spellEnd"/>
-      <w:r>
-        <w:rPr>
-          <w:b/>
-          <w:bCs/>
-        </w:rPr>
-        <w:t xml:space="preserve"> file</w:t>
+        <w:t>a .js file</w:t>
       </w:r>
       <w:r>
         <w:t xml:space="preserve"> where class and methods are defined. </w:t>
@@ -524,32 +359,19 @@
     </w:p>
     <w:p>
       <w:r>
-        <w:t xml:space="preserve">Under the class add the </w:t>
-      </w:r>
-      <w:proofErr w:type="spellStart"/>
-      <w:r>
-        <w:t>weblocators</w:t>
-      </w:r>
-      <w:proofErr w:type="spellEnd"/>
-      <w:r>
-        <w:t xml:space="preserve"> object </w:t>
-      </w:r>
-    </w:p>
-    <w:p>
-      <w:pPr>
-        <w:spacing w:after="0"/>
-        <w:rPr>
-          <w:b/>
-          <w:bCs/>
-        </w:rPr>
-      </w:pPr>
-      <w:proofErr w:type="gramStart"/>
-      <w:r>
-        <w:t>Example:-</w:t>
-      </w:r>
-      <w:proofErr w:type="gramEnd"/>
-      <w:r>
-        <w:t xml:space="preserve">  </w:t>
+        <w:t xml:space="preserve">Under the class add the weblocators object </w:t>
+      </w:r>
+    </w:p>
+    <w:p>
+      <w:pPr>
+        <w:spacing w:after="0"/>
+        <w:rPr>
+          <w:b/>
+          <w:bCs/>
+        </w:rPr>
+      </w:pPr>
+      <w:r>
+        <w:t xml:space="preserve">Example:-  </w:t>
       </w:r>
       <w:r>
         <w:rPr>
@@ -564,210 +386,80 @@
           <w:b/>
           <w:bCs/>
         </w:rPr>
-        <w:t xml:space="preserve"> class </w:t>
-      </w:r>
-      <w:proofErr w:type="spellStart"/>
-      <w:r>
-        <w:rPr>
-          <w:b/>
-          <w:bCs/>
-        </w:rPr>
-        <w:t>registrationPage</w:t>
-      </w:r>
-      <w:proofErr w:type="spellEnd"/>
-      <w:r>
-        <w:rPr>
-          <w:b/>
-          <w:bCs/>
-        </w:rPr>
-        <w:t xml:space="preserve"> {</w:t>
-      </w:r>
-    </w:p>
-    <w:p>
-      <w:pPr>
-        <w:spacing w:after="0"/>
-        <w:rPr>
-          <w:b/>
-          <w:bCs/>
-        </w:rPr>
-      </w:pPr>
-    </w:p>
-    <w:p>
-      <w:pPr>
-        <w:spacing w:after="0"/>
-        <w:rPr>
-          <w:b/>
-          <w:bCs/>
-        </w:rPr>
-      </w:pPr>
-      <w:r>
-        <w:rPr>
-          <w:b/>
-          <w:bCs/>
-        </w:rPr>
-        <w:t xml:space="preserve">    //Create a </w:t>
-      </w:r>
-      <w:proofErr w:type="spellStart"/>
-      <w:r>
-        <w:rPr>
-          <w:b/>
-          <w:bCs/>
-        </w:rPr>
-        <w:t>weblocator</w:t>
-      </w:r>
-      <w:proofErr w:type="spellEnd"/>
-      <w:r>
-        <w:rPr>
-          <w:b/>
-          <w:bCs/>
-        </w:rPr>
-        <w:t xml:space="preserve"> Object and store each field CSS locator path</w:t>
-      </w:r>
-    </w:p>
-    <w:p>
-      <w:pPr>
-        <w:spacing w:after="0"/>
-        <w:rPr>
-          <w:b/>
-          <w:bCs/>
-        </w:rPr>
-      </w:pPr>
-      <w:r>
-        <w:rPr>
-          <w:b/>
-          <w:bCs/>
-        </w:rPr>
-        <w:t xml:space="preserve">    </w:t>
-      </w:r>
-      <w:proofErr w:type="spellStart"/>
-      <w:r>
-        <w:rPr>
-          <w:b/>
-          <w:bCs/>
-        </w:rPr>
-        <w:t>weblocators</w:t>
-      </w:r>
-      <w:proofErr w:type="spellEnd"/>
-      <w:r>
-        <w:rPr>
-          <w:b/>
-          <w:bCs/>
-        </w:rPr>
-        <w:t xml:space="preserve"> = {</w:t>
-      </w:r>
-    </w:p>
-    <w:p>
-      <w:pPr>
-        <w:spacing w:after="0"/>
-        <w:rPr>
-          <w:b/>
-          <w:bCs/>
-        </w:rPr>
-      </w:pPr>
-      <w:r>
-        <w:rPr>
-          <w:b/>
-          <w:bCs/>
-        </w:rPr>
-        <w:t xml:space="preserve">        </w:t>
-      </w:r>
-      <w:proofErr w:type="spellStart"/>
-      <w:proofErr w:type="gramStart"/>
-      <w:r>
-        <w:rPr>
-          <w:b/>
-          <w:bCs/>
-        </w:rPr>
-        <w:t>firstName</w:t>
-      </w:r>
-      <w:proofErr w:type="spellEnd"/>
-      <w:r>
-        <w:rPr>
-          <w:b/>
-          <w:bCs/>
-        </w:rPr>
-        <w:t xml:space="preserve"> :</w:t>
-      </w:r>
-      <w:proofErr w:type="gramEnd"/>
-      <w:r>
-        <w:rPr>
-          <w:b/>
-          <w:bCs/>
-        </w:rPr>
-        <w:t xml:space="preserve"> "#</w:t>
-      </w:r>
-      <w:proofErr w:type="spellStart"/>
-      <w:r>
-        <w:rPr>
-          <w:b/>
-          <w:bCs/>
-        </w:rPr>
-        <w:t>first_name</w:t>
-      </w:r>
-      <w:proofErr w:type="spellEnd"/>
-      <w:r>
-        <w:rPr>
-          <w:b/>
-          <w:bCs/>
-        </w:rPr>
-        <w:t>[type='text']",</w:t>
-      </w:r>
-    </w:p>
-    <w:p>
-      <w:pPr>
-        <w:spacing w:after="0"/>
-        <w:rPr>
-          <w:b/>
-          <w:bCs/>
-        </w:rPr>
-      </w:pPr>
-      <w:r>
-        <w:rPr>
-          <w:b/>
-          <w:bCs/>
-        </w:rPr>
-        <w:t xml:space="preserve">        </w:t>
-      </w:r>
-      <w:proofErr w:type="spellStart"/>
-      <w:proofErr w:type="gramStart"/>
-      <w:r>
-        <w:rPr>
-          <w:b/>
-          <w:bCs/>
-        </w:rPr>
-        <w:t>lastName</w:t>
-      </w:r>
-      <w:proofErr w:type="spellEnd"/>
-      <w:r>
-        <w:rPr>
-          <w:b/>
-          <w:bCs/>
-        </w:rPr>
-        <w:t xml:space="preserve"> :</w:t>
-      </w:r>
-      <w:proofErr w:type="gramEnd"/>
-      <w:r>
-        <w:rPr>
-          <w:b/>
-          <w:bCs/>
-        </w:rPr>
-        <w:t xml:space="preserve"> "#</w:t>
-      </w:r>
-      <w:proofErr w:type="spellStart"/>
-      <w:r>
-        <w:rPr>
-          <w:b/>
-          <w:bCs/>
-        </w:rPr>
-        <w:t>last_name</w:t>
-      </w:r>
-      <w:proofErr w:type="spellEnd"/>
-      <w:r>
-        <w:rPr>
-          <w:b/>
-          <w:bCs/>
-        </w:rPr>
-        <w:t>[type='text']",</w:t>
+        <w:t xml:space="preserve"> class registrationPage {</w:t>
+      </w:r>
+    </w:p>
+    <w:p>
+      <w:pPr>
+        <w:spacing w:after="0"/>
+        <w:rPr>
+          <w:b/>
+          <w:bCs/>
+        </w:rPr>
+      </w:pPr>
+    </w:p>
+    <w:p>
+      <w:pPr>
+        <w:spacing w:after="0"/>
+        <w:rPr>
+          <w:b/>
+          <w:bCs/>
+        </w:rPr>
+      </w:pPr>
+      <w:r>
+        <w:rPr>
+          <w:b/>
+          <w:bCs/>
+        </w:rPr>
+        <w:t>    //Create a weblocator Object and store each field CSS locator path</w:t>
+      </w:r>
+    </w:p>
+    <w:p>
+      <w:pPr>
+        <w:spacing w:after="0"/>
+        <w:rPr>
+          <w:b/>
+          <w:bCs/>
+        </w:rPr>
+      </w:pPr>
+      <w:r>
+        <w:rPr>
+          <w:b/>
+          <w:bCs/>
+        </w:rPr>
+        <w:t>    weblocators = {</w:t>
+      </w:r>
+    </w:p>
+    <w:p>
+      <w:pPr>
+        <w:spacing w:after="0"/>
+        <w:rPr>
+          <w:b/>
+          <w:bCs/>
+        </w:rPr>
+      </w:pPr>
+      <w:r>
+        <w:rPr>
+          <w:b/>
+          <w:bCs/>
+        </w:rPr>
+        <w:t>        firstName : "#first_name[type='text']",</w:t>
+      </w:r>
+    </w:p>
+    <w:p>
+      <w:pPr>
+        <w:spacing w:after="0"/>
+        <w:rPr>
+          <w:b/>
+          <w:bCs/>
+        </w:rPr>
+      </w:pPr>
+      <w:r>
+        <w:rPr>
+          <w:b/>
+          <w:bCs/>
+        </w:rPr>
+        <w:t>        lastName : "#last_name[type='text']",</w:t>
       </w:r>
     </w:p>
     <w:p>
@@ -807,41 +499,79 @@
         <w:spacing w:after="0"/>
       </w:pPr>
       <w:r>
-        <w:t xml:space="preserve">and in method call the </w:t>
-      </w:r>
-      <w:proofErr w:type="spellStart"/>
-      <w:r>
-        <w:t>weblocators</w:t>
-      </w:r>
-      <w:proofErr w:type="spellEnd"/>
-      <w:r>
-        <w:t xml:space="preserve"> and env variable from cypress.config.js</w:t>
-      </w:r>
-    </w:p>
-    <w:p>
-      <w:pPr>
-        <w:spacing w:after="0"/>
-      </w:pPr>
-    </w:p>
-    <w:p>
-      <w:pPr>
-        <w:spacing w:after="0"/>
-      </w:pPr>
-      <w:r>
-        <w:t xml:space="preserve">    </w:t>
-      </w:r>
-      <w:proofErr w:type="spellStart"/>
-      <w:proofErr w:type="gramStart"/>
-      <w:r>
-        <w:t>openURL</w:t>
-      </w:r>
-      <w:proofErr w:type="spellEnd"/>
-      <w:r>
-        <w:t>(</w:t>
-      </w:r>
-      <w:proofErr w:type="gramEnd"/>
-      <w:r>
-        <w:t>) {</w:t>
+        <w:t>and in method call the weblocators and env variable from cypress.config.js</w:t>
+      </w:r>
+    </w:p>
+    <w:p>
+      <w:pPr>
+        <w:spacing w:after="0"/>
+      </w:pPr>
+    </w:p>
+    <w:p>
+      <w:pPr>
+        <w:spacing w:after="0"/>
+      </w:pPr>
+      <w:r>
+        <w:t xml:space="preserve">    openURL() {</w:t>
+      </w:r>
+    </w:p>
+    <w:p>
+      <w:pPr>
+        <w:spacing w:after="0"/>
+      </w:pPr>
+      <w:r>
+        <w:t xml:space="preserve">        cy.visit(</w:t>
+      </w:r>
+      <w:r>
+        <w:rPr>
+          <w:b/>
+          <w:bCs/>
+          <w:highlight w:val="yellow"/>
+        </w:rPr>
+        <w:t>C</w:t>
+      </w:r>
+      <w:r>
+        <w:rPr>
+          <w:highlight w:val="yellow"/>
+        </w:rPr>
+        <w:t>ypress.env('URL'))</w:t>
+      </w:r>
+    </w:p>
+    <w:p>
+      <w:pPr>
+        <w:spacing w:after="0"/>
+      </w:pPr>
+      <w:r>
+        <w:t xml:space="preserve">    }</w:t>
+      </w:r>
+    </w:p>
+    <w:p>
+      <w:pPr>
+        <w:spacing w:after="0"/>
+      </w:pPr>
+    </w:p>
+    <w:p>
+      <w:pPr>
+        <w:spacing w:after="0"/>
+      </w:pPr>
+      <w:r>
+        <w:t xml:space="preserve"> enterFirstName(firstName){</w:t>
+      </w:r>
+    </w:p>
+    <w:p>
+      <w:pPr>
+        <w:spacing w:after="0"/>
+      </w:pPr>
+      <w:r>
+        <w:t xml:space="preserve">        cy.get(this.weblocators.firstName).clear()</w:t>
+      </w:r>
+    </w:p>
+    <w:p>
+      <w:pPr>
+        <w:spacing w:after="0"/>
+      </w:pPr>
+      <w:r>
+        <w:t xml:space="preserve">        cy.get(this.weblocators.firstName).type(firstName)</w:t>
       </w:r>
     </w:p>
     <w:p>
@@ -851,368 +581,138 @@
       <w:r>
         <w:t xml:space="preserve">        </w:t>
       </w:r>
-      <w:proofErr w:type="spellStart"/>
-      <w:proofErr w:type="gramStart"/>
-      <w:r>
-        <w:t>cy.visit</w:t>
-      </w:r>
-      <w:proofErr w:type="spellEnd"/>
-      <w:proofErr w:type="gramEnd"/>
-      <w:r>
-        <w:t>(</w:t>
-      </w:r>
-      <w:proofErr w:type="spellStart"/>
-      <w:r>
-        <w:rPr>
-          <w:b/>
-          <w:bCs/>
+    </w:p>
+    <w:p>
+      <w:pPr>
+        <w:spacing w:after="0"/>
+      </w:pPr>
+      <w:r>
+        <w:t xml:space="preserve">    }</w:t>
+      </w:r>
+    </w:p>
+    <w:p>
+      <w:pPr>
+        <w:spacing w:after="0"/>
+      </w:pPr>
+    </w:p>
+    <w:p>
+      <w:pPr>
+        <w:spacing w:after="0"/>
+      </w:pPr>
+      <w:r>
+        <w:rPr>
+          <w:b/>
+          <w:bCs/>
+        </w:rPr>
+        <w:t>7)</w:t>
+      </w:r>
+      <w:r>
+        <w:t xml:space="preserve"> Now in e2e folder create the test case</w:t>
+      </w:r>
+    </w:p>
+    <w:p>
+      <w:pPr>
+        <w:spacing w:after="0"/>
+        <w:ind w:firstLine="720"/>
+      </w:pPr>
+      <w:r>
+        <w:rPr>
+          <w:b/>
+          <w:bCs/>
+        </w:rPr>
+        <w:t>a</w:t>
+      </w:r>
+      <w:r>
+        <w:t xml:space="preserve">) import the registration page created in page folder. Then create </w:t>
+      </w:r>
+      <w:r>
+        <w:rPr>
+          <w:b/>
+          <w:bCs/>
+        </w:rPr>
+        <w:t>an new object class</w:t>
+      </w:r>
+      <w:r>
+        <w:t xml:space="preserve"> to access the class and method from the imported module</w:t>
+      </w:r>
+    </w:p>
+    <w:p>
+      <w:pPr>
+        <w:spacing w:after="0"/>
+        <w:ind w:firstLine="720"/>
+      </w:pPr>
+    </w:p>
+    <w:p>
+      <w:pPr>
+        <w:spacing w:after="0"/>
+      </w:pPr>
+      <w:r>
+        <w:t xml:space="preserve">import </w:t>
+      </w:r>
+      <w:r>
+        <w:rPr>
           <w:highlight w:val="yellow"/>
         </w:rPr>
-        <w:t>C</w:t>
+        <w:t>{ registrationPage }</w:t>
+      </w:r>
+      <w:r>
+        <w:t xml:space="preserve"> from "../../pages/registration_page"</w:t>
+      </w:r>
+    </w:p>
+    <w:p>
+      <w:pPr>
+        <w:spacing w:after="0"/>
+      </w:pPr>
+      <w:r>
+        <w:t>// Create Object to access the class and methods from imported module</w:t>
+      </w:r>
+    </w:p>
+    <w:p>
+      <w:pPr>
+        <w:spacing w:after="0"/>
+      </w:pPr>
+    </w:p>
+    <w:p>
+      <w:pPr>
+        <w:spacing w:after="0"/>
+      </w:pPr>
+      <w:r>
+        <w:t>const registerObj = new registrationPage()</w:t>
+      </w:r>
+    </w:p>
+    <w:p>
+      <w:pPr>
+        <w:spacing w:after="0"/>
+      </w:pPr>
+      <w:r>
+        <w:tab/>
+      </w:r>
+      <w:r>
+        <w:rPr>
+          <w:b/>
+          <w:bCs/>
+        </w:rPr>
+        <w:t>b</w:t>
+      </w:r>
+      <w:r>
+        <w:t>) import json data from fixture (Note:- add data to this file before it)</w:t>
+      </w:r>
+    </w:p>
+    <w:p>
+      <w:pPr>
+        <w:spacing w:after="0"/>
+      </w:pPr>
+      <w:r>
+        <w:t xml:space="preserve">import </w:t>
       </w:r>
       <w:r>
         <w:rPr>
           <w:highlight w:val="yellow"/>
         </w:rPr>
-        <w:t>ypress.env</w:t>
-      </w:r>
-      <w:proofErr w:type="spellEnd"/>
-      <w:r>
-        <w:rPr>
-          <w:highlight w:val="yellow"/>
-        </w:rPr>
-        <w:t>('URL'))</w:t>
-      </w:r>
-    </w:p>
-    <w:p>
-      <w:pPr>
-        <w:spacing w:after="0"/>
-      </w:pPr>
-      <w:r>
-        <w:t xml:space="preserve">    }</w:t>
-      </w:r>
-    </w:p>
-    <w:p>
-      <w:pPr>
-        <w:spacing w:after="0"/>
-      </w:pPr>
-    </w:p>
-    <w:p>
-      <w:pPr>
-        <w:spacing w:after="0"/>
-      </w:pPr>
-      <w:r>
-        <w:t xml:space="preserve"> </w:t>
-      </w:r>
-      <w:proofErr w:type="spellStart"/>
-      <w:r>
-        <w:t>enterFirstName</w:t>
-      </w:r>
-      <w:proofErr w:type="spellEnd"/>
-      <w:r>
-        <w:t>(</w:t>
-      </w:r>
-      <w:proofErr w:type="spellStart"/>
-      <w:r>
-        <w:t>firstName</w:t>
-      </w:r>
-      <w:proofErr w:type="spellEnd"/>
-      <w:proofErr w:type="gramStart"/>
-      <w:r>
-        <w:t>){</w:t>
-      </w:r>
-      <w:proofErr w:type="gramEnd"/>
-    </w:p>
-    <w:p>
-      <w:pPr>
-        <w:spacing w:after="0"/>
-      </w:pPr>
-      <w:r>
-        <w:t xml:space="preserve">        </w:t>
-      </w:r>
-      <w:proofErr w:type="spellStart"/>
-      <w:r>
-        <w:t>cy.get</w:t>
-      </w:r>
-      <w:proofErr w:type="spellEnd"/>
-      <w:r>
-        <w:t>(</w:t>
-      </w:r>
-      <w:proofErr w:type="spellStart"/>
-      <w:proofErr w:type="gramStart"/>
-      <w:r>
-        <w:t>this.weblocators</w:t>
-      </w:r>
-      <w:proofErr w:type="gramEnd"/>
-      <w:r>
-        <w:t>.firstName</w:t>
-      </w:r>
-      <w:proofErr w:type="spellEnd"/>
-      <w:r>
-        <w:t>).clear()</w:t>
-      </w:r>
-    </w:p>
-    <w:p>
-      <w:pPr>
-        <w:spacing w:after="0"/>
-      </w:pPr>
-      <w:r>
-        <w:t xml:space="preserve">        </w:t>
-      </w:r>
-      <w:proofErr w:type="spellStart"/>
-      <w:r>
-        <w:t>cy.get</w:t>
-      </w:r>
-      <w:proofErr w:type="spellEnd"/>
-      <w:r>
-        <w:t>(</w:t>
-      </w:r>
-      <w:proofErr w:type="spellStart"/>
-      <w:proofErr w:type="gramStart"/>
-      <w:r>
-        <w:t>this.weblocators</w:t>
-      </w:r>
-      <w:proofErr w:type="gramEnd"/>
-      <w:r>
-        <w:t>.firstName</w:t>
-      </w:r>
-      <w:proofErr w:type="spellEnd"/>
-      <w:r>
-        <w:t>).type(</w:t>
-      </w:r>
-      <w:proofErr w:type="spellStart"/>
-      <w:r>
-        <w:t>firstName</w:t>
-      </w:r>
-      <w:proofErr w:type="spellEnd"/>
-      <w:r>
-        <w:t>)</w:t>
-      </w:r>
-    </w:p>
-    <w:p>
-      <w:pPr>
-        <w:spacing w:after="0"/>
-      </w:pPr>
-      <w:r>
-        <w:t xml:space="preserve">        </w:t>
-      </w:r>
-    </w:p>
-    <w:p>
-      <w:pPr>
-        <w:spacing w:after="0"/>
-      </w:pPr>
-      <w:r>
-        <w:t xml:space="preserve">    }</w:t>
-      </w:r>
-    </w:p>
-    <w:p>
-      <w:pPr>
-        <w:spacing w:after="0"/>
-      </w:pPr>
-    </w:p>
-    <w:p>
-      <w:pPr>
-        <w:spacing w:after="0"/>
-      </w:pPr>
-      <w:r>
-        <w:rPr>
-          <w:b/>
-          <w:bCs/>
-        </w:rPr>
-        <w:t>7)</w:t>
-      </w:r>
-      <w:r>
-        <w:t xml:space="preserve"> Now in e2e folder create the test case</w:t>
-      </w:r>
-    </w:p>
-    <w:p>
-      <w:pPr>
-        <w:spacing w:after="0"/>
-        <w:ind w:firstLine="720"/>
-      </w:pPr>
-      <w:r>
-        <w:rPr>
-          <w:b/>
-          <w:bCs/>
-        </w:rPr>
-        <w:t>a</w:t>
-      </w:r>
-      <w:r>
-        <w:t xml:space="preserve">) import the registration page created in page folder. Then create </w:t>
-      </w:r>
-      <w:proofErr w:type="gramStart"/>
-      <w:r>
-        <w:rPr>
-          <w:b/>
-          <w:bCs/>
-        </w:rPr>
-        <w:t>an</w:t>
-      </w:r>
-      <w:proofErr w:type="gramEnd"/>
-      <w:r>
-        <w:rPr>
-          <w:b/>
-          <w:bCs/>
-        </w:rPr>
-        <w:t xml:space="preserve"> new object class</w:t>
-      </w:r>
-      <w:r>
-        <w:t xml:space="preserve"> to access the class and method from the imported module</w:t>
-      </w:r>
-    </w:p>
-    <w:p>
-      <w:pPr>
-        <w:spacing w:after="0"/>
-        <w:ind w:firstLine="720"/>
-      </w:pPr>
-    </w:p>
-    <w:p>
-      <w:pPr>
-        <w:spacing w:after="0"/>
-      </w:pPr>
-      <w:r>
-        <w:t xml:space="preserve">import </w:t>
-      </w:r>
-      <w:proofErr w:type="gramStart"/>
-      <w:r>
-        <w:rPr>
-          <w:highlight w:val="yellow"/>
-        </w:rPr>
-        <w:t xml:space="preserve">{ </w:t>
-      </w:r>
-      <w:proofErr w:type="spellStart"/>
-      <w:r>
-        <w:rPr>
-          <w:highlight w:val="yellow"/>
-        </w:rPr>
-        <w:t>registrationPage</w:t>
-      </w:r>
-      <w:proofErr w:type="spellEnd"/>
-      <w:proofErr w:type="gramEnd"/>
-      <w:r>
-        <w:rPr>
-          <w:highlight w:val="yellow"/>
-        </w:rPr>
-        <w:t xml:space="preserve"> }</w:t>
-      </w:r>
-      <w:r>
-        <w:t xml:space="preserve"> from "../../pages/</w:t>
-      </w:r>
-      <w:proofErr w:type="spellStart"/>
-      <w:r>
-        <w:t>registration_page</w:t>
-      </w:r>
-      <w:proofErr w:type="spellEnd"/>
-      <w:r>
-        <w:t>"</w:t>
-      </w:r>
-    </w:p>
-    <w:p>
-      <w:pPr>
-        <w:spacing w:after="0"/>
-      </w:pPr>
-      <w:r>
-        <w:t>// Create Object to access the class and methods from imported module</w:t>
-      </w:r>
-    </w:p>
-    <w:p>
-      <w:pPr>
-        <w:spacing w:after="0"/>
-      </w:pPr>
-    </w:p>
-    <w:p>
-      <w:pPr>
-        <w:spacing w:after="0"/>
-      </w:pPr>
-      <w:proofErr w:type="spellStart"/>
-      <w:r>
-        <w:t>const</w:t>
-      </w:r>
-      <w:proofErr w:type="spellEnd"/>
-      <w:r>
-        <w:t xml:space="preserve"> </w:t>
-      </w:r>
-      <w:proofErr w:type="spellStart"/>
-      <w:r>
-        <w:t>registerObj</w:t>
-      </w:r>
-      <w:proofErr w:type="spellEnd"/>
-      <w:r>
-        <w:t xml:space="preserve"> = new </w:t>
-      </w:r>
-      <w:proofErr w:type="spellStart"/>
-      <w:proofErr w:type="gramStart"/>
-      <w:r>
-        <w:t>registrationPage</w:t>
-      </w:r>
-      <w:proofErr w:type="spellEnd"/>
-      <w:r>
-        <w:t>(</w:t>
-      </w:r>
-      <w:proofErr w:type="gramEnd"/>
-      <w:r>
-        <w:t>)</w:t>
-      </w:r>
-    </w:p>
-    <w:p>
-      <w:pPr>
-        <w:spacing w:after="0"/>
-      </w:pPr>
-      <w:r>
-        <w:tab/>
-      </w:r>
-      <w:r>
-        <w:rPr>
-          <w:b/>
-          <w:bCs/>
-        </w:rPr>
-        <w:t>b</w:t>
-      </w:r>
-      <w:r>
-        <w:t xml:space="preserve">) import </w:t>
-      </w:r>
-      <w:proofErr w:type="spellStart"/>
-      <w:r>
-        <w:t>json</w:t>
-      </w:r>
-      <w:proofErr w:type="spellEnd"/>
-      <w:r>
-        <w:t xml:space="preserve"> data from fixture (</w:t>
-      </w:r>
-      <w:proofErr w:type="gramStart"/>
-      <w:r>
-        <w:t>Note:-</w:t>
-      </w:r>
-      <w:proofErr w:type="gramEnd"/>
-      <w:r>
-        <w:t xml:space="preserve"> add data to this file before it)</w:t>
-      </w:r>
-    </w:p>
-    <w:p>
-      <w:pPr>
-        <w:spacing w:after="0"/>
-      </w:pPr>
-      <w:r>
-        <w:t xml:space="preserve">import </w:t>
-      </w:r>
-      <w:proofErr w:type="spellStart"/>
-      <w:r>
-        <w:rPr>
-          <w:highlight w:val="yellow"/>
-        </w:rPr>
         <w:t>registerData</w:t>
       </w:r>
-      <w:proofErr w:type="spellEnd"/>
-      <w:r>
-        <w:t xml:space="preserve"> from "../../fixtures/</w:t>
-      </w:r>
-      <w:proofErr w:type="spellStart"/>
-      <w:r>
-        <w:t>registerData.json</w:t>
-      </w:r>
-      <w:proofErr w:type="spellEnd"/>
-      <w:r>
-        <w:t>"</w:t>
+      <w:r>
+        <w:t xml:space="preserve"> from "../../fixtures/registerData.json"</w:t>
       </w:r>
     </w:p>
     <w:p>
@@ -1254,15 +754,7 @@
         <w:t>d)</w:t>
       </w:r>
       <w:r>
-        <w:t xml:space="preserve"> to pass the data from </w:t>
-      </w:r>
-      <w:proofErr w:type="spellStart"/>
-      <w:r>
-        <w:t>fixture.json</w:t>
-      </w:r>
-      <w:proofErr w:type="spellEnd"/>
-      <w:r>
-        <w:t xml:space="preserve"> file to </w:t>
+        <w:t xml:space="preserve"> to pass the data from fixture.json file to </w:t>
       </w:r>
       <w:r>
         <w:rPr>
@@ -1295,52 +787,503 @@
       <w:r>
         <w:t xml:space="preserve">    </w:t>
       </w:r>
-      <w:proofErr w:type="spellStart"/>
       <w:r>
         <w:rPr>
           <w:highlight w:val="yellow"/>
         </w:rPr>
-        <w:t>registerData.forEach</w:t>
-      </w:r>
-      <w:proofErr w:type="spellEnd"/>
-      <w:proofErr w:type="gramStart"/>
+        <w:t>registerData.forEach( (userdata)</w:t>
+      </w:r>
+      <w:r>
+        <w:t xml:space="preserve"> =&gt;{ //looping thru json file to read data one by one</w:t>
+      </w:r>
+    </w:p>
+    <w:p>
+      <w:pPr>
+        <w:spacing w:after="0"/>
+      </w:pPr>
+    </w:p>
+    <w:p>
+      <w:pPr>
+        <w:spacing w:after="0"/>
+      </w:pPr>
+      <w:r>
+        <w:t>    it(`Registration Page  ${userdata.</w:t>
+      </w:r>
+      <w:r>
+        <w:t>emailAddress</w:t>
+      </w:r>
+      <w:r>
+        <w:t>}`, () =&gt;{</w:t>
+      </w:r>
+    </w:p>
+    <w:p>
+      <w:pPr>
+        <w:spacing w:after="0"/>
+      </w:pPr>
+    </w:p>
+    <w:p>
+      <w:pPr>
+        <w:spacing w:after="0"/>
+      </w:pPr>
+      <w:r>
+        <w:t>        registerObj.openURL()</w:t>
+      </w:r>
+    </w:p>
+    <w:p>
+      <w:pPr>
+        <w:spacing w:after="0"/>
+      </w:pPr>
+      <w:r>
+        <w:t>        registerObj.enterFirstName(</w:t>
+      </w:r>
+      <w:r>
+        <w:t>userdata</w:t>
+      </w:r>
+      <w:r>
+        <w:t>.</w:t>
+      </w:r>
       <w:r>
         <w:rPr>
           <w:highlight w:val="yellow"/>
         </w:rPr>
-        <w:t>( (</w:t>
-      </w:r>
-      <w:proofErr w:type="spellStart"/>
-      <w:proofErr w:type="gramEnd"/>
+        <w:t>firstName</w:t>
+      </w:r>
+      <w:r>
+        <w:t>)</w:t>
+      </w:r>
+      <w:r>
+        <w:t xml:space="preserve"> // taken from name in jsonfile</w:t>
+      </w:r>
+    </w:p>
+    <w:p>
+      <w:pPr>
+        <w:spacing w:after="0"/>
+      </w:pPr>
+    </w:p>
+    <w:p>
+      <w:pPr>
+        <w:spacing w:after="0"/>
+      </w:pPr>
+      <w:r>
+        <w:t>    }) //it block</w:t>
+      </w:r>
+    </w:p>
+    <w:p>
+      <w:pPr>
+        <w:spacing w:after="0"/>
+      </w:pPr>
+      <w:r>
+        <w:t>    }) //for each block</w:t>
+      </w:r>
+    </w:p>
+    <w:p>
+      <w:pPr>
+        <w:spacing w:after="0"/>
+      </w:pPr>
+    </w:p>
+    <w:p>
+      <w:pPr>
+        <w:spacing w:after="0"/>
+      </w:pPr>
+    </w:p>
+    <w:p>
+      <w:pPr>
+        <w:spacing w:after="0"/>
+      </w:pPr>
+      <w:r>
+        <w:rPr>
+          <w:b/>
+          <w:bCs/>
+        </w:rPr>
+        <w:t>8)</w:t>
+      </w:r>
+      <w:r>
+        <w:t xml:space="preserve"> Run the test to see its working</w:t>
+      </w:r>
+    </w:p>
+    <w:p>
+      <w:pPr>
+        <w:spacing w:after="0"/>
+      </w:pPr>
+    </w:p>
+    <w:p>
+      <w:pPr>
+        <w:spacing w:after="0"/>
+      </w:pPr>
+      <w:r>
+        <w:rPr>
+          <w:b/>
+          <w:bCs/>
+        </w:rPr>
+        <w:t xml:space="preserve">9) </w:t>
+      </w:r>
+      <w:r>
+        <w:t>Once y</w:t>
+      </w:r>
+      <w:r>
+        <w:t>ou are happy commit the code to Github</w:t>
+      </w:r>
+    </w:p>
+    <w:p>
+      <w:pPr>
+        <w:spacing w:after="0"/>
+      </w:pPr>
+      <w:r>
+        <w:t xml:space="preserve">a) Type </w:t>
+      </w:r>
       <w:r>
         <w:rPr>
           <w:highlight w:val="yellow"/>
         </w:rPr>
-        <w:t>userdata</w:t>
-      </w:r>
-      <w:proofErr w:type="spellEnd"/>
+        <w:t>git status</w:t>
+      </w:r>
+      <w:r>
+        <w:t xml:space="preserve"> </w:t>
+      </w:r>
+      <w:r>
+        <w:sym w:font="Wingdings" w:char="F0E0"/>
+      </w:r>
+      <w:r>
+        <w:t xml:space="preserve"> Will show all uncommited files</w:t>
+      </w:r>
+    </w:p>
+    <w:p>
+      <w:pPr>
+        <w:spacing w:after="0"/>
+        <w:rPr>
+          <w:b/>
+          <w:bCs/>
+        </w:rPr>
+      </w:pPr>
+    </w:p>
+    <w:p>
+      <w:pPr>
+        <w:spacing w:after="0"/>
+      </w:pPr>
+      <w:r>
+        <w:t xml:space="preserve">   Cypress Automation Framework.docx</w:t>
+      </w:r>
+    </w:p>
+    <w:p>
+      <w:pPr>
+        <w:spacing w:after="0"/>
+      </w:pPr>
+      <w:r>
+        <w:t xml:space="preserve">        cypress.config.js</w:t>
+      </w:r>
+    </w:p>
+    <w:p>
+      <w:pPr>
+        <w:spacing w:after="0"/>
+      </w:pPr>
+      <w:r>
+        <w:t xml:space="preserve">        cypress/</w:t>
+      </w:r>
+    </w:p>
+    <w:p>
+      <w:pPr>
+        <w:spacing w:after="0"/>
+      </w:pPr>
+      <w:r>
+        <w:t xml:space="preserve">        node_modules/</w:t>
+      </w:r>
+    </w:p>
+    <w:p>
+      <w:pPr>
+        <w:spacing w:after="0"/>
+      </w:pPr>
+      <w:r>
+        <w:t xml:space="preserve">        package-lock.json</w:t>
+      </w:r>
+    </w:p>
+    <w:p>
+      <w:pPr>
+        <w:spacing w:after="0"/>
+      </w:pPr>
+      <w:r>
+        <w:t xml:space="preserve">        package.json</w:t>
+      </w:r>
+    </w:p>
+    <w:p>
+      <w:pPr>
+        <w:spacing w:after="0"/>
+      </w:pPr>
+      <w:r>
+        <w:t xml:space="preserve">        ~$press Automation Framework.docx</w:t>
+      </w:r>
+    </w:p>
+    <w:p>
+      <w:pPr>
+        <w:spacing w:after="0"/>
+      </w:pPr>
+      <w:r>
+        <w:t>b) git add .</w:t>
+      </w:r>
+    </w:p>
+    <w:p>
+      <w:pPr>
+        <w:spacing w:after="0"/>
+      </w:pPr>
+      <w:r>
+        <w:t>c) git commit -m”any useful info”</w:t>
+      </w:r>
+    </w:p>
+    <w:p>
+      <w:pPr>
+        <w:spacing w:after="0"/>
+      </w:pPr>
+      <w:r>
+        <w:t>d) git push</w:t>
+      </w:r>
+    </w:p>
+    <w:p>
+      <w:pPr>
+        <w:spacing w:after="0"/>
+      </w:pPr>
+      <w:r>
+        <w:t>Now you will see all files in Github</w:t>
+      </w:r>
+    </w:p>
+    <w:p>
+      <w:pPr>
+        <w:spacing w:after="0"/>
+      </w:pPr>
+    </w:p>
+    <w:p>
+      <w:pPr>
+        <w:spacing w:after="0"/>
+      </w:pPr>
+      <w:r>
+        <w:rPr>
+          <w:b/>
+          <w:bCs/>
+        </w:rPr>
+        <w:t>10)</w:t>
+      </w:r>
+      <w:r>
+        <w:t xml:space="preserve"> command.js </w:t>
+      </w:r>
+      <w:r>
+        <w:sym w:font="Wingdings" w:char="F0E0"/>
+      </w:r>
+      <w:r>
+        <w:t xml:space="preserve"> Use when we need to use same action again and again.. Example:- In ecommerce if you are placing multiple orders instead of login every single time. We can create a custom login command and call it in the scripts/specflow</w:t>
+      </w:r>
+    </w:p>
+    <w:p>
+      <w:pPr>
+        <w:spacing w:after="0"/>
+      </w:pPr>
+      <w:r>
+        <w:rPr>
+          <w:b/>
+          <w:bCs/>
+        </w:rPr>
+        <w:t>a)</w:t>
+      </w:r>
+      <w:r>
+        <w:t xml:space="preserve"> first add a baseurl to cypress.config.js file like below so that it can be accessed</w:t>
+      </w:r>
+    </w:p>
+    <w:p>
+      <w:pPr>
+        <w:spacing w:after="0"/>
+      </w:pPr>
+      <w:r>
+        <w:t>  e2e: {</w:t>
+      </w:r>
+    </w:p>
+    <w:p>
+      <w:pPr>
+        <w:spacing w:after="0"/>
+      </w:pPr>
+      <w:r>
+        <w:t>    baseUrl : "https://sauce-demo.myshopify.com/account/login",</w:t>
+      </w:r>
+    </w:p>
+    <w:p>
+      <w:pPr>
+        <w:spacing w:after="0"/>
+      </w:pPr>
+    </w:p>
+    <w:p>
+      <w:pPr>
+        <w:spacing w:after="0"/>
+      </w:pPr>
+    </w:p>
+    <w:p>
+      <w:pPr>
+        <w:spacing w:after="0"/>
+      </w:pPr>
+      <w:r>
+        <w:rPr>
+          <w:b/>
+          <w:bCs/>
+        </w:rPr>
+        <w:lastRenderedPageBreak/>
+        <w:t>b</w:t>
+      </w:r>
+      <w:r>
+        <w:t>) create a custom command as below</w:t>
+      </w:r>
+    </w:p>
+    <w:p>
+      <w:pPr>
+        <w:spacing w:after="0"/>
+      </w:pPr>
+      <w:r>
+        <w:t>Cypress.Commands.add('login', (emailAddress, password) =&gt;{</w:t>
+      </w:r>
+    </w:p>
+    <w:p>
+      <w:pPr>
+        <w:spacing w:after="0"/>
+      </w:pPr>
+      <w:r>
+        <w:t>    cy.visit('')</w:t>
+      </w:r>
+    </w:p>
+    <w:p>
+      <w:pPr>
+        <w:spacing w:after="0"/>
+      </w:pPr>
+      <w:r>
+        <w:t>    cy.get('#customer_email').type(emailAddress)</w:t>
+      </w:r>
+    </w:p>
+    <w:p>
+      <w:pPr>
+        <w:spacing w:after="0"/>
+      </w:pPr>
+      <w:r>
+        <w:t>    cy.get('#customer_password').type(password)</w:t>
+      </w:r>
+    </w:p>
+    <w:p>
+      <w:pPr>
+        <w:spacing w:after="0"/>
+      </w:pPr>
+      <w:r>
+        <w:t>    cy.get("input.button[type='submit'][value='Sign In']").click()</w:t>
+      </w:r>
+    </w:p>
+    <w:p>
+      <w:pPr>
+        <w:spacing w:after="0"/>
+      </w:pPr>
+      <w:r>
+        <w:t>})</w:t>
+      </w:r>
+    </w:p>
+    <w:p>
+      <w:pPr>
+        <w:spacing w:after="0"/>
+      </w:pPr>
+    </w:p>
+    <w:p>
+      <w:pPr>
+        <w:spacing w:after="0"/>
+      </w:pPr>
+      <w:r>
+        <w:rPr>
+          <w:b/>
+          <w:bCs/>
+        </w:rPr>
+        <w:t>11)</w:t>
+      </w:r>
+      <w:r>
+        <w:t xml:space="preserve"> command – headless -</w:t>
+      </w:r>
+      <w:r>
+        <w:sym w:font="Wingdings" w:char="F0E0"/>
+      </w:r>
+      <w:r>
+        <w:t xml:space="preserve"> </w:t>
+      </w:r>
       <w:r>
         <w:rPr>
           <w:highlight w:val="yellow"/>
         </w:rPr>
-        <w:t>)</w:t>
-      </w:r>
-      <w:r>
-        <w:t xml:space="preserve"> =&gt;{ //looping thru </w:t>
-      </w:r>
-      <w:proofErr w:type="spellStart"/>
-      <w:r>
-        <w:t>json</w:t>
-      </w:r>
-      <w:proofErr w:type="spellEnd"/>
-      <w:r>
-        <w:t xml:space="preserve"> file to read data one by one</w:t>
-      </w:r>
-    </w:p>
-    <w:p>
-      <w:pPr>
-        <w:spacing w:after="0"/>
-      </w:pPr>
+        <w:t>npx cypress run</w:t>
+      </w:r>
+      <w:r>
+        <w:t xml:space="preserve"> </w:t>
+      </w:r>
+    </w:p>
+    <w:p>
+      <w:pPr>
+        <w:spacing w:after="0"/>
+      </w:pPr>
+      <w:r>
+        <w:t>This will run all the spec files under e2e folder in headless mode in electron browser</w:t>
+      </w:r>
+    </w:p>
+    <w:p>
+      <w:pPr>
+        <w:spacing w:after="0"/>
+      </w:pPr>
+    </w:p>
+    <w:p>
+      <w:pPr>
+        <w:spacing w:after="0"/>
+        <w:rPr>
+          <w:b/>
+          <w:bCs/>
+        </w:rPr>
+      </w:pPr>
+      <w:r>
+        <w:rPr>
+          <w:b/>
+          <w:bCs/>
+        </w:rPr>
+        <w:t>12)</w:t>
+      </w:r>
+      <w:r>
+        <w:rPr>
+          <w:b/>
+          <w:bCs/>
+        </w:rPr>
+        <w:t xml:space="preserve"> CI CD Setup</w:t>
+      </w:r>
+    </w:p>
+    <w:p>
+      <w:pPr>
+        <w:spacing w:after="0"/>
+        <w:ind w:firstLine="720"/>
+      </w:pPr>
+      <w:r>
+        <w:rPr>
+          <w:b/>
+          <w:bCs/>
+        </w:rPr>
+        <w:t>a)</w:t>
+      </w:r>
+      <w:r>
+        <w:t xml:space="preserve"> </w:t>
+      </w:r>
+      <w:r>
+        <w:rPr>
+          <w:highlight w:val="yellow"/>
+        </w:rPr>
+        <w:t>package.json</w:t>
+      </w:r>
+      <w:r>
+        <w:t xml:space="preserve"> </w:t>
+      </w:r>
+      <w:r>
+        <w:sym w:font="Wingdings" w:char="F0E0"/>
+      </w:r>
+      <w:r>
+        <w:t xml:space="preserve"> under scripts  -- add the tests you want to run</w:t>
+      </w:r>
+    </w:p>
+    <w:p>
+      <w:pPr>
+        <w:spacing w:after="0"/>
+      </w:pPr>
+      <w:r>
+        <w:t>  "scripts": {</w:t>
+      </w:r>
     </w:p>
     <w:p>
       <w:pPr>
@@ -1349,290 +1292,2008 @@
       <w:r>
         <w:t xml:space="preserve">    </w:t>
       </w:r>
-      <w:proofErr w:type="gramStart"/>
-      <w:r>
-        <w:t>it(</w:t>
-      </w:r>
-      <w:proofErr w:type="gramEnd"/>
-      <w:r>
-        <w:t>`Registration Page  ${</w:t>
-      </w:r>
-      <w:proofErr w:type="spellStart"/>
-      <w:r>
-        <w:t>userdata.</w:t>
-      </w:r>
-      <w:r>
-        <w:t>emailAddress</w:t>
-      </w:r>
-      <w:proofErr w:type="spellEnd"/>
-      <w:r>
-        <w:t>}`, () =&gt;{</w:t>
-      </w:r>
-    </w:p>
-    <w:p>
-      <w:pPr>
-        <w:spacing w:after="0"/>
-      </w:pPr>
-    </w:p>
-    <w:p>
-      <w:pPr>
-        <w:spacing w:after="0"/>
-      </w:pPr>
-      <w:r>
-        <w:t xml:space="preserve">        </w:t>
-      </w:r>
-      <w:proofErr w:type="spellStart"/>
-      <w:r>
-        <w:t>registerObj.openURL</w:t>
-      </w:r>
-      <w:proofErr w:type="spellEnd"/>
-      <w:r>
-        <w:t>()</w:t>
-      </w:r>
-    </w:p>
-    <w:p>
-      <w:pPr>
-        <w:spacing w:after="0"/>
-      </w:pPr>
-      <w:r>
-        <w:t xml:space="preserve">        </w:t>
-      </w:r>
-      <w:proofErr w:type="spellStart"/>
-      <w:r>
-        <w:t>registerObj.enterFirstName</w:t>
-      </w:r>
-      <w:proofErr w:type="spellEnd"/>
-      <w:r>
-        <w:t>(</w:t>
-      </w:r>
-      <w:proofErr w:type="spellStart"/>
-      <w:proofErr w:type="gramStart"/>
-      <w:r>
-        <w:t>userdata</w:t>
-      </w:r>
-      <w:r>
-        <w:t>.</w:t>
-      </w:r>
       <w:r>
         <w:rPr>
           <w:highlight w:val="yellow"/>
         </w:rPr>
-        <w:t>firstName</w:t>
-      </w:r>
-      <w:proofErr w:type="spellEnd"/>
-      <w:proofErr w:type="gramEnd"/>
-      <w:r>
-        <w:t>)</w:t>
-      </w:r>
-      <w:r>
-        <w:t xml:space="preserve"> // taken from name in </w:t>
-      </w:r>
-      <w:proofErr w:type="spellStart"/>
-      <w:r>
-        <w:t>jsonfile</w:t>
-      </w:r>
-      <w:proofErr w:type="spellEnd"/>
-    </w:p>
-    <w:p>
-      <w:pPr>
-        <w:spacing w:after="0"/>
-      </w:pPr>
-    </w:p>
-    <w:p>
-      <w:pPr>
-        <w:spacing w:after="0"/>
-      </w:pPr>
-      <w:r>
-        <w:t xml:space="preserve">    }) //it </w:t>
-      </w:r>
-      <w:proofErr w:type="gramStart"/>
-      <w:r>
-        <w:t>block</w:t>
-      </w:r>
-      <w:proofErr w:type="gramEnd"/>
-    </w:p>
-    <w:p>
-      <w:pPr>
-        <w:spacing w:after="0"/>
-      </w:pPr>
-      <w:r>
-        <w:t>    }) //for each block</w:t>
-      </w:r>
-    </w:p>
-    <w:p>
-      <w:pPr>
-        <w:spacing w:after="0"/>
-      </w:pPr>
-    </w:p>
-    <w:p>
-      <w:pPr>
-        <w:spacing w:after="0"/>
-      </w:pPr>
-    </w:p>
-    <w:p>
-      <w:pPr>
-        <w:spacing w:after="0"/>
-      </w:pPr>
-      <w:r>
-        <w:rPr>
-          <w:b/>
-          <w:bCs/>
-        </w:rPr>
-        <w:t>8)</w:t>
-      </w:r>
-      <w:r>
-        <w:t xml:space="preserve"> Run the test to see its working</w:t>
-      </w:r>
-    </w:p>
-    <w:p>
-      <w:pPr>
-        <w:spacing w:after="0"/>
-      </w:pPr>
-    </w:p>
-    <w:p>
-      <w:pPr>
-        <w:spacing w:after="0"/>
-      </w:pPr>
-      <w:r>
-        <w:rPr>
-          <w:b/>
-          <w:bCs/>
-        </w:rPr>
-        <w:t xml:space="preserve">9) </w:t>
-      </w:r>
-      <w:r>
-        <w:t>Once y</w:t>
-      </w:r>
-      <w:r>
-        <w:t xml:space="preserve">ou are happy commit the code to </w:t>
-      </w:r>
-      <w:proofErr w:type="spellStart"/>
-      <w:r>
-        <w:t>Github</w:t>
-      </w:r>
-      <w:proofErr w:type="spellEnd"/>
-    </w:p>
-    <w:p>
-      <w:pPr>
-        <w:spacing w:after="0"/>
-      </w:pPr>
-      <w:r>
-        <w:t xml:space="preserve">a) Type </w:t>
+        <w:t>"test:addToCart": "npx cypress run --spec cypress/e2e/tests/searchaddcart.cy.js",</w:t>
+      </w:r>
+    </w:p>
+    <w:p>
+      <w:pPr>
+        <w:spacing w:after="0"/>
+      </w:pPr>
+      <w:r>
+        <w:t>    "test": "echo \"Error: no test specified\" &amp;&amp; exit 1"</w:t>
+      </w:r>
+    </w:p>
+    <w:p>
+      <w:pPr>
+        <w:spacing w:after="0"/>
+      </w:pPr>
+      <w:r>
+        <w:t>  },</w:t>
+      </w:r>
+    </w:p>
+    <w:p>
+      <w:pPr>
+        <w:spacing w:after="0"/>
+      </w:pPr>
+      <w:r>
+        <w:tab/>
+      </w:r>
+      <w:r>
+        <w:rPr>
+          <w:b/>
+          <w:bCs/>
+        </w:rPr>
+        <w:t xml:space="preserve">b) </w:t>
+      </w:r>
+      <w:r>
+        <w:t>To check if the script is running. Check in terminal by typing npm run test name</w:t>
+      </w:r>
+    </w:p>
+    <w:p>
+      <w:pPr>
+        <w:spacing w:after="0"/>
+      </w:pPr>
+      <w:r>
+        <w:tab/>
       </w:r>
       <w:r>
         <w:rPr>
           <w:highlight w:val="yellow"/>
         </w:rPr>
-        <w:t>git status</w:t>
-      </w:r>
-      <w:r>
-        <w:t xml:space="preserve"> </w:t>
-      </w:r>
-      <w:r>
-        <w:sym w:font="Wingdings" w:char="F0E0"/>
-      </w:r>
-      <w:r>
-        <w:t xml:space="preserve"> Will show all </w:t>
-      </w:r>
-      <w:proofErr w:type="spellStart"/>
-      <w:r>
-        <w:t>uncommited</w:t>
-      </w:r>
-      <w:proofErr w:type="spellEnd"/>
-      <w:r>
-        <w:t xml:space="preserve"> files</w:t>
-      </w:r>
-    </w:p>
-    <w:p>
-      <w:pPr>
-        <w:spacing w:after="0"/>
-        <w:rPr>
-          <w:b/>
-          <w:bCs/>
-        </w:rPr>
-      </w:pPr>
-    </w:p>
-    <w:p>
-      <w:pPr>
-        <w:spacing w:after="0"/>
-      </w:pPr>
-      <w:r>
-        <w:t xml:space="preserve">   Cypress Automation Framework.docx</w:t>
-      </w:r>
-    </w:p>
-    <w:p>
-      <w:pPr>
-        <w:spacing w:after="0"/>
-      </w:pPr>
-      <w:r>
-        <w:t xml:space="preserve">        cypress.config.js</w:t>
-      </w:r>
-    </w:p>
-    <w:p>
-      <w:pPr>
-        <w:spacing w:after="0"/>
-      </w:pPr>
-      <w:r>
-        <w:t xml:space="preserve">        cypress/</w:t>
-      </w:r>
-    </w:p>
-    <w:p>
-      <w:pPr>
-        <w:spacing w:after="0"/>
-      </w:pPr>
-      <w:r>
-        <w:t xml:space="preserve">        </w:t>
-      </w:r>
-      <w:proofErr w:type="spellStart"/>
-      <w:r>
-        <w:t>node_modules</w:t>
-      </w:r>
-      <w:proofErr w:type="spellEnd"/>
-      <w:r>
-        <w:t>/</w:t>
-      </w:r>
-    </w:p>
-    <w:p>
-      <w:pPr>
-        <w:spacing w:after="0"/>
-      </w:pPr>
-      <w:r>
-        <w:t xml:space="preserve">        package-</w:t>
-      </w:r>
-      <w:proofErr w:type="spellStart"/>
-      <w:proofErr w:type="gramStart"/>
-      <w:r>
-        <w:t>lock.json</w:t>
-      </w:r>
-      <w:proofErr w:type="spellEnd"/>
-      <w:proofErr w:type="gramEnd"/>
-    </w:p>
-    <w:p>
-      <w:pPr>
-        <w:spacing w:after="0"/>
-      </w:pPr>
-      <w:r>
-        <w:t xml:space="preserve">        </w:t>
-      </w:r>
-      <w:proofErr w:type="spellStart"/>
-      <w:proofErr w:type="gramStart"/>
-      <w:r>
-        <w:t>package.json</w:t>
-      </w:r>
-      <w:proofErr w:type="spellEnd"/>
-      <w:proofErr w:type="gramEnd"/>
-    </w:p>
-    <w:p>
-      <w:pPr>
-        <w:spacing w:after="0"/>
-      </w:pPr>
-      <w:r>
-        <w:t xml:space="preserve">        ~$press Automation Framework.docx</w:t>
-      </w:r>
-    </w:p>
-    <w:p>
-      <w:pPr>
-        <w:spacing w:after="0"/>
+        <w:t>npm run test:addToCart</w:t>
+      </w:r>
+    </w:p>
+    <w:p>
+      <w:pPr>
+        <w:spacing w:after="0"/>
+      </w:pPr>
+    </w:p>
+    <w:p>
+      <w:pPr>
+        <w:spacing w:after="0"/>
+      </w:pPr>
+      <w:r>
+        <w:rPr>
+          <w:b/>
+          <w:bCs/>
+        </w:rPr>
+        <w:t>13</w:t>
+      </w:r>
+      <w:r>
+        <w:t xml:space="preserve">) Mochaawsome reporter </w:t>
+      </w:r>
+    </w:p>
+    <w:p>
+      <w:pPr>
+        <w:spacing w:after="0"/>
+      </w:pPr>
+      <w:r>
+        <w:tab/>
+      </w:r>
+      <w:r>
+        <w:rPr>
+          <w:b/>
+          <w:bCs/>
+        </w:rPr>
+        <w:t>a)</w:t>
+      </w:r>
+      <w:r>
+        <w:t xml:space="preserve"> enter </w:t>
+      </w:r>
+      <w:r>
+        <w:rPr>
+          <w:highlight w:val="yellow"/>
+        </w:rPr>
+        <w:t>npm i --save-dev cypress-mochawesome-reporter</w:t>
+      </w:r>
+      <w:r>
+        <w:t xml:space="preserve"> in terminal. Once completed you will see below line in package.json file</w:t>
+      </w:r>
+    </w:p>
+    <w:p>
+      <w:pPr>
+        <w:spacing w:after="0"/>
+      </w:pPr>
+      <w:r>
+        <w:t>  "devDependencies": {</w:t>
+      </w:r>
+    </w:p>
+    <w:p>
+      <w:pPr>
+        <w:spacing w:after="0"/>
+      </w:pPr>
+      <w:r>
+        <w:t>    "cypress": "^15.9.0",</w:t>
+      </w:r>
+    </w:p>
+    <w:p>
+      <w:pPr>
+        <w:spacing w:after="0"/>
+      </w:pPr>
+      <w:r>
+        <w:t xml:space="preserve">    </w:t>
+      </w:r>
+      <w:r>
+        <w:rPr>
+          <w:highlight w:val="yellow"/>
+        </w:rPr>
+        <w:t>"cypress-mochawesome-reporter": "^4.0.2"</w:t>
+      </w:r>
+    </w:p>
+    <w:p>
+      <w:pPr>
+        <w:spacing w:after="0"/>
+      </w:pPr>
+      <w:r>
+        <w:t>  }</w:t>
+      </w:r>
+    </w:p>
+    <w:p>
+      <w:pPr>
+        <w:spacing w:after="0"/>
+      </w:pPr>
+      <w:r>
+        <w:tab/>
+      </w:r>
+      <w:r>
+        <w:rPr>
+          <w:b/>
+          <w:bCs/>
+        </w:rPr>
+        <w:t>b)</w:t>
+      </w:r>
+      <w:r>
+        <w:t xml:space="preserve"> Add below config in </w:t>
+      </w:r>
+      <w:r>
+        <w:rPr>
+          <w:highlight w:val="yellow"/>
+        </w:rPr>
+        <w:t>cypress.config.js</w:t>
+      </w:r>
+    </w:p>
+    <w:p>
+      <w:pPr>
+        <w:spacing w:after="0"/>
+      </w:pPr>
+    </w:p>
+    <w:p>
+      <w:pPr>
+        <w:spacing w:after="0"/>
+      </w:pPr>
+      <w:r>
+        <w:t>module.exports = defineConfig({</w:t>
+      </w:r>
+    </w:p>
+    <w:p>
+      <w:pPr>
+        <w:spacing w:after="0"/>
+      </w:pPr>
+      <w:r>
+        <w:t xml:space="preserve">    </w:t>
+      </w:r>
+      <w:r>
+        <w:rPr>
+          <w:highlight w:val="yellow"/>
+        </w:rPr>
+        <w:t>reporter: 'cypress-mochawesome-reporter',</w:t>
+      </w:r>
+    </w:p>
+    <w:p>
+      <w:pPr>
+        <w:spacing w:after="0"/>
+      </w:pPr>
+    </w:p>
+    <w:p>
+      <w:pPr>
+        <w:spacing w:after="0"/>
+      </w:pPr>
+      <w:r>
+        <w:t>  e2e: {</w:t>
+      </w:r>
+    </w:p>
+    <w:p>
+      <w:pPr>
+        <w:spacing w:after="0"/>
+      </w:pPr>
+      <w:r>
+        <w:t>    baseUrl : "https://sauce-demo.myshopify.com/account/login",</w:t>
+      </w:r>
+    </w:p>
+    <w:p>
+      <w:pPr>
+        <w:spacing w:after="0"/>
+      </w:pPr>
+      <w:r>
+        <w:t>    setupNodeEvents(on, config) {</w:t>
+      </w:r>
+    </w:p>
+    <w:p>
+      <w:pPr>
+        <w:spacing w:after="0"/>
+      </w:pPr>
+      <w:r>
+        <w:t xml:space="preserve">      </w:t>
+      </w:r>
+      <w:r>
+        <w:rPr>
+          <w:highlight w:val="yellow"/>
+        </w:rPr>
+        <w:t>require('cypress-mochawesome-reporter/plugin')(on);</w:t>
+      </w:r>
+    </w:p>
+    <w:p>
+      <w:pPr>
+        <w:spacing w:after="0"/>
+      </w:pPr>
+      <w:r>
+        <w:t>      // implement node event listeners here</w:t>
+      </w:r>
+    </w:p>
+    <w:p>
+      <w:pPr>
+        <w:spacing w:after="0"/>
+      </w:pPr>
+      <w:r>
+        <w:t>    },</w:t>
+      </w:r>
+    </w:p>
+    <w:p>
+      <w:pPr>
+        <w:spacing w:after="0"/>
+      </w:pPr>
+      <w:r>
+        <w:t>  },</w:t>
+      </w:r>
+    </w:p>
+    <w:p>
+      <w:pPr>
+        <w:spacing w:after="0"/>
+      </w:pPr>
+    </w:p>
+    <w:p>
+      <w:pPr>
+        <w:spacing w:after="0"/>
+      </w:pPr>
+      <w:r>
+        <w:lastRenderedPageBreak/>
+        <w:tab/>
+      </w:r>
+      <w:r>
+        <w:rPr>
+          <w:b/>
+          <w:bCs/>
+        </w:rPr>
+        <w:t>c)</w:t>
+      </w:r>
+      <w:r>
+        <w:t xml:space="preserve"> Add below to e2e.js</w:t>
+      </w:r>
+    </w:p>
+    <w:p>
+      <w:pPr>
+        <w:numPr>
+          <w:ilvl w:val="0"/>
+          <w:numId w:val="1"/>
+        </w:numPr>
+        <w:spacing w:after="0"/>
+        <w:rPr>
+          <w:highlight w:val="yellow"/>
+        </w:rPr>
+      </w:pPr>
+      <w:r>
+        <w:rPr>
+          <w:highlight w:val="yellow"/>
+        </w:rPr>
+        <w:t>import 'cypress-mochawesome-reporter/register';</w:t>
+      </w:r>
+    </w:p>
+    <w:p>
+      <w:pPr>
+        <w:spacing w:after="0"/>
+      </w:pPr>
+    </w:p>
+    <w:p>
+      <w:pPr>
+        <w:spacing w:after="0"/>
+      </w:pPr>
+    </w:p>
+    <w:p>
+      <w:pPr>
+        <w:spacing w:after="0"/>
+      </w:pPr>
+      <w:r>
+        <w:rPr>
+          <w:b/>
+          <w:bCs/>
+        </w:rPr>
+        <w:t>14)</w:t>
+      </w:r>
+      <w:r>
+        <w:rPr>
+          <w:b/>
+          <w:bCs/>
+        </w:rPr>
+        <w:t xml:space="preserve"> Github Actions </w:t>
+      </w:r>
+      <w:r>
+        <w:t>Allow you to</w:t>
+      </w:r>
+      <w:r>
+        <w:t xml:space="preserve"> create a workflow to build, deploy and test the code</w:t>
+      </w:r>
+      <w:r>
+        <w:tab/>
+      </w:r>
+    </w:p>
+    <w:p>
+      <w:pPr>
+        <w:spacing w:after="0"/>
+      </w:pPr>
+      <w:r>
+        <w:t xml:space="preserve">a) Create a directory called </w:t>
+      </w:r>
+      <w:r>
+        <w:rPr>
+          <w:highlight w:val="yellow"/>
+        </w:rPr>
+        <w:t>.github</w:t>
+      </w:r>
+      <w:r>
+        <w:t xml:space="preserve"> and </w:t>
+      </w:r>
+      <w:r>
+        <w:rPr>
+          <w:highlight w:val="yellow"/>
+        </w:rPr>
+        <w:t>workflows</w:t>
+      </w:r>
+      <w:r>
+        <w:t xml:space="preserve"> under cypress in vscode</w:t>
+      </w:r>
+    </w:p>
+    <w:p>
+      <w:pPr>
+        <w:spacing w:after="0"/>
+      </w:pPr>
+      <w:r>
+        <w:t>C:\Users\lakum\Cypress-SauceDemo&gt;mkdir .github</w:t>
+      </w:r>
+    </w:p>
+    <w:p>
+      <w:pPr>
+        <w:spacing w:after="0"/>
+      </w:pPr>
+      <w:r>
+        <w:t>C:\Users\lakum\Cypress-SauceDemo&gt;cd .github</w:t>
+      </w:r>
+    </w:p>
+    <w:p>
+      <w:pPr>
+        <w:spacing w:after="0"/>
+      </w:pPr>
+      <w:r>
+        <w:t>C:\Users\lakum\Cypress-SauceDemo\.github&gt;mkdir workflows</w:t>
+      </w:r>
+    </w:p>
+    <w:p>
+      <w:pPr>
+        <w:spacing w:after="0"/>
+      </w:pPr>
+    </w:p>
+    <w:p>
+      <w:pPr>
+        <w:spacing w:after="0"/>
+      </w:pPr>
+      <w:r>
+        <w:rPr>
+          <w:noProof/>
+        </w:rPr>
+        <mc:AlternateContent>
+          <mc:Choice Requires="wps">
+            <w:drawing>
+              <wp:anchor distT="0" distB="0" distL="114300" distR="114300" simplePos="0" relativeHeight="251659264" behindDoc="0" locked="0" layoutInCell="1" allowOverlap="1" wp14:anchorId="0552AD37" wp14:editId="1F195BEE">
+                <wp:simplePos x="0" y="0"/>
+                <wp:positionH relativeFrom="column">
+                  <wp:posOffset>1657350</wp:posOffset>
+                </wp:positionH>
+                <wp:positionV relativeFrom="paragraph">
+                  <wp:posOffset>148590</wp:posOffset>
+                </wp:positionV>
+                <wp:extent cx="1860550" cy="622300"/>
+                <wp:effectExtent l="0" t="0" r="25400" b="25400"/>
+                <wp:wrapNone/>
+                <wp:docPr id="1" name="Rectangle: Rounded Corners 1"/>
+                <wp:cNvGraphicFramePr/>
+                <a:graphic xmlns:a="http://schemas.openxmlformats.org/drawingml/2006/main">
+                  <a:graphicData uri="http://schemas.microsoft.com/office/word/2010/wordprocessingShape">
+                    <wps:wsp>
+                      <wps:cNvSpPr/>
+                      <wps:spPr>
+                        <a:xfrm>
+                          <a:off x="0" y="0"/>
+                          <a:ext cx="1860550" cy="622300"/>
+                        </a:xfrm>
+                        <a:prstGeom prst="roundRect">
+                          <a:avLst/>
+                        </a:prstGeom>
+                      </wps:spPr>
+                      <wps:style>
+                        <a:lnRef idx="2">
+                          <a:schemeClr val="accent6"/>
+                        </a:lnRef>
+                        <a:fillRef idx="1">
+                          <a:schemeClr val="lt1"/>
+                        </a:fillRef>
+                        <a:effectRef idx="0">
+                          <a:schemeClr val="accent6"/>
+                        </a:effectRef>
+                        <a:fontRef idx="minor">
+                          <a:schemeClr val="dk1"/>
+                        </a:fontRef>
+                      </wps:style>
+                      <wps:txbx>
+                        <w:txbxContent>
+                          <w:p>
+                            <w:pPr>
+                              <w:jc w:val="center"/>
+                              <w:rPr>
+                                <w:lang w:val="en-US"/>
+                              </w:rPr>
+                            </w:pPr>
+                            <w:r>
+                              <w:rPr>
+                                <w:lang w:val="en-US"/>
+                              </w:rPr>
+                              <w:t>Components Of Github Actions</w:t>
+                            </w:r>
+                          </w:p>
+                        </w:txbxContent>
+                      </wps:txbx>
+                      <wps:bodyPr rot="0" spcFirstLastPara="0" vertOverflow="overflow" horzOverflow="overflow" vert="horz" wrap="square" lIns="91440" tIns="45720" rIns="91440" bIns="45720" numCol="1" spcCol="0" rtlCol="0" fromWordArt="0" anchor="ctr" anchorCtr="0" forceAA="0" compatLnSpc="1">
+                        <a:prstTxWarp prst="textNoShape">
+                          <a:avLst/>
+                        </a:prstTxWarp>
+                        <a:noAutofit/>
+                      </wps:bodyPr>
+                    </wps:wsp>
+                  </a:graphicData>
+                </a:graphic>
+                <wp14:sizeRelH relativeFrom="margin">
+                  <wp14:pctWidth>0</wp14:pctWidth>
+                </wp14:sizeRelH>
+                <wp14:sizeRelV relativeFrom="margin">
+                  <wp14:pctHeight>0</wp14:pctHeight>
+                </wp14:sizeRelV>
+              </wp:anchor>
+            </w:drawing>
+          </mc:Choice>
+          <mc:Fallback>
+            <w:pict>
+              <v:roundrect w14:anchorId="0552AD37" id="Rectangle: Rounded Corners 1" o:spid="_x0000_s1026" style="position:absolute;margin-left:130.5pt;margin-top:11.7pt;width:146.5pt;height:49pt;z-index:251659264;visibility:visible;mso-wrap-style:square;mso-width-percent:0;mso-height-percent:0;mso-wrap-distance-left:9pt;mso-wrap-distance-top:0;mso-wrap-distance-right:9pt;mso-wrap-distance-bottom:0;mso-position-horizontal:absolute;mso-position-horizontal-relative:text;mso-position-vertical:absolute;mso-position-vertical-relative:text;mso-width-percent:0;mso-height-percent:0;mso-width-relative:margin;mso-height-relative:margin;v-text-anchor:middle" arcsize="10923f" o:gfxdata="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" fillcolor="white [3201]" strokecolor="#4ea72e [3209]" strokeweight="1.5pt">
+                <v:stroke joinstyle="miter"/>
+                <v:textbox>
+                  <w:txbxContent>
+                    <w:p>
+                      <w:pPr>
+                        <w:jc w:val="center"/>
+                        <w:rPr>
+                          <w:lang w:val="en-US"/>
+                        </w:rPr>
+                      </w:pPr>
+                      <w:r>
+                        <w:rPr>
+                          <w:lang w:val="en-US"/>
+                        </w:rPr>
+                        <w:t>Components Of Github Actions</w:t>
+                      </w:r>
+                    </w:p>
+                  </w:txbxContent>
+                </v:textbox>
+              </v:roundrect>
+            </w:pict>
+          </mc:Fallback>
+        </mc:AlternateContent>
+      </w:r>
+    </w:p>
+    <w:p>
+      <w:pPr>
+        <w:spacing w:after="0"/>
+      </w:pPr>
+    </w:p>
+    <w:p>
+      <w:pPr>
+        <w:spacing w:after="0"/>
+      </w:pPr>
+      <w:r>
+        <w:rPr>
+          <w:noProof/>
+        </w:rPr>
+        <mc:AlternateContent>
+          <mc:Choice Requires="wps">
+            <w:drawing>
+              <wp:anchor distT="0" distB="0" distL="114300" distR="114300" simplePos="0" relativeHeight="251668480" behindDoc="0" locked="0" layoutInCell="1" allowOverlap="1" wp14:anchorId="24B4D6BD" wp14:editId="423E1F6D">
+                <wp:simplePos x="0" y="0"/>
+                <wp:positionH relativeFrom="column">
+                  <wp:posOffset>3117850</wp:posOffset>
+                </wp:positionH>
+                <wp:positionV relativeFrom="paragraph">
+                  <wp:posOffset>3561715</wp:posOffset>
+                </wp:positionV>
+                <wp:extent cx="635000" cy="488950"/>
+                <wp:effectExtent l="0" t="0" r="12700" b="25400"/>
+                <wp:wrapNone/>
+                <wp:docPr id="8" name="Rectangle: Rounded Corners 8"/>
+                <wp:cNvGraphicFramePr/>
+                <a:graphic xmlns:a="http://schemas.openxmlformats.org/drawingml/2006/main">
+                  <a:graphicData uri="http://schemas.microsoft.com/office/word/2010/wordprocessingShape">
+                    <wps:wsp>
+                      <wps:cNvSpPr/>
+                      <wps:spPr>
+                        <a:xfrm>
+                          <a:off x="0" y="0"/>
+                          <a:ext cx="635000" cy="488950"/>
+                        </a:xfrm>
+                        <a:prstGeom prst="roundRect">
+                          <a:avLst/>
+                        </a:prstGeom>
+                      </wps:spPr>
+                      <wps:style>
+                        <a:lnRef idx="2">
+                          <a:schemeClr val="accent6"/>
+                        </a:lnRef>
+                        <a:fillRef idx="1">
+                          <a:schemeClr val="lt1"/>
+                        </a:fillRef>
+                        <a:effectRef idx="0">
+                          <a:schemeClr val="accent6"/>
+                        </a:effectRef>
+                        <a:fontRef idx="minor">
+                          <a:schemeClr val="dk1"/>
+                        </a:fontRef>
+                      </wps:style>
+                      <wps:txbx>
+                        <w:txbxContent>
+                          <w:p>
+                            <w:pPr>
+                              <w:jc w:val="center"/>
+                              <w:rPr>
+                                <w:lang w:val="en-US"/>
+                              </w:rPr>
+                            </w:pPr>
+                            <w:r>
+                              <w:rPr>
+                                <w:lang w:val="en-US"/>
+                              </w:rPr>
+                              <w:t>Ste</w:t>
+                            </w:r>
+                            <w:r>
+                              <w:rPr>
+                                <w:lang w:val="en-US"/>
+                              </w:rPr>
+                              <w:t>ps</w:t>
+                            </w:r>
+                            <w:r>
+                              <w:rPr>
+                                <w:lang w:val="en-US"/>
+                              </w:rPr>
+                              <w:tab/>
+                            </w:r>
+                          </w:p>
+                          <w:p>
+                            <w:pPr>
+                              <w:jc w:val="center"/>
+                              <w:rPr>
+                                <w:lang w:val="en-US"/>
+                              </w:rPr>
+                            </w:pPr>
+                            <w:r>
+                              <w:rPr>
+                                <w:lang w:val="en-US"/>
+                              </w:rPr>
+                              <w:t>crep</w:t>
+                            </w:r>
+                            <w:r>
+                              <w:rPr>
+                                <w:lang w:val="en-US"/>
+                              </w:rPr>
+                              <w:t>p</w:t>
+                            </w:r>
+                            <w:r>
+                              <w:rPr>
+                                <w:lang w:val="en-US"/>
+                              </w:rPr>
+                              <w:tab/>
+                            </w:r>
+                            <w:r>
+                              <w:rPr>
+                                <w:lang w:val="en-US"/>
+                              </w:rPr>
+                              <w:t>s</w:t>
+                            </w:r>
+                          </w:p>
+                        </w:txbxContent>
+                      </wps:txbx>
+                      <wps:bodyPr rot="0" spcFirstLastPara="0" vertOverflow="overflow" horzOverflow="overflow" vert="horz" wrap="square" lIns="91440" tIns="45720" rIns="91440" bIns="45720" numCol="1" spcCol="0" rtlCol="0" fromWordArt="0" anchor="ctr" anchorCtr="0" forceAA="0" compatLnSpc="1">
+                        <a:prstTxWarp prst="textNoShape">
+                          <a:avLst/>
+                        </a:prstTxWarp>
+                        <a:noAutofit/>
+                      </wps:bodyPr>
+                    </wps:wsp>
+                  </a:graphicData>
+                </a:graphic>
+              </wp:anchor>
+            </w:drawing>
+          </mc:Choice>
+          <mc:Fallback>
+            <w:pict>
+              <v:roundrect w14:anchorId="24B4D6BD" id="Rectangle: Rounded Corners 8" o:spid="_x0000_s1027" style="position:absolute;margin-left:245.5pt;margin-top:280.45pt;width:50pt;height:38.5pt;z-index:251668480;visibility:visible;mso-wrap-style:square;mso-wrap-distance-left:9pt;mso-wrap-distance-top:0;mso-wrap-distance-right:9pt;mso-wrap-distance-bottom:0;mso-position-horizontal:absolute;mso-position-horizontal-relative:text;mso-position-vertical:absolute;mso-position-vertical-relative:text;v-text-anchor:middle" arcsize="10923f" o:gfxdata="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" fillcolor="white [3201]" strokecolor="#4ea72e [3209]" strokeweight="1.5pt">
+                <v:stroke joinstyle="miter"/>
+                <v:textbox>
+                  <w:txbxContent>
+                    <w:p>
+                      <w:pPr>
+                        <w:jc w:val="center"/>
+                        <w:rPr>
+                          <w:lang w:val="en-US"/>
+                        </w:rPr>
+                      </w:pPr>
+                      <w:r>
+                        <w:rPr>
+                          <w:lang w:val="en-US"/>
+                        </w:rPr>
+                        <w:t>Ste</w:t>
+                      </w:r>
+                      <w:r>
+                        <w:rPr>
+                          <w:lang w:val="en-US"/>
+                        </w:rPr>
+                        <w:t>ps</w:t>
+                      </w:r>
+                      <w:r>
+                        <w:rPr>
+                          <w:lang w:val="en-US"/>
+                        </w:rPr>
+                        <w:tab/>
+                      </w:r>
+                    </w:p>
+                    <w:p>
+                      <w:pPr>
+                        <w:jc w:val="center"/>
+                        <w:rPr>
+                          <w:lang w:val="en-US"/>
+                        </w:rPr>
+                      </w:pPr>
+                      <w:r>
+                        <w:rPr>
+                          <w:lang w:val="en-US"/>
+                        </w:rPr>
+                        <w:t>crep</w:t>
+                      </w:r>
+                      <w:r>
+                        <w:rPr>
+                          <w:lang w:val="en-US"/>
+                        </w:rPr>
+                        <w:t>p</w:t>
+                      </w:r>
+                      <w:r>
+                        <w:rPr>
+                          <w:lang w:val="en-US"/>
+                        </w:rPr>
+                        <w:tab/>
+                      </w:r>
+                      <w:r>
+                        <w:rPr>
+                          <w:lang w:val="en-US"/>
+                        </w:rPr>
+                        <w:t>s</w:t>
+                      </w:r>
+                    </w:p>
+                  </w:txbxContent>
+                </v:textbox>
+              </v:roundrect>
+            </w:pict>
+          </mc:Fallback>
+        </mc:AlternateContent>
+      </w:r>
+      <w:r>
+        <w:rPr>
+          <w:noProof/>
+        </w:rPr>
+        <mc:AlternateContent>
+          <mc:Choice Requires="wps">
+            <w:drawing>
+              <wp:anchor distT="0" distB="0" distL="114300" distR="114300" simplePos="0" relativeHeight="251677696" behindDoc="0" locked="0" layoutInCell="1" allowOverlap="1" wp14:anchorId="4542F3BF" wp14:editId="4F321D60">
+                <wp:simplePos x="0" y="0"/>
+                <wp:positionH relativeFrom="column">
+                  <wp:posOffset>3327400</wp:posOffset>
+                </wp:positionH>
+                <wp:positionV relativeFrom="paragraph">
+                  <wp:posOffset>3082925</wp:posOffset>
+                </wp:positionV>
+                <wp:extent cx="88900" cy="476250"/>
+                <wp:effectExtent l="0" t="0" r="63500" b="57150"/>
+                <wp:wrapNone/>
+                <wp:docPr id="17" name="Straight Arrow Connector 17"/>
+                <wp:cNvGraphicFramePr/>
+                <a:graphic xmlns:a="http://schemas.openxmlformats.org/drawingml/2006/main">
+                  <a:graphicData uri="http://schemas.microsoft.com/office/word/2010/wordprocessingShape">
+                    <wps:wsp>
+                      <wps:cNvCnPr/>
+                      <wps:spPr>
+                        <a:xfrm>
+                          <a:off x="0" y="0"/>
+                          <a:ext cx="88900" cy="476250"/>
+                        </a:xfrm>
+                        <a:prstGeom prst="straightConnector1">
+                          <a:avLst/>
+                        </a:prstGeom>
+                        <a:ln>
+                          <a:tailEnd type="triangle"/>
+                        </a:ln>
+                      </wps:spPr>
+                      <wps:style>
+                        <a:lnRef idx="2">
+                          <a:schemeClr val="accent1"/>
+                        </a:lnRef>
+                        <a:fillRef idx="0">
+                          <a:schemeClr val="accent1"/>
+                        </a:fillRef>
+                        <a:effectRef idx="1">
+                          <a:schemeClr val="accent1"/>
+                        </a:effectRef>
+                        <a:fontRef idx="minor">
+                          <a:schemeClr val="tx1"/>
+                        </a:fontRef>
+                      </wps:style>
+                      <wps:bodyPr/>
+                    </wps:wsp>
+                  </a:graphicData>
+                </a:graphic>
+              </wp:anchor>
+            </w:drawing>
+          </mc:Choice>
+          <mc:Fallback>
+            <w:pict>
+              <v:shapetype w14:anchorId="36FDEBD1" id="_x0000_t32" coordsize="21600,21600" o:spt="32" o:oned="t" path="m,l21600,21600e" filled="f">
+                <v:path arrowok="t" fillok="f" o:connecttype="none"/>
+                <o:lock v:ext="edit" shapetype="t"/>
+              </v:shapetype>
+              <v:shape id="Straight Arrow Connector 17" o:spid="_x0000_s1026" type="#_x0000_t32" style="position:absolute;margin-left:262pt;margin-top:242.75pt;width:7pt;height:37.5pt;z-index:251677696;visibility:visible;mso-wrap-style:square;mso-wrap-distance-left:9pt;mso-wrap-distance-top:0;mso-wrap-distance-right:9pt;mso-wrap-distance-bottom:0;mso-position-horizontal:absolute;mso-position-horizontal-relative:text;mso-position-vertical:absolute;mso-position-vertical-relative:text" o:gfxdata="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" strokecolor="#156082 [3204]" strokeweight="1.5pt">
+                <v:stroke endarrow="block" joinstyle="miter"/>
+              </v:shape>
+            </w:pict>
+          </mc:Fallback>
+        </mc:AlternateContent>
+      </w:r>
+      <w:r>
+        <w:rPr>
+          <w:noProof/>
+        </w:rPr>
+        <mc:AlternateContent>
+          <mc:Choice Requires="wps">
+            <w:drawing>
+              <wp:anchor distT="0" distB="0" distL="114300" distR="114300" simplePos="0" relativeHeight="251676672" behindDoc="0" locked="0" layoutInCell="1" allowOverlap="1" wp14:anchorId="788BDB17" wp14:editId="33C273D4">
+                <wp:simplePos x="0" y="0"/>
+                <wp:positionH relativeFrom="column">
+                  <wp:posOffset>2184400</wp:posOffset>
+                </wp:positionH>
+                <wp:positionV relativeFrom="paragraph">
+                  <wp:posOffset>3101975</wp:posOffset>
+                </wp:positionV>
+                <wp:extent cx="215900" cy="349250"/>
+                <wp:effectExtent l="0" t="0" r="50800" b="50800"/>
+                <wp:wrapNone/>
+                <wp:docPr id="16" name="Straight Arrow Connector 16"/>
+                <wp:cNvGraphicFramePr/>
+                <a:graphic xmlns:a="http://schemas.openxmlformats.org/drawingml/2006/main">
+                  <a:graphicData uri="http://schemas.microsoft.com/office/word/2010/wordprocessingShape">
+                    <wps:wsp>
+                      <wps:cNvCnPr/>
+                      <wps:spPr>
+                        <a:xfrm>
+                          <a:off x="0" y="0"/>
+                          <a:ext cx="215900" cy="349250"/>
+                        </a:xfrm>
+                        <a:prstGeom prst="straightConnector1">
+                          <a:avLst/>
+                        </a:prstGeom>
+                        <a:ln>
+                          <a:tailEnd type="triangle"/>
+                        </a:ln>
+                      </wps:spPr>
+                      <wps:style>
+                        <a:lnRef idx="2">
+                          <a:schemeClr val="accent1"/>
+                        </a:lnRef>
+                        <a:fillRef idx="0">
+                          <a:schemeClr val="accent1"/>
+                        </a:fillRef>
+                        <a:effectRef idx="1">
+                          <a:schemeClr val="accent1"/>
+                        </a:effectRef>
+                        <a:fontRef idx="minor">
+                          <a:schemeClr val="tx1"/>
+                        </a:fontRef>
+                      </wps:style>
+                      <wps:bodyPr/>
+                    </wps:wsp>
+                  </a:graphicData>
+                </a:graphic>
+              </wp:anchor>
+            </w:drawing>
+          </mc:Choice>
+          <mc:Fallback>
+            <w:pict>
+              <v:shape w14:anchorId="083F47A5" id="Straight Arrow Connector 16" o:spid="_x0000_s1026" type="#_x0000_t32" style="position:absolute;margin-left:172pt;margin-top:244.25pt;width:17pt;height:27.5pt;z-index:251676672;visibility:visible;mso-wrap-style:square;mso-wrap-distance-left:9pt;mso-wrap-distance-top:0;mso-wrap-distance-right:9pt;mso-wrap-distance-bottom:0;mso-position-horizontal:absolute;mso-position-horizontal-relative:text;mso-position-vertical:absolute;mso-position-vertical-relative:text" o:gfxdata="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" strokecolor="#156082 [3204]" strokeweight="1.5pt">
+                <v:stroke endarrow="block" joinstyle="miter"/>
+              </v:shape>
+            </w:pict>
+          </mc:Fallback>
+        </mc:AlternateContent>
+      </w:r>
+      <w:r>
+        <w:rPr>
+          <w:noProof/>
+        </w:rPr>
+        <mc:AlternateContent>
+          <mc:Choice Requires="wps">
+            <w:drawing>
+              <wp:anchor distT="0" distB="0" distL="114300" distR="114300" simplePos="0" relativeHeight="251675648" behindDoc="0" locked="0" layoutInCell="1" allowOverlap="1" wp14:anchorId="10ED7EA3" wp14:editId="5AAE5440">
+                <wp:simplePos x="0" y="0"/>
+                <wp:positionH relativeFrom="column">
+                  <wp:posOffset>1422400</wp:posOffset>
+                </wp:positionH>
+                <wp:positionV relativeFrom="paragraph">
+                  <wp:posOffset>3063875</wp:posOffset>
+                </wp:positionV>
+                <wp:extent cx="717550" cy="393700"/>
+                <wp:effectExtent l="38100" t="0" r="25400" b="63500"/>
+                <wp:wrapNone/>
+                <wp:docPr id="15" name="Straight Arrow Connector 15"/>
+                <wp:cNvGraphicFramePr/>
+                <a:graphic xmlns:a="http://schemas.openxmlformats.org/drawingml/2006/main">
+                  <a:graphicData uri="http://schemas.microsoft.com/office/word/2010/wordprocessingShape">
+                    <wps:wsp>
+                      <wps:cNvCnPr/>
+                      <wps:spPr>
+                        <a:xfrm flipH="1">
+                          <a:off x="0" y="0"/>
+                          <a:ext cx="717550" cy="393700"/>
+                        </a:xfrm>
+                        <a:prstGeom prst="straightConnector1">
+                          <a:avLst/>
+                        </a:prstGeom>
+                        <a:ln>
+                          <a:tailEnd type="triangle"/>
+                        </a:ln>
+                      </wps:spPr>
+                      <wps:style>
+                        <a:lnRef idx="2">
+                          <a:schemeClr val="accent1"/>
+                        </a:lnRef>
+                        <a:fillRef idx="0">
+                          <a:schemeClr val="accent1"/>
+                        </a:fillRef>
+                        <a:effectRef idx="1">
+                          <a:schemeClr val="accent1"/>
+                        </a:effectRef>
+                        <a:fontRef idx="minor">
+                          <a:schemeClr val="tx1"/>
+                        </a:fontRef>
+                      </wps:style>
+                      <wps:bodyPr/>
+                    </wps:wsp>
+                  </a:graphicData>
+                </a:graphic>
+              </wp:anchor>
+            </w:drawing>
+          </mc:Choice>
+          <mc:Fallback>
+            <w:pict>
+              <v:shape w14:anchorId="3274F5AB" id="Straight Arrow Connector 15" o:spid="_x0000_s1026" type="#_x0000_t32" style="position:absolute;margin-left:112pt;margin-top:241.25pt;width:56.5pt;height:31pt;flip:x;z-index:251675648;visibility:visible;mso-wrap-style:square;mso-wrap-distance-left:9pt;mso-wrap-distance-top:0;mso-wrap-distance-right:9pt;mso-wrap-distance-bottom:0;mso-position-horizontal:absolute;mso-position-horizontal-relative:text;mso-position-vertical:absolute;mso-position-vertical-relative:text" o:gfxdata="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" strokecolor="#156082 [3204]" strokeweight="1.5pt">
+                <v:stroke endarrow="block" joinstyle="miter"/>
+              </v:shape>
+            </w:pict>
+          </mc:Fallback>
+        </mc:AlternateContent>
+      </w:r>
+      <w:r>
+        <w:rPr>
+          <w:noProof/>
+        </w:rPr>
+        <mc:AlternateContent>
+          <mc:Choice Requires="wps">
+            <w:drawing>
+              <wp:anchor distT="0" distB="0" distL="114300" distR="114300" simplePos="0" relativeHeight="251674624" behindDoc="0" locked="0" layoutInCell="1" allowOverlap="1" wp14:anchorId="22690A10" wp14:editId="2195DBF4">
+                <wp:simplePos x="0" y="0"/>
+                <wp:positionH relativeFrom="column">
+                  <wp:posOffset>2978150</wp:posOffset>
+                </wp:positionH>
+                <wp:positionV relativeFrom="paragraph">
+                  <wp:posOffset>2314575</wp:posOffset>
+                </wp:positionV>
+                <wp:extent cx="304800" cy="222250"/>
+                <wp:effectExtent l="0" t="0" r="76200" b="63500"/>
+                <wp:wrapNone/>
+                <wp:docPr id="14" name="Straight Arrow Connector 14"/>
+                <wp:cNvGraphicFramePr/>
+                <a:graphic xmlns:a="http://schemas.openxmlformats.org/drawingml/2006/main">
+                  <a:graphicData uri="http://schemas.microsoft.com/office/word/2010/wordprocessingShape">
+                    <wps:wsp>
+                      <wps:cNvCnPr/>
+                      <wps:spPr>
+                        <a:xfrm>
+                          <a:off x="0" y="0"/>
+                          <a:ext cx="304800" cy="222250"/>
+                        </a:xfrm>
+                        <a:prstGeom prst="straightConnector1">
+                          <a:avLst/>
+                        </a:prstGeom>
+                        <a:ln>
+                          <a:tailEnd type="triangle"/>
+                        </a:ln>
+                      </wps:spPr>
+                      <wps:style>
+                        <a:lnRef idx="2">
+                          <a:schemeClr val="accent1"/>
+                        </a:lnRef>
+                        <a:fillRef idx="0">
+                          <a:schemeClr val="accent1"/>
+                        </a:fillRef>
+                        <a:effectRef idx="1">
+                          <a:schemeClr val="accent1"/>
+                        </a:effectRef>
+                        <a:fontRef idx="minor">
+                          <a:schemeClr val="tx1"/>
+                        </a:fontRef>
+                      </wps:style>
+                      <wps:bodyPr/>
+                    </wps:wsp>
+                  </a:graphicData>
+                </a:graphic>
+              </wp:anchor>
+            </w:drawing>
+          </mc:Choice>
+          <mc:Fallback>
+            <w:pict>
+              <v:shape w14:anchorId="00E51C13" id="Straight Arrow Connector 14" o:spid="_x0000_s1026" type="#_x0000_t32" style="position:absolute;margin-left:234.5pt;margin-top:182.25pt;width:24pt;height:17.5pt;z-index:251674624;visibility:visible;mso-wrap-style:square;mso-wrap-distance-left:9pt;mso-wrap-distance-top:0;mso-wrap-distance-right:9pt;mso-wrap-distance-bottom:0;mso-position-horizontal:absolute;mso-position-horizontal-relative:text;mso-position-vertical:absolute;mso-position-vertical-relative:text" o:gfxdata="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" strokecolor="#156082 [3204]" strokeweight="1.5pt">
+                <v:stroke endarrow="block" joinstyle="miter"/>
+              </v:shape>
+            </w:pict>
+          </mc:Fallback>
+        </mc:AlternateContent>
+      </w:r>
+      <w:r>
+        <w:rPr>
+          <w:noProof/>
+        </w:rPr>
+        <mc:AlternateContent>
+          <mc:Choice Requires="wps">
+            <w:drawing>
+              <wp:anchor distT="0" distB="0" distL="114300" distR="114300" simplePos="0" relativeHeight="251673600" behindDoc="0" locked="0" layoutInCell="1" allowOverlap="1" wp14:anchorId="0627FFBB" wp14:editId="10547CAB">
+                <wp:simplePos x="0" y="0"/>
+                <wp:positionH relativeFrom="column">
+                  <wp:posOffset>2146300</wp:posOffset>
+                </wp:positionH>
+                <wp:positionV relativeFrom="paragraph">
+                  <wp:posOffset>2295525</wp:posOffset>
+                </wp:positionV>
+                <wp:extent cx="285750" cy="304800"/>
+                <wp:effectExtent l="38100" t="0" r="19050" b="57150"/>
+                <wp:wrapNone/>
+                <wp:docPr id="13" name="Straight Arrow Connector 13"/>
+                <wp:cNvGraphicFramePr/>
+                <a:graphic xmlns:a="http://schemas.openxmlformats.org/drawingml/2006/main">
+                  <a:graphicData uri="http://schemas.microsoft.com/office/word/2010/wordprocessingShape">
+                    <wps:wsp>
+                      <wps:cNvCnPr/>
+                      <wps:spPr>
+                        <a:xfrm flipH="1">
+                          <a:off x="0" y="0"/>
+                          <a:ext cx="285750" cy="304800"/>
+                        </a:xfrm>
+                        <a:prstGeom prst="straightConnector1">
+                          <a:avLst/>
+                        </a:prstGeom>
+                        <a:ln>
+                          <a:tailEnd type="triangle"/>
+                        </a:ln>
+                      </wps:spPr>
+                      <wps:style>
+                        <a:lnRef idx="2">
+                          <a:schemeClr val="accent1"/>
+                        </a:lnRef>
+                        <a:fillRef idx="0">
+                          <a:schemeClr val="accent1"/>
+                        </a:fillRef>
+                        <a:effectRef idx="1">
+                          <a:schemeClr val="accent1"/>
+                        </a:effectRef>
+                        <a:fontRef idx="minor">
+                          <a:schemeClr val="tx1"/>
+                        </a:fontRef>
+                      </wps:style>
+                      <wps:bodyPr/>
+                    </wps:wsp>
+                  </a:graphicData>
+                </a:graphic>
+                <wp14:sizeRelH relativeFrom="margin">
+                  <wp14:pctWidth>0</wp14:pctWidth>
+                </wp14:sizeRelH>
+                <wp14:sizeRelV relativeFrom="margin">
+                  <wp14:pctHeight>0</wp14:pctHeight>
+                </wp14:sizeRelV>
+              </wp:anchor>
+            </w:drawing>
+          </mc:Choice>
+          <mc:Fallback>
+            <w:pict>
+              <v:shape w14:anchorId="70A5A8D1" id="Straight Arrow Connector 13" o:spid="_x0000_s1026" type="#_x0000_t32" style="position:absolute;margin-left:169pt;margin-top:180.75pt;width:22.5pt;height:24pt;flip:x;z-index:251673600;visibility:visible;mso-wrap-style:square;mso-width-percent:0;mso-height-percent:0;mso-wrap-distance-left:9pt;mso-wrap-distance-top:0;mso-wrap-distance-right:9pt;mso-wrap-distance-bottom:0;mso-position-horizontal:absolute;mso-position-horizontal-relative:text;mso-position-vertical:absolute;mso-position-vertical-relative:text;mso-width-percent:0;mso-height-percent:0;mso-width-relative:margin;mso-height-relative:margin" o:gfxdata="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" strokecolor="#156082 [3204]" strokeweight="1.5pt">
+                <v:stroke endarrow="block" joinstyle="miter"/>
+              </v:shape>
+            </w:pict>
+          </mc:Fallback>
+        </mc:AlternateContent>
+      </w:r>
+      <w:r>
+        <w:rPr>
+          <w:noProof/>
+        </w:rPr>
+        <mc:AlternateContent>
+          <mc:Choice Requires="wps">
+            <w:drawing>
+              <wp:anchor distT="0" distB="0" distL="114300" distR="114300" simplePos="0" relativeHeight="251672576" behindDoc="0" locked="0" layoutInCell="1" allowOverlap="1" wp14:anchorId="043AA83F" wp14:editId="36853EE6">
+                <wp:simplePos x="0" y="0"/>
+                <wp:positionH relativeFrom="column">
+                  <wp:posOffset>2635250</wp:posOffset>
+                </wp:positionH>
+                <wp:positionV relativeFrom="paragraph">
+                  <wp:posOffset>1241425</wp:posOffset>
+                </wp:positionV>
+                <wp:extent cx="6350" cy="495300"/>
+                <wp:effectExtent l="38100" t="0" r="69850" b="57150"/>
+                <wp:wrapNone/>
+                <wp:docPr id="12" name="Straight Arrow Connector 12"/>
+                <wp:cNvGraphicFramePr/>
+                <a:graphic xmlns:a="http://schemas.openxmlformats.org/drawingml/2006/main">
+                  <a:graphicData uri="http://schemas.microsoft.com/office/word/2010/wordprocessingShape">
+                    <wps:wsp>
+                      <wps:cNvCnPr/>
+                      <wps:spPr>
+                        <a:xfrm>
+                          <a:off x="0" y="0"/>
+                          <a:ext cx="6350" cy="495300"/>
+                        </a:xfrm>
+                        <a:prstGeom prst="straightConnector1">
+                          <a:avLst/>
+                        </a:prstGeom>
+                        <a:ln>
+                          <a:tailEnd type="triangle"/>
+                        </a:ln>
+                      </wps:spPr>
+                      <wps:style>
+                        <a:lnRef idx="2">
+                          <a:schemeClr val="accent1"/>
+                        </a:lnRef>
+                        <a:fillRef idx="0">
+                          <a:schemeClr val="accent1"/>
+                        </a:fillRef>
+                        <a:effectRef idx="1">
+                          <a:schemeClr val="accent1"/>
+                        </a:effectRef>
+                        <a:fontRef idx="minor">
+                          <a:schemeClr val="tx1"/>
+                        </a:fontRef>
+                      </wps:style>
+                      <wps:bodyPr/>
+                    </wps:wsp>
+                  </a:graphicData>
+                </a:graphic>
+              </wp:anchor>
+            </w:drawing>
+          </mc:Choice>
+          <mc:Fallback>
+            <w:pict>
+              <v:shape w14:anchorId="7A34BFA7" id="Straight Arrow Connector 12" o:spid="_x0000_s1026" type="#_x0000_t32" style="position:absolute;margin-left:207.5pt;margin-top:97.75pt;width:.5pt;height:39pt;z-index:251672576;visibility:visible;mso-wrap-style:square;mso-wrap-distance-left:9pt;mso-wrap-distance-top:0;mso-wrap-distance-right:9pt;mso-wrap-distance-bottom:0;mso-position-horizontal:absolute;mso-position-horizontal-relative:text;mso-position-vertical:absolute;mso-position-vertical-relative:text" o:gfxdata="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" strokecolor="#156082 [3204]" strokeweight="1.5pt">
+                <v:stroke endarrow="block" joinstyle="miter"/>
+              </v:shape>
+            </w:pict>
+          </mc:Fallback>
+        </mc:AlternateContent>
+      </w:r>
+      <w:r>
+        <w:rPr>
+          <w:noProof/>
+        </w:rPr>
+        <mc:AlternateContent>
+          <mc:Choice Requires="wps">
+            <w:drawing>
+              <wp:anchor distT="0" distB="0" distL="114300" distR="114300" simplePos="0" relativeHeight="251671552" behindDoc="0" locked="0" layoutInCell="1" allowOverlap="1" wp14:anchorId="250B73F3" wp14:editId="0541E4A1">
+                <wp:simplePos x="0" y="0"/>
+                <wp:positionH relativeFrom="column">
+                  <wp:posOffset>2603500</wp:posOffset>
+                </wp:positionH>
+                <wp:positionV relativeFrom="paragraph">
+                  <wp:posOffset>352425</wp:posOffset>
+                </wp:positionV>
+                <wp:extent cx="6350" cy="450850"/>
+                <wp:effectExtent l="76200" t="0" r="69850" b="63500"/>
+                <wp:wrapNone/>
+                <wp:docPr id="11" name="Straight Arrow Connector 11"/>
+                <wp:cNvGraphicFramePr/>
+                <a:graphic xmlns:a="http://schemas.openxmlformats.org/drawingml/2006/main">
+                  <a:graphicData uri="http://schemas.microsoft.com/office/word/2010/wordprocessingShape">
+                    <wps:wsp>
+                      <wps:cNvCnPr/>
+                      <wps:spPr>
+                        <a:xfrm flipH="1">
+                          <a:off x="0" y="0"/>
+                          <a:ext cx="6350" cy="450850"/>
+                        </a:xfrm>
+                        <a:prstGeom prst="straightConnector1">
+                          <a:avLst/>
+                        </a:prstGeom>
+                        <a:ln>
+                          <a:tailEnd type="triangle"/>
+                        </a:ln>
+                      </wps:spPr>
+                      <wps:style>
+                        <a:lnRef idx="2">
+                          <a:schemeClr val="accent1"/>
+                        </a:lnRef>
+                        <a:fillRef idx="0">
+                          <a:schemeClr val="accent1"/>
+                        </a:fillRef>
+                        <a:effectRef idx="1">
+                          <a:schemeClr val="accent1"/>
+                        </a:effectRef>
+                        <a:fontRef idx="minor">
+                          <a:schemeClr val="tx1"/>
+                        </a:fontRef>
+                      </wps:style>
+                      <wps:bodyPr/>
+                    </wps:wsp>
+                  </a:graphicData>
+                </a:graphic>
+              </wp:anchor>
+            </w:drawing>
+          </mc:Choice>
+          <mc:Fallback>
+            <w:pict>
+              <v:shape w14:anchorId="5F4CAD18" id="Straight Arrow Connector 11" o:spid="_x0000_s1026" type="#_x0000_t32" style="position:absolute;margin-left:205pt;margin-top:27.75pt;width:.5pt;height:35.5pt;flip:x;z-index:251671552;visibility:visible;mso-wrap-style:square;mso-wrap-distance-left:9pt;mso-wrap-distance-top:0;mso-wrap-distance-right:9pt;mso-wrap-distance-bottom:0;mso-position-horizontal:absolute;mso-position-horizontal-relative:text;mso-position-vertical:absolute;mso-position-vertical-relative:text" o:gfxdata="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" strokecolor="#156082 [3204]" strokeweight="1.5pt">
+                <v:stroke endarrow="block" joinstyle="miter"/>
+              </v:shape>
+            </w:pict>
+          </mc:Fallback>
+        </mc:AlternateContent>
+      </w:r>
+      <w:r>
+        <w:rPr>
+          <w:noProof/>
+        </w:rPr>
+        <mc:AlternateContent>
+          <mc:Choice Requires="wps">
+            <w:drawing>
+              <wp:anchor distT="0" distB="0" distL="114300" distR="114300" simplePos="0" relativeHeight="251666432" behindDoc="0" locked="0" layoutInCell="1" allowOverlap="1" wp14:anchorId="1B14BDAF" wp14:editId="19601EEF">
+                <wp:simplePos x="0" y="0"/>
+                <wp:positionH relativeFrom="column">
+                  <wp:posOffset>2070100</wp:posOffset>
+                </wp:positionH>
+                <wp:positionV relativeFrom="paragraph">
+                  <wp:posOffset>3441065</wp:posOffset>
+                </wp:positionV>
+                <wp:extent cx="635000" cy="488950"/>
+                <wp:effectExtent l="0" t="0" r="12700" b="25400"/>
+                <wp:wrapNone/>
+                <wp:docPr id="7" name="Rectangle: Rounded Corners 7"/>
+                <wp:cNvGraphicFramePr/>
+                <a:graphic xmlns:a="http://schemas.openxmlformats.org/drawingml/2006/main">
+                  <a:graphicData uri="http://schemas.microsoft.com/office/word/2010/wordprocessingShape">
+                    <wps:wsp>
+                      <wps:cNvSpPr/>
+                      <wps:spPr>
+                        <a:xfrm>
+                          <a:off x="0" y="0"/>
+                          <a:ext cx="635000" cy="488950"/>
+                        </a:xfrm>
+                        <a:prstGeom prst="roundRect">
+                          <a:avLst/>
+                        </a:prstGeom>
+                      </wps:spPr>
+                      <wps:style>
+                        <a:lnRef idx="2">
+                          <a:schemeClr val="accent6"/>
+                        </a:lnRef>
+                        <a:fillRef idx="1">
+                          <a:schemeClr val="lt1"/>
+                        </a:fillRef>
+                        <a:effectRef idx="0">
+                          <a:schemeClr val="accent6"/>
+                        </a:effectRef>
+                        <a:fontRef idx="minor">
+                          <a:schemeClr val="dk1"/>
+                        </a:fontRef>
+                      </wps:style>
+                      <wps:txbx>
+                        <w:txbxContent>
+                          <w:p>
+                            <w:pPr>
+                              <w:jc w:val="center"/>
+                              <w:rPr>
+                                <w:lang w:val="en-US"/>
+                              </w:rPr>
+                            </w:pPr>
+                            <w:r>
+                              <w:rPr>
+                                <w:lang w:val="en-US"/>
+                              </w:rPr>
+                              <w:t>Steps</w:t>
+                            </w:r>
+                          </w:p>
+                        </w:txbxContent>
+                      </wps:txbx>
+                      <wps:bodyPr rot="0" spcFirstLastPara="0" vertOverflow="overflow" horzOverflow="overflow" vert="horz" wrap="square" lIns="91440" tIns="45720" rIns="91440" bIns="45720" numCol="1" spcCol="0" rtlCol="0" fromWordArt="0" anchor="ctr" anchorCtr="0" forceAA="0" compatLnSpc="1">
+                        <a:prstTxWarp prst="textNoShape">
+                          <a:avLst/>
+                        </a:prstTxWarp>
+                        <a:noAutofit/>
+                      </wps:bodyPr>
+                    </wps:wsp>
+                  </a:graphicData>
+                </a:graphic>
+              </wp:anchor>
+            </w:drawing>
+          </mc:Choice>
+          <mc:Fallback>
+            <w:pict>
+              <v:roundrect w14:anchorId="1B14BDAF" id="Rectangle: Rounded Corners 7" o:spid="_x0000_s1028" style="position:absolute;margin-left:163pt;margin-top:270.95pt;width:50pt;height:38.5pt;z-index:251666432;visibility:visible;mso-wrap-style:square;mso-wrap-distance-left:9pt;mso-wrap-distance-top:0;mso-wrap-distance-right:9pt;mso-wrap-distance-bottom:0;mso-position-horizontal:absolute;mso-position-horizontal-relative:text;mso-position-vertical:absolute;mso-position-vertical-relative:text;v-text-anchor:middle" arcsize="10923f" o:gfxdata="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" fillcolor="white [3201]" strokecolor="#4ea72e [3209]" strokeweight="1.5pt">
+                <v:stroke joinstyle="miter"/>
+                <v:textbox>
+                  <w:txbxContent>
+                    <w:p>
+                      <w:pPr>
+                        <w:jc w:val="center"/>
+                        <w:rPr>
+                          <w:lang w:val="en-US"/>
+                        </w:rPr>
+                      </w:pPr>
+                      <w:r>
+                        <w:rPr>
+                          <w:lang w:val="en-US"/>
+                        </w:rPr>
+                        <w:t>Steps</w:t>
+                      </w:r>
+                    </w:p>
+                  </w:txbxContent>
+                </v:textbox>
+              </v:roundrect>
+            </w:pict>
+          </mc:Fallback>
+        </mc:AlternateContent>
+      </w:r>
+      <w:r>
+        <w:rPr>
+          <w:noProof/>
+        </w:rPr>
+        <mc:AlternateContent>
+          <mc:Choice Requires="wps">
+            <w:drawing>
+              <wp:anchor distT="0" distB="0" distL="114300" distR="114300" simplePos="0" relativeHeight="251664384" behindDoc="0" locked="0" layoutInCell="1" allowOverlap="1" wp14:anchorId="1144CF02" wp14:editId="178F686E">
+                <wp:simplePos x="0" y="0"/>
+                <wp:positionH relativeFrom="column">
+                  <wp:posOffset>1041400</wp:posOffset>
+                </wp:positionH>
+                <wp:positionV relativeFrom="paragraph">
+                  <wp:posOffset>3463925</wp:posOffset>
+                </wp:positionV>
+                <wp:extent cx="635000" cy="488950"/>
+                <wp:effectExtent l="0" t="0" r="12700" b="25400"/>
+                <wp:wrapNone/>
+                <wp:docPr id="6" name="Rectangle: Rounded Corners 6"/>
+                <wp:cNvGraphicFramePr/>
+                <a:graphic xmlns:a="http://schemas.openxmlformats.org/drawingml/2006/main">
+                  <a:graphicData uri="http://schemas.microsoft.com/office/word/2010/wordprocessingShape">
+                    <wps:wsp>
+                      <wps:cNvSpPr/>
+                      <wps:spPr>
+                        <a:xfrm>
+                          <a:off x="0" y="0"/>
+                          <a:ext cx="635000" cy="488950"/>
+                        </a:xfrm>
+                        <a:prstGeom prst="roundRect">
+                          <a:avLst/>
+                        </a:prstGeom>
+                      </wps:spPr>
+                      <wps:style>
+                        <a:lnRef idx="2">
+                          <a:schemeClr val="accent6"/>
+                        </a:lnRef>
+                        <a:fillRef idx="1">
+                          <a:schemeClr val="lt1"/>
+                        </a:fillRef>
+                        <a:effectRef idx="0">
+                          <a:schemeClr val="accent6"/>
+                        </a:effectRef>
+                        <a:fontRef idx="minor">
+                          <a:schemeClr val="dk1"/>
+                        </a:fontRef>
+                      </wps:style>
+                      <wps:txbx>
+                        <w:txbxContent>
+                          <w:p>
+                            <w:pPr>
+                              <w:jc w:val="center"/>
+                              <w:rPr>
+                                <w:lang w:val="en-US"/>
+                              </w:rPr>
+                            </w:pPr>
+                            <w:r>
+                              <w:rPr>
+                                <w:lang w:val="en-US"/>
+                              </w:rPr>
+                              <w:t>Steps</w:t>
+                            </w:r>
+                          </w:p>
+                        </w:txbxContent>
+                      </wps:txbx>
+                      <wps:bodyPr rot="0" spcFirstLastPara="0" vertOverflow="overflow" horzOverflow="overflow" vert="horz" wrap="square" lIns="91440" tIns="45720" rIns="91440" bIns="45720" numCol="1" spcCol="0" rtlCol="0" fromWordArt="0" anchor="ctr" anchorCtr="0" forceAA="0" compatLnSpc="1">
+                        <a:prstTxWarp prst="textNoShape">
+                          <a:avLst/>
+                        </a:prstTxWarp>
+                        <a:noAutofit/>
+                      </wps:bodyPr>
+                    </wps:wsp>
+                  </a:graphicData>
+                </a:graphic>
+              </wp:anchor>
+            </w:drawing>
+          </mc:Choice>
+          <mc:Fallback>
+            <w:pict>
+              <v:roundrect w14:anchorId="1144CF02" id="Rectangle: Rounded Corners 6" o:spid="_x0000_s1029" style="position:absolute;margin-left:82pt;margin-top:272.75pt;width:50pt;height:38.5pt;z-index:251664384;visibility:visible;mso-wrap-style:square;mso-wrap-distance-left:9pt;mso-wrap-distance-top:0;mso-wrap-distance-right:9pt;mso-wrap-distance-bottom:0;mso-position-horizontal:absolute;mso-position-horizontal-relative:text;mso-position-vertical:absolute;mso-position-vertical-relative:text;v-text-anchor:middle" arcsize="10923f" o:gfxdata="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" fillcolor="white [3201]" strokecolor="#4ea72e [3209]" strokeweight="1.5pt">
+                <v:stroke joinstyle="miter"/>
+                <v:textbox>
+                  <w:txbxContent>
+                    <w:p>
+                      <w:pPr>
+                        <w:jc w:val="center"/>
+                        <w:rPr>
+                          <w:lang w:val="en-US"/>
+                        </w:rPr>
+                      </w:pPr>
+                      <w:r>
+                        <w:rPr>
+                          <w:lang w:val="en-US"/>
+                        </w:rPr>
+                        <w:t>Steps</w:t>
+                      </w:r>
+                    </w:p>
+                  </w:txbxContent>
+                </v:textbox>
+              </v:roundrect>
+            </w:pict>
+          </mc:Fallback>
+        </mc:AlternateContent>
+      </w:r>
+      <w:r>
+        <w:rPr>
+          <w:noProof/>
+        </w:rPr>
+        <mc:AlternateContent>
+          <mc:Choice Requires="wps">
+            <w:drawing>
+              <wp:anchor distT="0" distB="0" distL="114300" distR="114300" simplePos="0" relativeHeight="251663360" behindDoc="0" locked="0" layoutInCell="1" allowOverlap="1" wp14:anchorId="5DD2A89E" wp14:editId="44A3B444">
+                <wp:simplePos x="0" y="0"/>
+                <wp:positionH relativeFrom="column">
+                  <wp:posOffset>2914650</wp:posOffset>
+                </wp:positionH>
+                <wp:positionV relativeFrom="paragraph">
+                  <wp:posOffset>2524125</wp:posOffset>
+                </wp:positionV>
+                <wp:extent cx="692150" cy="539750"/>
+                <wp:effectExtent l="0" t="0" r="12700" b="12700"/>
+                <wp:wrapNone/>
+                <wp:docPr id="5" name="Rectangle: Rounded Corners 5"/>
+                <wp:cNvGraphicFramePr/>
+                <a:graphic xmlns:a="http://schemas.openxmlformats.org/drawingml/2006/main">
+                  <a:graphicData uri="http://schemas.microsoft.com/office/word/2010/wordprocessingShape">
+                    <wps:wsp>
+                      <wps:cNvSpPr/>
+                      <wps:spPr>
+                        <a:xfrm>
+                          <a:off x="0" y="0"/>
+                          <a:ext cx="692150" cy="539750"/>
+                        </a:xfrm>
+                        <a:prstGeom prst="roundRect">
+                          <a:avLst/>
+                        </a:prstGeom>
+                      </wps:spPr>
+                      <wps:style>
+                        <a:lnRef idx="2">
+                          <a:schemeClr val="accent6"/>
+                        </a:lnRef>
+                        <a:fillRef idx="1">
+                          <a:schemeClr val="lt1"/>
+                        </a:fillRef>
+                        <a:effectRef idx="0">
+                          <a:schemeClr val="accent6"/>
+                        </a:effectRef>
+                        <a:fontRef idx="minor">
+                          <a:schemeClr val="dk1"/>
+                        </a:fontRef>
+                      </wps:style>
+                      <wps:txbx>
+                        <w:txbxContent>
+                          <w:p>
+                            <w:pPr>
+                              <w:jc w:val="center"/>
+                              <w:rPr>
+                                <w:lang w:val="en-US"/>
+                              </w:rPr>
+                            </w:pPr>
+                            <w:r>
+                              <w:rPr>
+                                <w:lang w:val="en-US"/>
+                              </w:rPr>
+                              <w:t>Jobs</w:t>
+                            </w:r>
+                          </w:p>
+                        </w:txbxContent>
+                      </wps:txbx>
+                      <wps:bodyPr rot="0" spcFirstLastPara="0" vertOverflow="overflow" horzOverflow="overflow" vert="horz" wrap="square" lIns="91440" tIns="45720" rIns="91440" bIns="45720" numCol="1" spcCol="0" rtlCol="0" fromWordArt="0" anchor="ctr" anchorCtr="0" forceAA="0" compatLnSpc="1">
+                        <a:prstTxWarp prst="textNoShape">
+                          <a:avLst/>
+                        </a:prstTxWarp>
+                        <a:noAutofit/>
+                      </wps:bodyPr>
+                    </wps:wsp>
+                  </a:graphicData>
+                </a:graphic>
+              </wp:anchor>
+            </w:drawing>
+          </mc:Choice>
+          <mc:Fallback>
+            <w:pict>
+              <v:roundrect w14:anchorId="5DD2A89E" id="Rectangle: Rounded Corners 5" o:spid="_x0000_s1030" style="position:absolute;margin-left:229.5pt;margin-top:198.75pt;width:54.5pt;height:42.5pt;z-index:251663360;visibility:visible;mso-wrap-style:square;mso-wrap-distance-left:9pt;mso-wrap-distance-top:0;mso-wrap-distance-right:9pt;mso-wrap-distance-bottom:0;mso-position-horizontal:absolute;mso-position-horizontal-relative:text;mso-position-vertical:absolute;mso-position-vertical-relative:text;v-text-anchor:middle" arcsize="10923f" o:gfxdata="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" fillcolor="white [3201]" strokecolor="#4ea72e [3209]" strokeweight="1.5pt">
+                <v:stroke joinstyle="miter"/>
+                <v:textbox>
+                  <w:txbxContent>
+                    <w:p>
+                      <w:pPr>
+                        <w:jc w:val="center"/>
+                        <w:rPr>
+                          <w:lang w:val="en-US"/>
+                        </w:rPr>
+                      </w:pPr>
+                      <w:r>
+                        <w:rPr>
+                          <w:lang w:val="en-US"/>
+                        </w:rPr>
+                        <w:t>Jobs</w:t>
+                      </w:r>
+                    </w:p>
+                  </w:txbxContent>
+                </v:textbox>
+              </v:roundrect>
+            </w:pict>
+          </mc:Fallback>
+        </mc:AlternateContent>
+      </w:r>
+      <w:r>
+        <w:rPr>
+          <w:noProof/>
+        </w:rPr>
+        <mc:AlternateContent>
+          <mc:Choice Requires="wps">
+            <w:drawing>
+              <wp:anchor distT="0" distB="0" distL="114300" distR="114300" simplePos="0" relativeHeight="251662336" behindDoc="0" locked="0" layoutInCell="1" allowOverlap="1" wp14:anchorId="746D664B" wp14:editId="73A60F3E">
+                <wp:simplePos x="0" y="0"/>
+                <wp:positionH relativeFrom="column">
+                  <wp:posOffset>1828800</wp:posOffset>
+                </wp:positionH>
+                <wp:positionV relativeFrom="paragraph">
+                  <wp:posOffset>2581275</wp:posOffset>
+                </wp:positionV>
+                <wp:extent cx="603250" cy="457200"/>
+                <wp:effectExtent l="0" t="0" r="25400" b="19050"/>
+                <wp:wrapNone/>
+                <wp:docPr id="4" name="Rectangle: Rounded Corners 4"/>
+                <wp:cNvGraphicFramePr/>
+                <a:graphic xmlns:a="http://schemas.openxmlformats.org/drawingml/2006/main">
+                  <a:graphicData uri="http://schemas.microsoft.com/office/word/2010/wordprocessingShape">
+                    <wps:wsp>
+                      <wps:cNvSpPr/>
+                      <wps:spPr>
+                        <a:xfrm>
+                          <a:off x="0" y="0"/>
+                          <a:ext cx="603250" cy="457200"/>
+                        </a:xfrm>
+                        <a:prstGeom prst="roundRect">
+                          <a:avLst/>
+                        </a:prstGeom>
+                      </wps:spPr>
+                      <wps:style>
+                        <a:lnRef idx="2">
+                          <a:schemeClr val="accent6"/>
+                        </a:lnRef>
+                        <a:fillRef idx="1">
+                          <a:schemeClr val="lt1"/>
+                        </a:fillRef>
+                        <a:effectRef idx="0">
+                          <a:schemeClr val="accent6"/>
+                        </a:effectRef>
+                        <a:fontRef idx="minor">
+                          <a:schemeClr val="dk1"/>
+                        </a:fontRef>
+                      </wps:style>
+                      <wps:txbx>
+                        <w:txbxContent>
+                          <w:p>
+                            <w:pPr>
+                              <w:jc w:val="center"/>
+                              <w:rPr>
+                                <w:lang w:val="en-US"/>
+                              </w:rPr>
+                            </w:pPr>
+                            <w:r>
+                              <w:rPr>
+                                <w:lang w:val="en-US"/>
+                              </w:rPr>
+                              <w:t>Jobs</w:t>
+                            </w:r>
+                          </w:p>
+                        </w:txbxContent>
+                      </wps:txbx>
+                      <wps:bodyPr rot="0" spcFirstLastPara="0" vertOverflow="overflow" horzOverflow="overflow" vert="horz" wrap="square" lIns="91440" tIns="45720" rIns="91440" bIns="45720" numCol="1" spcCol="0" rtlCol="0" fromWordArt="0" anchor="ctr" anchorCtr="0" forceAA="0" compatLnSpc="1">
+                        <a:prstTxWarp prst="textNoShape">
+                          <a:avLst/>
+                        </a:prstTxWarp>
+                        <a:noAutofit/>
+                      </wps:bodyPr>
+                    </wps:wsp>
+                  </a:graphicData>
+                </a:graphic>
+              </wp:anchor>
+            </w:drawing>
+          </mc:Choice>
+          <mc:Fallback>
+            <w:pict>
+              <v:roundrect w14:anchorId="746D664B" id="Rectangle: Rounded Corners 4" o:spid="_x0000_s1031" style="position:absolute;margin-left:2in;margin-top:203.25pt;width:47.5pt;height:36pt;z-index:251662336;visibility:visible;mso-wrap-style:square;mso-wrap-distance-left:9pt;mso-wrap-distance-top:0;mso-wrap-distance-right:9pt;mso-wrap-distance-bottom:0;mso-position-horizontal:absolute;mso-position-horizontal-relative:text;mso-position-vertical:absolute;mso-position-vertical-relative:text;v-text-anchor:middle" arcsize="10923f" o:gfxdata="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" fillcolor="white [3201]" strokecolor="#4ea72e [3209]" strokeweight="1.5pt">
+                <v:stroke joinstyle="miter"/>
+                <v:textbox>
+                  <w:txbxContent>
+                    <w:p>
+                      <w:pPr>
+                        <w:jc w:val="center"/>
+                        <w:rPr>
+                          <w:lang w:val="en-US"/>
+                        </w:rPr>
+                      </w:pPr>
+                      <w:r>
+                        <w:rPr>
+                          <w:lang w:val="en-US"/>
+                        </w:rPr>
+                        <w:t>Jobs</w:t>
+                      </w:r>
+                    </w:p>
+                  </w:txbxContent>
+                </v:textbox>
+              </v:roundrect>
+            </w:pict>
+          </mc:Fallback>
+        </mc:AlternateContent>
+      </w:r>
+      <w:r>
+        <w:rPr>
+          <w:noProof/>
+        </w:rPr>
+        <mc:AlternateContent>
+          <mc:Choice Requires="wps">
+            <w:drawing>
+              <wp:anchor distT="0" distB="0" distL="114300" distR="114300" simplePos="0" relativeHeight="251661312" behindDoc="0" locked="0" layoutInCell="1" allowOverlap="1" wp14:anchorId="48BFCE9D" wp14:editId="2F9614DD">
+                <wp:simplePos x="0" y="0"/>
+                <wp:positionH relativeFrom="column">
+                  <wp:posOffset>1409700</wp:posOffset>
+                </wp:positionH>
+                <wp:positionV relativeFrom="paragraph">
+                  <wp:posOffset>1685925</wp:posOffset>
+                </wp:positionV>
+                <wp:extent cx="2355850" cy="628650"/>
+                <wp:effectExtent l="0" t="0" r="25400" b="19050"/>
+                <wp:wrapNone/>
+                <wp:docPr id="3" name="Rectangle: Rounded Corners 3"/>
+                <wp:cNvGraphicFramePr/>
+                <a:graphic xmlns:a="http://schemas.openxmlformats.org/drawingml/2006/main">
+                  <a:graphicData uri="http://schemas.microsoft.com/office/word/2010/wordprocessingShape">
+                    <wps:wsp>
+                      <wps:cNvSpPr/>
+                      <wps:spPr>
+                        <a:xfrm>
+                          <a:off x="0" y="0"/>
+                          <a:ext cx="2355850" cy="628650"/>
+                        </a:xfrm>
+                        <a:prstGeom prst="roundRect">
+                          <a:avLst/>
+                        </a:prstGeom>
+                      </wps:spPr>
+                      <wps:style>
+                        <a:lnRef idx="2">
+                          <a:schemeClr val="accent6"/>
+                        </a:lnRef>
+                        <a:fillRef idx="1">
+                          <a:schemeClr val="lt1"/>
+                        </a:fillRef>
+                        <a:effectRef idx="0">
+                          <a:schemeClr val="accent6"/>
+                        </a:effectRef>
+                        <a:fontRef idx="minor">
+                          <a:schemeClr val="dk1"/>
+                        </a:fontRef>
+                      </wps:style>
+                      <wps:txbx>
+                        <w:txbxContent>
+                          <w:p>
+                            <w:pPr>
+                              <w:jc w:val="center"/>
+                              <w:rPr>
+                                <w:lang w:val="en-US"/>
+                              </w:rPr>
+                            </w:pPr>
+                            <w:r>
+                              <w:rPr>
+                                <w:lang w:val="en-US"/>
+                              </w:rPr>
+                              <w:t>Events(Push/Pull Request/Schedule etc)</w:t>
+                            </w:r>
+                          </w:p>
+                        </w:txbxContent>
+                      </wps:txbx>
+                      <wps:bodyPr rot="0" spcFirstLastPara="0" vertOverflow="overflow" horzOverflow="overflow" vert="horz" wrap="square" lIns="91440" tIns="45720" rIns="91440" bIns="45720" numCol="1" spcCol="0" rtlCol="0" fromWordArt="0" anchor="ctr" anchorCtr="0" forceAA="0" compatLnSpc="1">
+                        <a:prstTxWarp prst="textNoShape">
+                          <a:avLst/>
+                        </a:prstTxWarp>
+                        <a:noAutofit/>
+                      </wps:bodyPr>
+                    </wps:wsp>
+                  </a:graphicData>
+                </a:graphic>
+              </wp:anchor>
+            </w:drawing>
+          </mc:Choice>
+          <mc:Fallback>
+            <w:pict>
+              <v:roundrect w14:anchorId="48BFCE9D" id="Rectangle: Rounded Corners 3" o:spid="_x0000_s1032" style="position:absolute;margin-left:111pt;margin-top:132.75pt;width:185.5pt;height:49.5pt;z-index:251661312;visibility:visible;mso-wrap-style:square;mso-wrap-distance-left:9pt;mso-wrap-distance-top:0;mso-wrap-distance-right:9pt;mso-wrap-distance-bottom:0;mso-position-horizontal:absolute;mso-position-horizontal-relative:text;mso-position-vertical:absolute;mso-position-vertical-relative:text;v-text-anchor:middle" arcsize="10923f" o:gfxdata="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" fillcolor="white [3201]" strokecolor="#4ea72e [3209]" strokeweight="1.5pt">
+                <v:stroke joinstyle="miter"/>
+                <v:textbox>
+                  <w:txbxContent>
+                    <w:p>
+                      <w:pPr>
+                        <w:jc w:val="center"/>
+                        <w:rPr>
+                          <w:lang w:val="en-US"/>
+                        </w:rPr>
+                      </w:pPr>
+                      <w:r>
+                        <w:rPr>
+                          <w:lang w:val="en-US"/>
+                        </w:rPr>
+                        <w:t>Events(Push/Pull Request/Schedule etc)</w:t>
+                      </w:r>
+                    </w:p>
+                  </w:txbxContent>
+                </v:textbox>
+              </v:roundrect>
+            </w:pict>
+          </mc:Fallback>
+        </mc:AlternateContent>
+      </w:r>
+      <w:r>
+        <w:rPr>
+          <w:noProof/>
+        </w:rPr>
+        <mc:AlternateContent>
+          <mc:Choice Requires="wps">
+            <w:drawing>
+              <wp:anchor distT="0" distB="0" distL="114300" distR="114300" simplePos="0" relativeHeight="251660288" behindDoc="0" locked="0" layoutInCell="1" allowOverlap="1" wp14:anchorId="64D11BC3" wp14:editId="3A921A24">
+                <wp:simplePos x="0" y="0"/>
+                <wp:positionH relativeFrom="column">
+                  <wp:posOffset>2108200</wp:posOffset>
+                </wp:positionH>
+                <wp:positionV relativeFrom="paragraph">
+                  <wp:posOffset>784225</wp:posOffset>
+                </wp:positionV>
+                <wp:extent cx="958850" cy="463550"/>
+                <wp:effectExtent l="0" t="0" r="12700" b="12700"/>
+                <wp:wrapNone/>
+                <wp:docPr id="2" name="Rectangle: Rounded Corners 2"/>
+                <wp:cNvGraphicFramePr/>
+                <a:graphic xmlns:a="http://schemas.openxmlformats.org/drawingml/2006/main">
+                  <a:graphicData uri="http://schemas.microsoft.com/office/word/2010/wordprocessingShape">
+                    <wps:wsp>
+                      <wps:cNvSpPr/>
+                      <wps:spPr>
+                        <a:xfrm>
+                          <a:off x="0" y="0"/>
+                          <a:ext cx="958850" cy="463550"/>
+                        </a:xfrm>
+                        <a:prstGeom prst="roundRect">
+                          <a:avLst/>
+                        </a:prstGeom>
+                      </wps:spPr>
+                      <wps:style>
+                        <a:lnRef idx="2">
+                          <a:schemeClr val="accent6"/>
+                        </a:lnRef>
+                        <a:fillRef idx="1">
+                          <a:schemeClr val="lt1"/>
+                        </a:fillRef>
+                        <a:effectRef idx="0">
+                          <a:schemeClr val="accent6"/>
+                        </a:effectRef>
+                        <a:fontRef idx="minor">
+                          <a:schemeClr val="dk1"/>
+                        </a:fontRef>
+                      </wps:style>
+                      <wps:txbx>
+                        <w:txbxContent>
+                          <w:p>
+                            <w:pPr>
+                              <w:jc w:val="center"/>
+                              <w:rPr>
+                                <w:lang w:val="en-US"/>
+                              </w:rPr>
+                            </w:pPr>
+                            <w:r>
+                              <w:rPr>
+                                <w:lang w:val="en-US"/>
+                              </w:rPr>
+                              <w:t>Workflow</w:t>
+                            </w:r>
+                          </w:p>
+                        </w:txbxContent>
+                      </wps:txbx>
+                      <wps:bodyPr rot="0" spcFirstLastPara="0" vertOverflow="overflow" horzOverflow="overflow" vert="horz" wrap="square" lIns="91440" tIns="45720" rIns="91440" bIns="45720" numCol="1" spcCol="0" rtlCol="0" fromWordArt="0" anchor="ctr" anchorCtr="0" forceAA="0" compatLnSpc="1">
+                        <a:prstTxWarp prst="textNoShape">
+                          <a:avLst/>
+                        </a:prstTxWarp>
+                        <a:noAutofit/>
+                      </wps:bodyPr>
+                    </wps:wsp>
+                  </a:graphicData>
+                </a:graphic>
+              </wp:anchor>
+            </w:drawing>
+          </mc:Choice>
+          <mc:Fallback>
+            <w:pict>
+              <v:roundrect w14:anchorId="64D11BC3" id="Rectangle: Rounded Corners 2" o:spid="_x0000_s1033" style="position:absolute;margin-left:166pt;margin-top:61.75pt;width:75.5pt;height:36.5pt;z-index:251660288;visibility:visible;mso-wrap-style:square;mso-wrap-distance-left:9pt;mso-wrap-distance-top:0;mso-wrap-distance-right:9pt;mso-wrap-distance-bottom:0;mso-position-horizontal:absolute;mso-position-horizontal-relative:text;mso-position-vertical:absolute;mso-position-vertical-relative:text;v-text-anchor:middle" arcsize="10923f" o:gfxdata="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" fillcolor="white [3201]" strokecolor="#4ea72e [3209]" strokeweight="1.5pt">
+                <v:stroke joinstyle="miter"/>
+                <v:textbox>
+                  <w:txbxContent>
+                    <w:p>
+                      <w:pPr>
+                        <w:jc w:val="center"/>
+                        <w:rPr>
+                          <w:lang w:val="en-US"/>
+                        </w:rPr>
+                      </w:pPr>
+                      <w:r>
+                        <w:rPr>
+                          <w:lang w:val="en-US"/>
+                        </w:rPr>
+                        <w:t>Workflow</w:t>
+                      </w:r>
+                    </w:p>
+                  </w:txbxContent>
+                </v:textbox>
+              </v:roundrect>
+            </w:pict>
+          </mc:Fallback>
+        </mc:AlternateContent>
+      </w:r>
+    </w:p>
+    <w:p/>
+    <w:p/>
+    <w:p/>
+    <w:p/>
+    <w:p/>
+    <w:p/>
+    <w:p/>
+    <w:p/>
+    <w:p/>
+    <w:p/>
+    <w:p/>
+    <w:p/>
+    <w:p>
+      <w:pPr>
+        <w:tabs>
+          <w:tab w:val="left" w:pos="6820"/>
+        </w:tabs>
+      </w:pPr>
+      <w:r>
+        <w:tab/>
+      </w:r>
+    </w:p>
+    <w:p>
+      <w:pPr>
+        <w:tabs>
+          <w:tab w:val="left" w:pos="6820"/>
+        </w:tabs>
+      </w:pPr>
+    </w:p>
+    <w:p>
+      <w:pPr>
+        <w:tabs>
+          <w:tab w:val="left" w:pos="6820"/>
+        </w:tabs>
+      </w:pPr>
+      <w:r>
+        <w:rPr>
+          <w:b/>
+          <w:bCs/>
+        </w:rPr>
+        <w:t>b)</w:t>
+      </w:r>
+      <w:r>
+        <w:t xml:space="preserve"> Now create a </w:t>
+      </w:r>
+      <w:r>
+        <w:rPr>
+          <w:highlight w:val="yellow"/>
+        </w:rPr>
+        <w:t>build.yml</w:t>
+      </w:r>
+      <w:r>
+        <w:t xml:space="preserve"> file under workflows</w:t>
+      </w:r>
+      <w:r>
+        <w:t>. We need have all code in git and when push happen it trigger</w:t>
+      </w:r>
+    </w:p>
+    <w:p>
+      <w:pPr>
+        <w:tabs>
+          <w:tab w:val="left" w:pos="6820"/>
+        </w:tabs>
+        <w:spacing w:after="0"/>
+      </w:pPr>
+      <w:r>
+        <w:t>name: First Set Of GitHib Action</w:t>
+      </w:r>
+    </w:p>
+    <w:p>
+      <w:pPr>
+        <w:tabs>
+          <w:tab w:val="left" w:pos="6820"/>
+        </w:tabs>
+        <w:spacing w:after="0"/>
+      </w:pPr>
+      <w:r>
+        <w:t>on: push</w:t>
+      </w:r>
+    </w:p>
+    <w:p>
+      <w:pPr>
+        <w:tabs>
+          <w:tab w:val="left" w:pos="6820"/>
+        </w:tabs>
+        <w:spacing w:after="0"/>
+      </w:pPr>
+      <w:r>
+        <w:t>jobs:</w:t>
+      </w:r>
+    </w:p>
+    <w:p>
+      <w:pPr>
+        <w:tabs>
+          <w:tab w:val="left" w:pos="6820"/>
+        </w:tabs>
+        <w:spacing w:after="0"/>
+      </w:pPr>
+      <w:r>
+        <w:t>  cypress-run:</w:t>
+      </w:r>
+    </w:p>
+    <w:p>
+      <w:pPr>
+        <w:tabs>
+          <w:tab w:val="left" w:pos="6820"/>
+        </w:tabs>
+        <w:spacing w:after="0"/>
+      </w:pPr>
+      <w:r>
+        <w:t>    runs-on: ubuntu-24.04</w:t>
+      </w:r>
+    </w:p>
+    <w:p>
+      <w:pPr>
+        <w:tabs>
+          <w:tab w:val="left" w:pos="6820"/>
+        </w:tabs>
+        <w:spacing w:after="0"/>
+      </w:pPr>
+      <w:r>
+        <w:lastRenderedPageBreak/>
+        <w:t>    steps:</w:t>
+      </w:r>
+    </w:p>
+    <w:p>
+      <w:pPr>
+        <w:tabs>
+          <w:tab w:val="left" w:pos="6820"/>
+        </w:tabs>
+        <w:spacing w:after="0"/>
+      </w:pPr>
+      <w:r>
+        <w:t>      - name: Checkout</w:t>
+      </w:r>
+    </w:p>
+    <w:p>
+      <w:pPr>
+        <w:tabs>
+          <w:tab w:val="left" w:pos="6820"/>
+        </w:tabs>
+        <w:spacing w:after="0"/>
+      </w:pPr>
+      <w:r>
+        <w:t>        uses: actions/checkout@v4</w:t>
+      </w:r>
+    </w:p>
+    <w:p>
+      <w:pPr>
+        <w:tabs>
+          <w:tab w:val="left" w:pos="6820"/>
+        </w:tabs>
+        <w:spacing w:after="0"/>
+      </w:pPr>
+      <w:r>
+        <w:t>      # Install npm dependencies, cache them correctly</w:t>
+      </w:r>
+    </w:p>
+    <w:p>
+      <w:pPr>
+        <w:tabs>
+          <w:tab w:val="left" w:pos="6820"/>
+        </w:tabs>
+        <w:spacing w:after="0"/>
+      </w:pPr>
+      <w:r>
+        <w:t>      # and run all Cypress tests</w:t>
+      </w:r>
+    </w:p>
+    <w:p>
+      <w:pPr>
+        <w:tabs>
+          <w:tab w:val="left" w:pos="6820"/>
+        </w:tabs>
+        <w:spacing w:after="0"/>
+      </w:pPr>
+      <w:r>
+        <w:t>      - name: Cypress run</w:t>
+      </w:r>
+    </w:p>
+    <w:p>
+      <w:pPr>
+        <w:tabs>
+          <w:tab w:val="left" w:pos="6820"/>
+        </w:tabs>
+        <w:spacing w:after="0"/>
+      </w:pPr>
+      <w:r>
+        <w:t>        uses: cypress-io/github-action@v6</w:t>
+      </w:r>
+    </w:p>
+    <w:p>
+      <w:pPr>
+        <w:tabs>
+          <w:tab w:val="left" w:pos="6820"/>
+        </w:tabs>
       </w:pPr>
     </w:p>
     <w:sectPr>
@@ -1643,6 +3304,127 @@
     </w:sectPr>
   </w:body>
 </w:document>
+</file>
+
+<file path=word/numbering.xml><?xml version="1.0" encoding="utf-8"?>
+<w:numbering xmlns:wpc="http://schemas.microsoft.com/office/word/2010/wordprocessingCanvas" xmlns:cx="http://schemas.microsoft.com/office/drawing/2014/chartex" xmlns:cx1="http://schemas.microsoft.com/office/drawing/2015/9/8/chartex" xmlns:cx2="http://schemas.microsoft.com/office/drawing/2015/10/21/chartex" xmlns:cx3="http://schemas.microsoft.com/office/drawing/2016/5/9/chartex" xmlns:cx4="http://schemas.microsoft.com/office/drawing/2016/5/10/chartex" xmlns:cx5="http://schemas.microsoft.com/office/drawing/2016/5/11/chartex" xmlns:cx6="http://schemas.microsoft.com/office/drawing/2016/5/12/chartex" xmlns:cx7="http://schemas.microsoft.com/office/drawing/2016/5/13/chartex" xmlns:cx8="http://schemas.microsoft.com/office/drawing/2016/5/14/chartex" xmlns:mc="http://schemas.openxmlformats.org/markup-compatibility/2006" xmlns:aink="http://schemas.microsoft.com/office/drawing/2016/ink" xmlns:am3d="http://schemas.microsoft.com/office/drawing/2017/model3d" xmlns:o="urn:schemas-microsoft-com:office:office" xmlns:oel="http://schemas.microsoft.com/office/2019/extlst" xmlns:r="http://schemas.openxmlformats.org/officeDocument/2006/relationships" xmlns:m="http://schemas.openxmlformats.org/officeDocument/2006/math" xmlns:v="urn:schemas-microsoft-com:vml" xmlns:wp14="http://schemas.microsoft.com/office/word/2010/wordprocessingDrawing" xmlns:wp="http://schemas.openxmlformats.org/drawingml/2006/wordprocessingDrawing" xmlns:w10="urn:schemas-microsoft-com:office:word" xmlns:w="http://schemas.openxmlformats.org/wordprocessingml/2006/main" xmlns:w14="http://schemas.microsoft.com/office/word/2010/wordml" xmlns:w15="http://schemas.microsoft.com/office/word/2012/wordml" xmlns:w16cex="http://schemas.microsoft.com/office/word/2018/wordml/cex" xmlns:w16cid="http://schemas.microsoft.com/office/word/2016/wordml/cid" xmlns:w16="http://schemas.microsoft.com/office/word/2018/wordml" xmlns:w16sdtdh="http://schemas.microsoft.com/office/word/2020/wordml/sdtdatahash" xmlns:w16se="http://schemas.microsoft.com/office/word/2015/wordml/symex" xmlns:wpg="http://schemas.microsoft.com/office/word/2010/wordprocessingGroup" xmlns:wpi="http://schemas.microsoft.com/office/word/2010/wordprocessingInk" xmlns:wne="http://schemas.microsoft.com/office/word/2006/wordml" xmlns:wps="http://schemas.microsoft.com/office/word/2010/wordprocessingShape" mc:Ignorable="w14 w15 w16se w16cid w16 w16cex w16sdtdh wp14">
+  <w:abstractNum w:abstractNumId="0" w15:restartNumberingAfterBreak="0">
+    <w:nsid w:val="1FC86CAC"/>
+    <w:multiLevelType w:val="multilevel"/>
+    <w:tmpl w:val="AF0C072C"/>
+    <w:lvl w:ilvl="0">
+      <w:start w:val="1"/>
+      <w:numFmt w:val="decimal"/>
+      <w:lvlText w:val="%1."/>
+      <w:lvlJc w:val="left"/>
+      <w:pPr>
+        <w:tabs>
+          <w:tab w:val="num" w:pos="720"/>
+        </w:tabs>
+        <w:ind w:left="720" w:hanging="360"/>
+      </w:pPr>
+    </w:lvl>
+    <w:lvl w:ilvl="1" w:tentative="1">
+      <w:start w:val="1"/>
+      <w:numFmt w:val="decimal"/>
+      <w:lvlText w:val="%2."/>
+      <w:lvlJc w:val="left"/>
+      <w:pPr>
+        <w:tabs>
+          <w:tab w:val="num" w:pos="1440"/>
+        </w:tabs>
+        <w:ind w:left="1440" w:hanging="360"/>
+      </w:pPr>
+    </w:lvl>
+    <w:lvl w:ilvl="2" w:tentative="1">
+      <w:start w:val="1"/>
+      <w:numFmt w:val="decimal"/>
+      <w:lvlText w:val="%3."/>
+      <w:lvlJc w:val="left"/>
+      <w:pPr>
+        <w:tabs>
+          <w:tab w:val="num" w:pos="2160"/>
+        </w:tabs>
+        <w:ind w:left="2160" w:hanging="360"/>
+      </w:pPr>
+    </w:lvl>
+    <w:lvl w:ilvl="3" w:tentative="1">
+      <w:start w:val="1"/>
+      <w:numFmt w:val="decimal"/>
+      <w:lvlText w:val="%4."/>
+      <w:lvlJc w:val="left"/>
+      <w:pPr>
+        <w:tabs>
+          <w:tab w:val="num" w:pos="2880"/>
+        </w:tabs>
+        <w:ind w:left="2880" w:hanging="360"/>
+      </w:pPr>
+    </w:lvl>
+    <w:lvl w:ilvl="4" w:tentative="1">
+      <w:start w:val="1"/>
+      <w:numFmt w:val="decimal"/>
+      <w:lvlText w:val="%5."/>
+      <w:lvlJc w:val="left"/>
+      <w:pPr>
+        <w:tabs>
+          <w:tab w:val="num" w:pos="3600"/>
+        </w:tabs>
+        <w:ind w:left="3600" w:hanging="360"/>
+      </w:pPr>
+    </w:lvl>
+    <w:lvl w:ilvl="5" w:tentative="1">
+      <w:start w:val="1"/>
+      <w:numFmt w:val="decimal"/>
+      <w:lvlText w:val="%6."/>
+      <w:lvlJc w:val="left"/>
+      <w:pPr>
+        <w:tabs>
+          <w:tab w:val="num" w:pos="4320"/>
+        </w:tabs>
+        <w:ind w:left="4320" w:hanging="360"/>
+      </w:pPr>
+    </w:lvl>
+    <w:lvl w:ilvl="6" w:tentative="1">
+      <w:start w:val="1"/>
+      <w:numFmt w:val="decimal"/>
+      <w:lvlText w:val="%7."/>
+      <w:lvlJc w:val="left"/>
+      <w:pPr>
+        <w:tabs>
+          <w:tab w:val="num" w:pos="5040"/>
+        </w:tabs>
+        <w:ind w:left="5040" w:hanging="360"/>
+      </w:pPr>
+    </w:lvl>
+    <w:lvl w:ilvl="7" w:tentative="1">
+      <w:start w:val="1"/>
+      <w:numFmt w:val="decimal"/>
+      <w:lvlText w:val="%8."/>
+      <w:lvlJc w:val="left"/>
+      <w:pPr>
+        <w:tabs>
+          <w:tab w:val="num" w:pos="5760"/>
+        </w:tabs>
+        <w:ind w:left="5760" w:hanging="360"/>
+      </w:pPr>
+    </w:lvl>
+    <w:lvl w:ilvl="8" w:tentative="1">
+      <w:start w:val="1"/>
+      <w:numFmt w:val="decimal"/>
+      <w:lvlText w:val="%9."/>
+      <w:lvlJc w:val="left"/>
+      <w:pPr>
+        <w:tabs>
+          <w:tab w:val="num" w:pos="6480"/>
+        </w:tabs>
+        <w:ind w:left="6480" w:hanging="360"/>
+      </w:pPr>
+    </w:lvl>
+  </w:abstractNum>
+  <w:num w:numId="1" w16cid:durableId="766198327">
+    <w:abstractNumId w:val="0"/>
+  </w:num>
+</w:numbering>
 </file>
 
 <file path=word/styles.xml><?xml version="1.0" encoding="utf-8"?>
@@ -2561,6 +4343,36 @@
       <w:spacing w:val="5"/>
     </w:rPr>
   </w:style>
+  <w:style w:type="paragraph" w:styleId="HTMLPreformatted">
+    <w:name w:val="HTML Preformatted"/>
+    <w:basedOn w:val="Normal"/>
+    <w:link w:val="HTMLPreformattedChar"/>
+    <w:uiPriority w:val="99"/>
+    <w:semiHidden/>
+    <w:unhideWhenUsed/>
+    <w:rsid w:val="009A4AFC"/>
+    <w:pPr>
+      <w:spacing w:after="0" w:line="240" w:lineRule="auto"/>
+    </w:pPr>
+    <w:rPr>
+      <w:rFonts w:ascii="Consolas" w:hAnsi="Consolas"/>
+      <w:sz w:val="20"/>
+      <w:szCs w:val="20"/>
+    </w:rPr>
+  </w:style>
+  <w:style w:type="character" w:customStyle="1" w:styleId="HTMLPreformattedChar">
+    <w:name w:val="HTML Preformatted Char"/>
+    <w:basedOn w:val="DefaultParagraphFont"/>
+    <w:link w:val="HTMLPreformatted"/>
+    <w:uiPriority w:val="99"/>
+    <w:semiHidden/>
+    <w:rsid w:val="009A4AFC"/>
+    <w:rPr>
+      <w:rFonts w:ascii="Consolas" w:hAnsi="Consolas"/>
+      <w:sz w:val="20"/>
+      <w:szCs w:val="20"/>
+    </w:rPr>
+  </w:style>
 </w:styles>
 </file>
 

--- a/Cypress Automation Framework.docx
+++ b/Cypress Automation Framework.docx
@@ -3164,7 +3164,10 @@
         <w:spacing w:after="0"/>
       </w:pPr>
       <w:r>
-        <w:t>name: First Set Of GitHib Action</w:t>
+        <w:t xml:space="preserve">name: </w:t>
+      </w:r>
+      <w:r>
+        <w:t>First Set Of GitHib Action E2E All Specs</w:t>
       </w:r>
     </w:p>
     <w:p>
@@ -3287,6 +3290,292 @@
       </w:pPr>
       <w:r>
         <w:t>        uses: cypress-io/github-action@v6</w:t>
+      </w:r>
+    </w:p>
+    <w:p>
+      <w:pPr>
+        <w:tabs>
+          <w:tab w:val="left" w:pos="6820"/>
+        </w:tabs>
+        <w:spacing w:after="0"/>
+      </w:pPr>
+    </w:p>
+    <w:p>
+      <w:pPr>
+        <w:tabs>
+          <w:tab w:val="left" w:pos="6820"/>
+        </w:tabs>
+        <w:spacing w:after="0"/>
+      </w:pPr>
+      <w:r>
+        <w:rPr>
+          <w:b/>
+          <w:bCs/>
+        </w:rPr>
+        <w:t>c)</w:t>
+      </w:r>
+      <w:r>
+        <w:t xml:space="preserve"> Now do the git add. Git commit and git push actions to push latest code to Git repository</w:t>
+      </w:r>
+    </w:p>
+    <w:p>
+      <w:pPr>
+        <w:tabs>
+          <w:tab w:val="left" w:pos="6820"/>
+        </w:tabs>
+        <w:spacing w:after="0"/>
+      </w:pPr>
+      <w:r>
+        <w:rPr>
+          <w:b/>
+          <w:bCs/>
+        </w:rPr>
+        <w:t>d)</w:t>
+      </w:r>
+      <w:r>
+        <w:rPr>
+          <w:b/>
+          <w:bCs/>
+        </w:rPr>
+        <w:t xml:space="preserve"> </w:t>
+      </w:r>
+      <w:r>
+        <w:t>Now go to Github.com and under .github/workflows. Select build.yml. And click Actions button… This will show the pipeline status and all tests run and passed, failed</w:t>
+      </w:r>
+    </w:p>
+    <w:p>
+      <w:pPr>
+        <w:tabs>
+          <w:tab w:val="left" w:pos="6820"/>
+        </w:tabs>
+        <w:spacing w:after="0"/>
+      </w:pPr>
+      <w:r>
+        <w:rPr>
+          <w:b/>
+          <w:bCs/>
+        </w:rPr>
+        <w:t>e)</w:t>
+      </w:r>
+      <w:r>
+        <w:t xml:space="preserve"> If you want to run only one test case you need add with and command syntax and call the script name from package.json file</w:t>
+      </w:r>
+    </w:p>
+    <w:p>
+      <w:pPr>
+        <w:tabs>
+          <w:tab w:val="left" w:pos="6820"/>
+        </w:tabs>
+        <w:spacing w:after="0"/>
+      </w:pPr>
+    </w:p>
+    <w:p>
+      <w:pPr>
+        <w:tabs>
+          <w:tab w:val="left" w:pos="6820"/>
+        </w:tabs>
+        <w:spacing w:after="0"/>
+      </w:pPr>
+      <w:r>
+        <w:t>name: GitHib Action E2E Single Spec</w:t>
+      </w:r>
+    </w:p>
+    <w:p>
+      <w:pPr>
+        <w:tabs>
+          <w:tab w:val="left" w:pos="6820"/>
+        </w:tabs>
+        <w:spacing w:after="0"/>
+      </w:pPr>
+      <w:r>
+        <w:t>on: push</w:t>
+      </w:r>
+    </w:p>
+    <w:p>
+      <w:pPr>
+        <w:tabs>
+          <w:tab w:val="left" w:pos="6820"/>
+        </w:tabs>
+        <w:spacing w:after="0"/>
+      </w:pPr>
+      <w:r>
+        <w:t>jobs:</w:t>
+      </w:r>
+    </w:p>
+    <w:p>
+      <w:pPr>
+        <w:tabs>
+          <w:tab w:val="left" w:pos="6820"/>
+        </w:tabs>
+        <w:spacing w:after="0"/>
+      </w:pPr>
+      <w:r>
+        <w:t>  cypress-run:</w:t>
+      </w:r>
+    </w:p>
+    <w:p>
+      <w:pPr>
+        <w:tabs>
+          <w:tab w:val="left" w:pos="6820"/>
+        </w:tabs>
+        <w:spacing w:after="0"/>
+      </w:pPr>
+      <w:r>
+        <w:t>    runs-on: ubuntu-24.04</w:t>
+      </w:r>
+    </w:p>
+    <w:p>
+      <w:pPr>
+        <w:tabs>
+          <w:tab w:val="left" w:pos="6820"/>
+        </w:tabs>
+        <w:spacing w:after="0"/>
+      </w:pPr>
+      <w:r>
+        <w:t>    steps:</w:t>
+      </w:r>
+    </w:p>
+    <w:p>
+      <w:pPr>
+        <w:tabs>
+          <w:tab w:val="left" w:pos="6820"/>
+        </w:tabs>
+        <w:spacing w:after="0"/>
+      </w:pPr>
+      <w:r>
+        <w:t>      - name: Checkout</w:t>
+      </w:r>
+    </w:p>
+    <w:p>
+      <w:pPr>
+        <w:tabs>
+          <w:tab w:val="left" w:pos="6820"/>
+        </w:tabs>
+        <w:spacing w:after="0"/>
+      </w:pPr>
+      <w:r>
+        <w:t>        uses: actions/checkout@v4</w:t>
+      </w:r>
+    </w:p>
+    <w:p>
+      <w:pPr>
+        <w:tabs>
+          <w:tab w:val="left" w:pos="6820"/>
+        </w:tabs>
+        <w:spacing w:after="0"/>
+      </w:pPr>
+      <w:r>
+        <w:t>      # Install npm dependencies, cache them correctly</w:t>
+      </w:r>
+    </w:p>
+    <w:p>
+      <w:pPr>
+        <w:tabs>
+          <w:tab w:val="left" w:pos="6820"/>
+        </w:tabs>
+        <w:spacing w:after="0"/>
+      </w:pPr>
+      <w:r>
+        <w:t>      # and run all Cypress tests</w:t>
+      </w:r>
+    </w:p>
+    <w:p>
+      <w:pPr>
+        <w:tabs>
+          <w:tab w:val="left" w:pos="6820"/>
+        </w:tabs>
+        <w:spacing w:after="0"/>
+      </w:pPr>
+      <w:r>
+        <w:t>      - name: Cypress run</w:t>
+      </w:r>
+    </w:p>
+    <w:p>
+      <w:pPr>
+        <w:tabs>
+          <w:tab w:val="left" w:pos="6820"/>
+        </w:tabs>
+        <w:spacing w:after="0"/>
+      </w:pPr>
+      <w:r>
+        <w:t>        uses: cypress-io/github-action@v6</w:t>
+      </w:r>
+    </w:p>
+    <w:p>
+      <w:pPr>
+        <w:tabs>
+          <w:tab w:val="left" w:pos="6820"/>
+        </w:tabs>
+        <w:spacing w:after="0"/>
+        <w:rPr>
+          <w:highlight w:val="yellow"/>
+        </w:rPr>
+      </w:pPr>
+      <w:r>
+        <w:t xml:space="preserve">        </w:t>
+      </w:r>
+      <w:r>
+        <w:rPr>
+          <w:highlight w:val="yellow"/>
+        </w:rPr>
+        <w:t>with:</w:t>
+      </w:r>
+    </w:p>
+    <w:p>
+      <w:pPr>
+        <w:tabs>
+          <w:tab w:val="left" w:pos="6820"/>
+        </w:tabs>
+        <w:spacing w:after="0"/>
+      </w:pPr>
+      <w:r>
+        <w:rPr>
+          <w:highlight w:val="yellow"/>
+        </w:rPr>
+        <w:t>          command: npm run test:addToCart</w:t>
+      </w:r>
+    </w:p>
+    <w:p>
+      <w:pPr>
+        <w:tabs>
+          <w:tab w:val="left" w:pos="6820"/>
+        </w:tabs>
+        <w:spacing w:after="0"/>
+        <w:rPr>
+          <w:b/>
+          <w:bCs/>
+        </w:rPr>
+      </w:pPr>
+      <w:r>
+        <w:rPr>
+          <w:b/>
+          <w:bCs/>
+        </w:rPr>
+        <w:t>f)</w:t>
+      </w:r>
+      <w:r>
+        <w:rPr>
+          <w:b/>
+          <w:bCs/>
+        </w:rPr>
+        <w:t xml:space="preserve"> </w:t>
+      </w:r>
+      <w:r>
+        <w:t xml:space="preserve">Now </w:t>
+      </w:r>
+      <w:r>
+        <w:t>commit the code and see if new pipeline is triggered</w:t>
+      </w:r>
+    </w:p>
+    <w:p>
+      <w:pPr>
+        <w:tabs>
+          <w:tab w:val="left" w:pos="6820"/>
+        </w:tabs>
+        <w:spacing w:after="0"/>
+      </w:pPr>
+      <w:r>
+        <w:t xml:space="preserve">          </w:t>
       </w:r>
     </w:p>
     <w:p>

--- a/Cypress Automation Framework.docx
+++ b/Cypress Automation Framework.docx
@@ -3565,6 +3565,9 @@
       </w:r>
       <w:r>
         <w:t>commit the code and see if new pipeline is triggered</w:t>
+      </w:r>
+      <w:r>
+        <w:t>. See 2 pipelines</w:t>
       </w:r>
     </w:p>
     <w:p>
@@ -4319,6 +4322,7 @@
   <w:style w:type="character" w:default="1" w:styleId="DefaultParagraphFont">
     <w:name w:val="Default Paragraph Font"/>
     <w:uiPriority w:val="1"/>
+    <w:semiHidden/>
     <w:unhideWhenUsed/>
   </w:style>
   <w:style w:type="table" w:default="1" w:styleId="TableNormal">

--- a/Cypress Automation Framework.docx
+++ b/Cypress Automation Framework.docx
@@ -67,28 +67,70 @@
         <w:t>3)</w:t>
       </w:r>
       <w:r>
-        <w:t xml:space="preserve"> In VsCode create a project and do below steps</w:t>
-      </w:r>
-    </w:p>
-    <w:p>
-      <w:r>
-        <w:rPr>
-          <w:b/>
-          <w:bCs/>
-        </w:rPr>
-        <w:t>npm init</w:t>
-      </w:r>
-      <w:r>
-        <w:t xml:space="preserve"> --&gt; This will create a package.json</w:t>
-      </w:r>
-    </w:p>
-    <w:p>
-      <w:r>
-        <w:rPr>
-          <w:b/>
-          <w:bCs/>
-        </w:rPr>
-        <w:t xml:space="preserve">npm install cypress --save-dev </w:t>
+        <w:t xml:space="preserve"> In </w:t>
+      </w:r>
+      <w:proofErr w:type="spellStart"/>
+      <w:r>
+        <w:t>VsCode</w:t>
+      </w:r>
+      <w:proofErr w:type="spellEnd"/>
+      <w:r>
+        <w:t xml:space="preserve"> create a project and do below steps</w:t>
+      </w:r>
+    </w:p>
+    <w:p>
+      <w:proofErr w:type="spellStart"/>
+      <w:r>
+        <w:rPr>
+          <w:b/>
+          <w:bCs/>
+        </w:rPr>
+        <w:t>npm</w:t>
+      </w:r>
+      <w:proofErr w:type="spellEnd"/>
+      <w:r>
+        <w:rPr>
+          <w:b/>
+          <w:bCs/>
+        </w:rPr>
+        <w:t xml:space="preserve"> </w:t>
+      </w:r>
+      <w:proofErr w:type="spellStart"/>
+      <w:r>
+        <w:rPr>
+          <w:b/>
+          <w:bCs/>
+        </w:rPr>
+        <w:t>init</w:t>
+      </w:r>
+      <w:proofErr w:type="spellEnd"/>
+      <w:r>
+        <w:t xml:space="preserve"> --&gt; This will create a </w:t>
+      </w:r>
+      <w:proofErr w:type="spellStart"/>
+      <w:proofErr w:type="gramStart"/>
+      <w:r>
+        <w:t>package.json</w:t>
+      </w:r>
+      <w:proofErr w:type="spellEnd"/>
+      <w:proofErr w:type="gramEnd"/>
+    </w:p>
+    <w:p>
+      <w:proofErr w:type="spellStart"/>
+      <w:r>
+        <w:rPr>
+          <w:b/>
+          <w:bCs/>
+        </w:rPr>
+        <w:t>npm</w:t>
+      </w:r>
+      <w:proofErr w:type="spellEnd"/>
+      <w:r>
+        <w:rPr>
+          <w:b/>
+          <w:bCs/>
+        </w:rPr>
+        <w:t xml:space="preserve"> install cypress --save-dev </w:t>
       </w:r>
       <w:r>
         <w:t>--&gt; This will install cypress in that folder will see node modules and other files</w:t>
@@ -108,7 +150,15 @@
     </w:p>
     <w:p>
       <w:r>
-        <w:t>Page Class -&gt; Web Locators + Actions (Click , type etc)</w:t>
+        <w:t>Page Class -&gt; Web Locators + Actions (</w:t>
+      </w:r>
+      <w:proofErr w:type="gramStart"/>
+      <w:r>
+        <w:t>Click ,</w:t>
+      </w:r>
+      <w:proofErr w:type="gramEnd"/>
+      <w:r>
+        <w:t xml:space="preserve"> type etc)</w:t>
       </w:r>
     </w:p>
     <w:p>
@@ -156,28 +206,69 @@
         <w:t>In cypress.config.js</w:t>
       </w:r>
       <w:r>
-        <w:t xml:space="preserve"> ---&gt; Where all config are stored, add the environment variable in this example its URL</w:t>
-      </w:r>
-    </w:p>
-    <w:p>
-      <w:pPr>
-        <w:spacing w:after="0"/>
-      </w:pPr>
-      <w:r>
-        <w:t>const { defineConfig } = require("cypress");</w:t>
-      </w:r>
-    </w:p>
-    <w:p>
-      <w:pPr>
-        <w:spacing w:after="0"/>
-      </w:pPr>
-    </w:p>
-    <w:p>
-      <w:pPr>
-        <w:spacing w:after="0"/>
-      </w:pPr>
-      <w:r>
-        <w:t>module.exports = defineConfig({</w:t>
+        <w:t xml:space="preserve"> ---&gt; Where all config </w:t>
+      </w:r>
+      <w:proofErr w:type="gramStart"/>
+      <w:r>
+        <w:t>are</w:t>
+      </w:r>
+      <w:proofErr w:type="gramEnd"/>
+      <w:r>
+        <w:t xml:space="preserve"> stored, add the environment variable in this example its URL</w:t>
+      </w:r>
+    </w:p>
+    <w:p>
+      <w:pPr>
+        <w:spacing w:after="0"/>
+      </w:pPr>
+      <w:proofErr w:type="spellStart"/>
+      <w:r>
+        <w:t>const</w:t>
+      </w:r>
+      <w:proofErr w:type="spellEnd"/>
+      <w:r>
+        <w:t xml:space="preserve"> </w:t>
+      </w:r>
+      <w:proofErr w:type="gramStart"/>
+      <w:r>
+        <w:t xml:space="preserve">{ </w:t>
+      </w:r>
+      <w:proofErr w:type="spellStart"/>
+      <w:r>
+        <w:t>defineConfig</w:t>
+      </w:r>
+      <w:proofErr w:type="spellEnd"/>
+      <w:proofErr w:type="gramEnd"/>
+      <w:r>
+        <w:t xml:space="preserve"> } = require("cypress");</w:t>
+      </w:r>
+    </w:p>
+    <w:p>
+      <w:pPr>
+        <w:spacing w:after="0"/>
+      </w:pPr>
+    </w:p>
+    <w:p>
+      <w:pPr>
+        <w:spacing w:after="0"/>
+      </w:pPr>
+      <w:proofErr w:type="spellStart"/>
+      <w:proofErr w:type="gramStart"/>
+      <w:r>
+        <w:t>module.exports</w:t>
+      </w:r>
+      <w:proofErr w:type="spellEnd"/>
+      <w:proofErr w:type="gramEnd"/>
+      <w:r>
+        <w:t xml:space="preserve"> = </w:t>
+      </w:r>
+      <w:proofErr w:type="spellStart"/>
+      <w:r>
+        <w:t>defineConfig</w:t>
+      </w:r>
+      <w:proofErr w:type="spellEnd"/>
+      <w:r>
+        <w:t>({</w:t>
       </w:r>
     </w:p>
     <w:p>
@@ -193,7 +284,20 @@
         <w:spacing w:after="0"/>
       </w:pPr>
       <w:r>
-        <w:t xml:space="preserve">    setupNodeEvents(on, config) {</w:t>
+        <w:t xml:space="preserve">    </w:t>
+      </w:r>
+      <w:proofErr w:type="spellStart"/>
+      <w:proofErr w:type="gramStart"/>
+      <w:r>
+        <w:t>setupNodeEvents</w:t>
+      </w:r>
+      <w:proofErr w:type="spellEnd"/>
+      <w:r>
+        <w:t>(</w:t>
+      </w:r>
+      <w:proofErr w:type="gramEnd"/>
+      <w:r>
+        <w:t>on, config) {</w:t>
       </w:r>
     </w:p>
     <w:p>
@@ -241,6 +345,7 @@
         </w:rPr>
         <w:t xml:space="preserve">  </w:t>
       </w:r>
+      <w:proofErr w:type="gramStart"/>
       <w:r>
         <w:rPr>
           <w:b/>
@@ -249,6 +354,7 @@
         </w:rPr>
         <w:t>env:{</w:t>
       </w:r>
+      <w:proofErr w:type="gramEnd"/>
     </w:p>
     <w:p>
       <w:pPr>
@@ -307,8 +413,13 @@
         <w:t>command.js</w:t>
       </w:r>
       <w:r>
-        <w:t xml:space="preserve"> which will ensure that cy command is auto recoginsed</w:t>
-      </w:r>
+        <w:t xml:space="preserve"> which will ensure that cy command is auto </w:t>
+      </w:r>
+      <w:proofErr w:type="spellStart"/>
+      <w:r>
+        <w:t>recoginsed</w:t>
+      </w:r>
+      <w:proofErr w:type="spellEnd"/>
     </w:p>
     <w:p>
       <w:pPr>
@@ -351,7 +462,23 @@
           <w:b/>
           <w:bCs/>
         </w:rPr>
-        <w:t>a .js file</w:t>
+        <w:t>a .</w:t>
+      </w:r>
+      <w:proofErr w:type="spellStart"/>
+      <w:r>
+        <w:rPr>
+          <w:b/>
+          <w:bCs/>
+        </w:rPr>
+        <w:t>js</w:t>
+      </w:r>
+      <w:proofErr w:type="spellEnd"/>
+      <w:r>
+        <w:rPr>
+          <w:b/>
+          <w:bCs/>
+        </w:rPr>
+        <w:t xml:space="preserve"> file</w:t>
       </w:r>
       <w:r>
         <w:t xml:space="preserve"> where class and methods are defined. </w:t>
@@ -359,19 +486,32 @@
     </w:p>
     <w:p>
       <w:r>
-        <w:t xml:space="preserve">Under the class add the weblocators object </w:t>
-      </w:r>
-    </w:p>
-    <w:p>
-      <w:pPr>
-        <w:spacing w:after="0"/>
-        <w:rPr>
-          <w:b/>
-          <w:bCs/>
-        </w:rPr>
-      </w:pPr>
-      <w:r>
-        <w:t xml:space="preserve">Example:-  </w:t>
+        <w:t xml:space="preserve">Under the class add the </w:t>
+      </w:r>
+      <w:proofErr w:type="spellStart"/>
+      <w:r>
+        <w:t>weblocators</w:t>
+      </w:r>
+      <w:proofErr w:type="spellEnd"/>
+      <w:r>
+        <w:t xml:space="preserve"> object </w:t>
+      </w:r>
+    </w:p>
+    <w:p>
+      <w:pPr>
+        <w:spacing w:after="0"/>
+        <w:rPr>
+          <w:b/>
+          <w:bCs/>
+        </w:rPr>
+      </w:pPr>
+      <w:proofErr w:type="gramStart"/>
+      <w:r>
+        <w:t>Example:-</w:t>
+      </w:r>
+      <w:proofErr w:type="gramEnd"/>
+      <w:r>
+        <w:t xml:space="preserve">  </w:t>
       </w:r>
       <w:r>
         <w:rPr>
@@ -386,80 +526,210 @@
           <w:b/>
           <w:bCs/>
         </w:rPr>
-        <w:t xml:space="preserve"> class registrationPage {</w:t>
-      </w:r>
-    </w:p>
-    <w:p>
-      <w:pPr>
-        <w:spacing w:after="0"/>
-        <w:rPr>
-          <w:b/>
-          <w:bCs/>
-        </w:rPr>
-      </w:pPr>
-    </w:p>
-    <w:p>
-      <w:pPr>
-        <w:spacing w:after="0"/>
-        <w:rPr>
-          <w:b/>
-          <w:bCs/>
-        </w:rPr>
-      </w:pPr>
-      <w:r>
-        <w:rPr>
-          <w:b/>
-          <w:bCs/>
-        </w:rPr>
-        <w:t>    //Create a weblocator Object and store each field CSS locator path</w:t>
-      </w:r>
-    </w:p>
-    <w:p>
-      <w:pPr>
-        <w:spacing w:after="0"/>
-        <w:rPr>
-          <w:b/>
-          <w:bCs/>
-        </w:rPr>
-      </w:pPr>
-      <w:r>
-        <w:rPr>
-          <w:b/>
-          <w:bCs/>
-        </w:rPr>
-        <w:t>    weblocators = {</w:t>
-      </w:r>
-    </w:p>
-    <w:p>
-      <w:pPr>
-        <w:spacing w:after="0"/>
-        <w:rPr>
-          <w:b/>
-          <w:bCs/>
-        </w:rPr>
-      </w:pPr>
-      <w:r>
-        <w:rPr>
-          <w:b/>
-          <w:bCs/>
-        </w:rPr>
-        <w:t>        firstName : "#first_name[type='text']",</w:t>
-      </w:r>
-    </w:p>
-    <w:p>
-      <w:pPr>
-        <w:spacing w:after="0"/>
-        <w:rPr>
-          <w:b/>
-          <w:bCs/>
-        </w:rPr>
-      </w:pPr>
-      <w:r>
-        <w:rPr>
-          <w:b/>
-          <w:bCs/>
-        </w:rPr>
-        <w:t>        lastName : "#last_name[type='text']",</w:t>
+        <w:t xml:space="preserve"> class </w:t>
+      </w:r>
+      <w:proofErr w:type="spellStart"/>
+      <w:r>
+        <w:rPr>
+          <w:b/>
+          <w:bCs/>
+        </w:rPr>
+        <w:t>registrationPage</w:t>
+      </w:r>
+      <w:proofErr w:type="spellEnd"/>
+      <w:r>
+        <w:rPr>
+          <w:b/>
+          <w:bCs/>
+        </w:rPr>
+        <w:t xml:space="preserve"> {</w:t>
+      </w:r>
+    </w:p>
+    <w:p>
+      <w:pPr>
+        <w:spacing w:after="0"/>
+        <w:rPr>
+          <w:b/>
+          <w:bCs/>
+        </w:rPr>
+      </w:pPr>
+    </w:p>
+    <w:p>
+      <w:pPr>
+        <w:spacing w:after="0"/>
+        <w:rPr>
+          <w:b/>
+          <w:bCs/>
+        </w:rPr>
+      </w:pPr>
+      <w:r>
+        <w:rPr>
+          <w:b/>
+          <w:bCs/>
+        </w:rPr>
+        <w:t xml:space="preserve">    //Create a </w:t>
+      </w:r>
+      <w:proofErr w:type="spellStart"/>
+      <w:r>
+        <w:rPr>
+          <w:b/>
+          <w:bCs/>
+        </w:rPr>
+        <w:t>weblocator</w:t>
+      </w:r>
+      <w:proofErr w:type="spellEnd"/>
+      <w:r>
+        <w:rPr>
+          <w:b/>
+          <w:bCs/>
+        </w:rPr>
+        <w:t xml:space="preserve"> Object and store each field CSS locator path</w:t>
+      </w:r>
+    </w:p>
+    <w:p>
+      <w:pPr>
+        <w:spacing w:after="0"/>
+        <w:rPr>
+          <w:b/>
+          <w:bCs/>
+        </w:rPr>
+      </w:pPr>
+      <w:r>
+        <w:rPr>
+          <w:b/>
+          <w:bCs/>
+        </w:rPr>
+        <w:t xml:space="preserve">    </w:t>
+      </w:r>
+      <w:proofErr w:type="spellStart"/>
+      <w:r>
+        <w:rPr>
+          <w:b/>
+          <w:bCs/>
+        </w:rPr>
+        <w:t>weblocators</w:t>
+      </w:r>
+      <w:proofErr w:type="spellEnd"/>
+      <w:r>
+        <w:rPr>
+          <w:b/>
+          <w:bCs/>
+        </w:rPr>
+        <w:t xml:space="preserve"> = {</w:t>
+      </w:r>
+    </w:p>
+    <w:p>
+      <w:pPr>
+        <w:spacing w:after="0"/>
+        <w:rPr>
+          <w:b/>
+          <w:bCs/>
+        </w:rPr>
+      </w:pPr>
+      <w:r>
+        <w:rPr>
+          <w:b/>
+          <w:bCs/>
+        </w:rPr>
+        <w:t xml:space="preserve">        </w:t>
+      </w:r>
+      <w:proofErr w:type="spellStart"/>
+      <w:proofErr w:type="gramStart"/>
+      <w:r>
+        <w:rPr>
+          <w:b/>
+          <w:bCs/>
+        </w:rPr>
+        <w:t>firstName</w:t>
+      </w:r>
+      <w:proofErr w:type="spellEnd"/>
+      <w:r>
+        <w:rPr>
+          <w:b/>
+          <w:bCs/>
+        </w:rPr>
+        <w:t xml:space="preserve"> :</w:t>
+      </w:r>
+      <w:proofErr w:type="gramEnd"/>
+      <w:r>
+        <w:rPr>
+          <w:b/>
+          <w:bCs/>
+        </w:rPr>
+        <w:t xml:space="preserve"> "#</w:t>
+      </w:r>
+      <w:proofErr w:type="spellStart"/>
+      <w:r>
+        <w:rPr>
+          <w:b/>
+          <w:bCs/>
+        </w:rPr>
+        <w:t>first_name</w:t>
+      </w:r>
+      <w:proofErr w:type="spellEnd"/>
+      <w:r>
+        <w:rPr>
+          <w:b/>
+          <w:bCs/>
+        </w:rPr>
+        <w:t>[type='text']",</w:t>
+      </w:r>
+    </w:p>
+    <w:p>
+      <w:pPr>
+        <w:spacing w:after="0"/>
+        <w:rPr>
+          <w:b/>
+          <w:bCs/>
+        </w:rPr>
+      </w:pPr>
+      <w:r>
+        <w:rPr>
+          <w:b/>
+          <w:bCs/>
+        </w:rPr>
+        <w:t xml:space="preserve">        </w:t>
+      </w:r>
+      <w:proofErr w:type="spellStart"/>
+      <w:proofErr w:type="gramStart"/>
+      <w:r>
+        <w:rPr>
+          <w:b/>
+          <w:bCs/>
+        </w:rPr>
+        <w:t>lastName</w:t>
+      </w:r>
+      <w:proofErr w:type="spellEnd"/>
+      <w:r>
+        <w:rPr>
+          <w:b/>
+          <w:bCs/>
+        </w:rPr>
+        <w:t xml:space="preserve"> :</w:t>
+      </w:r>
+      <w:proofErr w:type="gramEnd"/>
+      <w:r>
+        <w:rPr>
+          <w:b/>
+          <w:bCs/>
+        </w:rPr>
+        <w:t xml:space="preserve"> "#</w:t>
+      </w:r>
+      <w:proofErr w:type="spellStart"/>
+      <w:r>
+        <w:rPr>
+          <w:b/>
+          <w:bCs/>
+        </w:rPr>
+        <w:t>last_name</w:t>
+      </w:r>
+      <w:proofErr w:type="spellEnd"/>
+      <w:r>
+        <w:rPr>
+          <w:b/>
+          <w:bCs/>
+        </w:rPr>
+        <w:t>[type='text']",</w:t>
       </w:r>
     </w:p>
     <w:p>
@@ -499,29 +769,61 @@
         <w:spacing w:after="0"/>
       </w:pPr>
       <w:r>
-        <w:t>and in method call the weblocators and env variable from cypress.config.js</w:t>
-      </w:r>
-    </w:p>
-    <w:p>
-      <w:pPr>
-        <w:spacing w:after="0"/>
-      </w:pPr>
-    </w:p>
-    <w:p>
-      <w:pPr>
-        <w:spacing w:after="0"/>
-      </w:pPr>
-      <w:r>
-        <w:t xml:space="preserve">    openURL() {</w:t>
-      </w:r>
-    </w:p>
-    <w:p>
-      <w:pPr>
-        <w:spacing w:after="0"/>
-      </w:pPr>
-      <w:r>
-        <w:t xml:space="preserve">        cy.visit(</w:t>
-      </w:r>
+        <w:t xml:space="preserve">and in method call the </w:t>
+      </w:r>
+      <w:proofErr w:type="spellStart"/>
+      <w:r>
+        <w:t>weblocators</w:t>
+      </w:r>
+      <w:proofErr w:type="spellEnd"/>
+      <w:r>
+        <w:t xml:space="preserve"> and env variable from cypress.config.js</w:t>
+      </w:r>
+    </w:p>
+    <w:p>
+      <w:pPr>
+        <w:spacing w:after="0"/>
+      </w:pPr>
+    </w:p>
+    <w:p>
+      <w:pPr>
+        <w:spacing w:after="0"/>
+      </w:pPr>
+      <w:r>
+        <w:t xml:space="preserve">    </w:t>
+      </w:r>
+      <w:proofErr w:type="spellStart"/>
+      <w:proofErr w:type="gramStart"/>
+      <w:r>
+        <w:t>openURL</w:t>
+      </w:r>
+      <w:proofErr w:type="spellEnd"/>
+      <w:r>
+        <w:t>(</w:t>
+      </w:r>
+      <w:proofErr w:type="gramEnd"/>
+      <w:r>
+        <w:t>) {</w:t>
+      </w:r>
+    </w:p>
+    <w:p>
+      <w:pPr>
+        <w:spacing w:after="0"/>
+      </w:pPr>
+      <w:r>
+        <w:t xml:space="preserve">        </w:t>
+      </w:r>
+      <w:proofErr w:type="spellStart"/>
+      <w:proofErr w:type="gramStart"/>
+      <w:r>
+        <w:t>cy.visit</w:t>
+      </w:r>
+      <w:proofErr w:type="spellEnd"/>
+      <w:proofErr w:type="gramEnd"/>
+      <w:r>
+        <w:t>(</w:t>
+      </w:r>
+      <w:proofErr w:type="spellStart"/>
       <w:r>
         <w:rPr>
           <w:b/>
@@ -534,7 +836,14 @@
         <w:rPr>
           <w:highlight w:val="yellow"/>
         </w:rPr>
-        <w:t>ypress.env('URL'))</w:t>
+        <w:t>ypress.env</w:t>
+      </w:r>
+      <w:proofErr w:type="spellEnd"/>
+      <w:r>
+        <w:rPr>
+          <w:highlight w:val="yellow"/>
+        </w:rPr>
+        <w:t>('URL'))</w:t>
       </w:r>
     </w:p>
     <w:p>
@@ -555,24 +864,26 @@
         <w:spacing w:after="0"/>
       </w:pPr>
       <w:r>
-        <w:t xml:space="preserve"> enterFirstName(firstName){</w:t>
-      </w:r>
-    </w:p>
-    <w:p>
-      <w:pPr>
-        <w:spacing w:after="0"/>
-      </w:pPr>
-      <w:r>
-        <w:t xml:space="preserve">        cy.get(this.weblocators.firstName).clear()</w:t>
-      </w:r>
-    </w:p>
-    <w:p>
-      <w:pPr>
-        <w:spacing w:after="0"/>
-      </w:pPr>
-      <w:r>
-        <w:t xml:space="preserve">        cy.get(this.weblocators.firstName).type(firstName)</w:t>
-      </w:r>
+        <w:t xml:space="preserve"> </w:t>
+      </w:r>
+      <w:proofErr w:type="spellStart"/>
+      <w:r>
+        <w:t>enterFirstName</w:t>
+      </w:r>
+      <w:proofErr w:type="spellEnd"/>
+      <w:r>
+        <w:t>(</w:t>
+      </w:r>
+      <w:proofErr w:type="spellStart"/>
+      <w:r>
+        <w:t>firstName</w:t>
+      </w:r>
+      <w:proofErr w:type="spellEnd"/>
+      <w:proofErr w:type="gramStart"/>
+      <w:r>
+        <w:t>){</w:t>
+      </w:r>
+      <w:proofErr w:type="gramEnd"/>
     </w:p>
     <w:p>
       <w:pPr>
@@ -581,6 +892,72 @@
       <w:r>
         <w:t xml:space="preserve">        </w:t>
       </w:r>
+      <w:proofErr w:type="spellStart"/>
+      <w:r>
+        <w:t>cy.get</w:t>
+      </w:r>
+      <w:proofErr w:type="spellEnd"/>
+      <w:r>
+        <w:t>(</w:t>
+      </w:r>
+      <w:proofErr w:type="spellStart"/>
+      <w:proofErr w:type="gramStart"/>
+      <w:r>
+        <w:t>this.weblocators</w:t>
+      </w:r>
+      <w:proofErr w:type="gramEnd"/>
+      <w:r>
+        <w:t>.firstName</w:t>
+      </w:r>
+      <w:proofErr w:type="spellEnd"/>
+      <w:r>
+        <w:t>).clear()</w:t>
+      </w:r>
+    </w:p>
+    <w:p>
+      <w:pPr>
+        <w:spacing w:after="0"/>
+      </w:pPr>
+      <w:r>
+        <w:t xml:space="preserve">        </w:t>
+      </w:r>
+      <w:proofErr w:type="spellStart"/>
+      <w:r>
+        <w:t>cy.get</w:t>
+      </w:r>
+      <w:proofErr w:type="spellEnd"/>
+      <w:r>
+        <w:t>(</w:t>
+      </w:r>
+      <w:proofErr w:type="spellStart"/>
+      <w:proofErr w:type="gramStart"/>
+      <w:r>
+        <w:t>this.weblocators</w:t>
+      </w:r>
+      <w:proofErr w:type="gramEnd"/>
+      <w:r>
+        <w:t>.firstName</w:t>
+      </w:r>
+      <w:proofErr w:type="spellEnd"/>
+      <w:r>
+        <w:t>).type(</w:t>
+      </w:r>
+      <w:proofErr w:type="spellStart"/>
+      <w:r>
+        <w:t>firstName</w:t>
+      </w:r>
+      <w:proofErr w:type="spellEnd"/>
+      <w:r>
+        <w:t>)</w:t>
+      </w:r>
+    </w:p>
+    <w:p>
+      <w:pPr>
+        <w:spacing w:after="0"/>
+      </w:pPr>
+      <w:r>
+        <w:t xml:space="preserve">        </w:t>
+      </w:r>
     </w:p>
     <w:p>
       <w:pPr>
@@ -625,12 +1002,21 @@
       <w:r>
         <w:t xml:space="preserve">) import the registration page created in page folder. Then create </w:t>
       </w:r>
-      <w:r>
-        <w:rPr>
-          <w:b/>
-          <w:bCs/>
-        </w:rPr>
-        <w:t>an new object class</w:t>
+      <w:proofErr w:type="gramStart"/>
+      <w:r>
+        <w:rPr>
+          <w:b/>
+          <w:bCs/>
+        </w:rPr>
+        <w:t>an</w:t>
+      </w:r>
+      <w:proofErr w:type="gramEnd"/>
+      <w:r>
+        <w:rPr>
+          <w:b/>
+          <w:bCs/>
+        </w:rPr>
+        <w:t xml:space="preserve"> new object class</w:t>
       </w:r>
       <w:r>
         <w:t xml:space="preserve"> to access the class and method from the imported module</w:t>
@@ -649,14 +1035,38 @@
       <w:r>
         <w:t xml:space="preserve">import </w:t>
       </w:r>
-      <w:r>
-        <w:rPr>
-          <w:highlight w:val="yellow"/>
-        </w:rPr>
-        <w:t>{ registrationPage }</w:t>
-      </w:r>
-      <w:r>
-        <w:t xml:space="preserve"> from "../../pages/registration_page"</w:t>
+      <w:proofErr w:type="gramStart"/>
+      <w:r>
+        <w:rPr>
+          <w:highlight w:val="yellow"/>
+        </w:rPr>
+        <w:t xml:space="preserve">{ </w:t>
+      </w:r>
+      <w:proofErr w:type="spellStart"/>
+      <w:r>
+        <w:rPr>
+          <w:highlight w:val="yellow"/>
+        </w:rPr>
+        <w:t>registrationPage</w:t>
+      </w:r>
+      <w:proofErr w:type="spellEnd"/>
+      <w:proofErr w:type="gramEnd"/>
+      <w:r>
+        <w:rPr>
+          <w:highlight w:val="yellow"/>
+        </w:rPr>
+        <w:t xml:space="preserve"> }</w:t>
+      </w:r>
+      <w:r>
+        <w:t xml:space="preserve"> from "../../pages/</w:t>
+      </w:r>
+      <w:proofErr w:type="spellStart"/>
+      <w:r>
+        <w:t>registration_page</w:t>
+      </w:r>
+      <w:proofErr w:type="spellEnd"/>
+      <w:r>
+        <w:t>"</w:t>
       </w:r>
     </w:p>
     <w:p>
@@ -676,8 +1086,34 @@
       <w:pPr>
         <w:spacing w:after="0"/>
       </w:pPr>
-      <w:r>
-        <w:t>const registerObj = new registrationPage()</w:t>
+      <w:proofErr w:type="spellStart"/>
+      <w:r>
+        <w:t>const</w:t>
+      </w:r>
+      <w:proofErr w:type="spellEnd"/>
+      <w:r>
+        <w:t xml:space="preserve"> </w:t>
+      </w:r>
+      <w:proofErr w:type="spellStart"/>
+      <w:r>
+        <w:t>registerObj</w:t>
+      </w:r>
+      <w:proofErr w:type="spellEnd"/>
+      <w:r>
+        <w:t xml:space="preserve"> = new </w:t>
+      </w:r>
+      <w:proofErr w:type="spellStart"/>
+      <w:proofErr w:type="gramStart"/>
+      <w:r>
+        <w:t>registrationPage</w:t>
+      </w:r>
+      <w:proofErr w:type="spellEnd"/>
+      <w:r>
+        <w:t>(</w:t>
+      </w:r>
+      <w:proofErr w:type="gramEnd"/>
+      <w:r>
+        <w:t>)</w:t>
       </w:r>
     </w:p>
     <w:p>
@@ -695,7 +1131,23 @@
         <w:t>b</w:t>
       </w:r>
       <w:r>
-        <w:t>) import json data from fixture (Note:- add data to this file before it)</w:t>
+        <w:t xml:space="preserve">) import </w:t>
+      </w:r>
+      <w:proofErr w:type="spellStart"/>
+      <w:r>
+        <w:t>json</w:t>
+      </w:r>
+      <w:proofErr w:type="spellEnd"/>
+      <w:r>
+        <w:t xml:space="preserve"> data from fixture (</w:t>
+      </w:r>
+      <w:proofErr w:type="gramStart"/>
+      <w:r>
+        <w:t>Note:-</w:t>
+      </w:r>
+      <w:proofErr w:type="gramEnd"/>
+      <w:r>
+        <w:t xml:space="preserve"> add data to this file before it)</w:t>
       </w:r>
     </w:p>
     <w:p>
@@ -705,14 +1157,24 @@
       <w:r>
         <w:t xml:space="preserve">import </w:t>
       </w:r>
+      <w:proofErr w:type="spellStart"/>
       <w:r>
         <w:rPr>
           <w:highlight w:val="yellow"/>
         </w:rPr>
         <w:t>registerData</w:t>
       </w:r>
-      <w:r>
-        <w:t xml:space="preserve"> from "../../fixtures/registerData.json"</w:t>
+      <w:proofErr w:type="spellEnd"/>
+      <w:r>
+        <w:t xml:space="preserve"> from "../../fixtures/</w:t>
+      </w:r>
+      <w:proofErr w:type="spellStart"/>
+      <w:r>
+        <w:t>registerData.json</w:t>
+      </w:r>
+      <w:proofErr w:type="spellEnd"/>
+      <w:r>
+        <w:t>"</w:t>
       </w:r>
     </w:p>
     <w:p>
@@ -754,7 +1216,15 @@
         <w:t>d)</w:t>
       </w:r>
       <w:r>
-        <w:t xml:space="preserve"> to pass the data from fixture.json file to </w:t>
+        <w:t xml:space="preserve"> to pass the data from </w:t>
+      </w:r>
+      <w:proofErr w:type="spellStart"/>
+      <w:r>
+        <w:t>fixture.json</w:t>
+      </w:r>
+      <w:proofErr w:type="spellEnd"/>
+      <w:r>
+        <w:t xml:space="preserve"> file to </w:t>
       </w:r>
       <w:r>
         <w:rPr>
@@ -787,31 +1257,76 @@
       <w:r>
         <w:t xml:space="preserve">    </w:t>
       </w:r>
-      <w:r>
-        <w:rPr>
-          <w:highlight w:val="yellow"/>
-        </w:rPr>
-        <w:t>registerData.forEach( (userdata)</w:t>
-      </w:r>
-      <w:r>
-        <w:t xml:space="preserve"> =&gt;{ //looping thru json file to read data one by one</w:t>
-      </w:r>
-    </w:p>
-    <w:p>
-      <w:pPr>
-        <w:spacing w:after="0"/>
-      </w:pPr>
-    </w:p>
-    <w:p>
-      <w:pPr>
-        <w:spacing w:after="0"/>
-      </w:pPr>
-      <w:r>
-        <w:t>    it(`Registration Page  ${userdata.</w:t>
+      <w:proofErr w:type="spellStart"/>
+      <w:r>
+        <w:rPr>
+          <w:highlight w:val="yellow"/>
+        </w:rPr>
+        <w:t>registerData.forEach</w:t>
+      </w:r>
+      <w:proofErr w:type="spellEnd"/>
+      <w:proofErr w:type="gramStart"/>
+      <w:r>
+        <w:rPr>
+          <w:highlight w:val="yellow"/>
+        </w:rPr>
+        <w:t>( (</w:t>
+      </w:r>
+      <w:proofErr w:type="spellStart"/>
+      <w:proofErr w:type="gramEnd"/>
+      <w:r>
+        <w:rPr>
+          <w:highlight w:val="yellow"/>
+        </w:rPr>
+        <w:t>userdata</w:t>
+      </w:r>
+      <w:proofErr w:type="spellEnd"/>
+      <w:r>
+        <w:rPr>
+          <w:highlight w:val="yellow"/>
+        </w:rPr>
+        <w:t>)</w:t>
+      </w:r>
+      <w:r>
+        <w:t xml:space="preserve"> =&gt;{ //looping thru </w:t>
+      </w:r>
+      <w:proofErr w:type="spellStart"/>
+      <w:r>
+        <w:t>json</w:t>
+      </w:r>
+      <w:proofErr w:type="spellEnd"/>
+      <w:r>
+        <w:t xml:space="preserve"> file to read data one by one</w:t>
+      </w:r>
+    </w:p>
+    <w:p>
+      <w:pPr>
+        <w:spacing w:after="0"/>
+      </w:pPr>
+    </w:p>
+    <w:p>
+      <w:pPr>
+        <w:spacing w:after="0"/>
+      </w:pPr>
+      <w:r>
+        <w:t xml:space="preserve">    </w:t>
+      </w:r>
+      <w:proofErr w:type="gramStart"/>
+      <w:r>
+        <w:t>it(</w:t>
+      </w:r>
+      <w:proofErr w:type="gramEnd"/>
+      <w:r>
+        <w:t>`Registration Page  ${</w:t>
+      </w:r>
+      <w:proofErr w:type="spellStart"/>
+      <w:r>
+        <w:t>userdata.</w:t>
       </w:r>
       <w:r>
         <w:t>emailAddress</w:t>
       </w:r>
+      <w:proofErr w:type="spellEnd"/>
       <w:r>
         <w:t>}`, () =&gt;{</w:t>
       </w:r>
@@ -826,16 +1341,34 @@
         <w:spacing w:after="0"/>
       </w:pPr>
       <w:r>
-        <w:t>        registerObj.openURL()</w:t>
-      </w:r>
-    </w:p>
-    <w:p>
-      <w:pPr>
-        <w:spacing w:after="0"/>
-      </w:pPr>
-      <w:r>
-        <w:t>        registerObj.enterFirstName(</w:t>
-      </w:r>
+        <w:t xml:space="preserve">        </w:t>
+      </w:r>
+      <w:proofErr w:type="spellStart"/>
+      <w:r>
+        <w:t>registerObj.openURL</w:t>
+      </w:r>
+      <w:proofErr w:type="spellEnd"/>
+      <w:r>
+        <w:t>()</w:t>
+      </w:r>
+    </w:p>
+    <w:p>
+      <w:pPr>
+        <w:spacing w:after="0"/>
+      </w:pPr>
+      <w:r>
+        <w:t xml:space="preserve">        </w:t>
+      </w:r>
+      <w:proofErr w:type="spellStart"/>
+      <w:r>
+        <w:t>registerObj.enterFirstName</w:t>
+      </w:r>
+      <w:proofErr w:type="spellEnd"/>
+      <w:r>
+        <w:t>(</w:t>
+      </w:r>
+      <w:proofErr w:type="spellStart"/>
+      <w:proofErr w:type="gramStart"/>
       <w:r>
         <w:t>userdata</w:t>
       </w:r>
@@ -848,25 +1381,37 @@
         </w:rPr>
         <w:t>firstName</w:t>
       </w:r>
+      <w:proofErr w:type="spellEnd"/>
+      <w:proofErr w:type="gramEnd"/>
       <w:r>
         <w:t>)</w:t>
       </w:r>
       <w:r>
-        <w:t xml:space="preserve"> // taken from name in jsonfile</w:t>
-      </w:r>
-    </w:p>
-    <w:p>
-      <w:pPr>
-        <w:spacing w:after="0"/>
-      </w:pPr>
-    </w:p>
-    <w:p>
-      <w:pPr>
-        <w:spacing w:after="0"/>
-      </w:pPr>
-      <w:r>
-        <w:t>    }) //it block</w:t>
-      </w:r>
+        <w:t xml:space="preserve"> // taken from name in </w:t>
+      </w:r>
+      <w:proofErr w:type="spellStart"/>
+      <w:r>
+        <w:t>jsonfile</w:t>
+      </w:r>
+      <w:proofErr w:type="spellEnd"/>
+    </w:p>
+    <w:p>
+      <w:pPr>
+        <w:spacing w:after="0"/>
+      </w:pPr>
+    </w:p>
+    <w:p>
+      <w:pPr>
+        <w:spacing w:after="0"/>
+      </w:pPr>
+      <w:r>
+        <w:t xml:space="preserve">    }) //it </w:t>
+      </w:r>
+      <w:proofErr w:type="gramStart"/>
+      <w:r>
+        <w:t>block</w:t>
+      </w:r>
+      <w:proofErr w:type="gramEnd"/>
     </w:p>
     <w:p>
       <w:pPr>
@@ -921,8 +1466,13 @@
         <w:t>Once y</w:t>
       </w:r>
       <w:r>
-        <w:t>ou are happy commit the code to Github</w:t>
-      </w:r>
+        <w:t xml:space="preserve">ou are happy commit the code to </w:t>
+      </w:r>
+      <w:proofErr w:type="spellStart"/>
+      <w:r>
+        <w:t>Github</w:t>
+      </w:r>
+      <w:proofErr w:type="spellEnd"/>
     </w:p>
     <w:p>
       <w:pPr>
@@ -944,7 +1494,15 @@
         <w:sym w:font="Wingdings" w:char="F0E0"/>
       </w:r>
       <w:r>
-        <w:t xml:space="preserve"> Will show all uncommited files</w:t>
+        <w:t xml:space="preserve"> Will show all </w:t>
+      </w:r>
+      <w:proofErr w:type="spellStart"/>
+      <w:r>
+        <w:t>uncommited</w:t>
+      </w:r>
+      <w:proofErr w:type="spellEnd"/>
+      <w:r>
+        <w:t xml:space="preserve"> files</w:t>
       </w:r>
     </w:p>
     <w:p>
@@ -985,24 +1543,46 @@
         <w:spacing w:after="0"/>
       </w:pPr>
       <w:r>
-        <w:t xml:space="preserve">        node_modules/</w:t>
-      </w:r>
-    </w:p>
-    <w:p>
-      <w:pPr>
-        <w:spacing w:after="0"/>
-      </w:pPr>
-      <w:r>
-        <w:t xml:space="preserve">        package-lock.json</w:t>
-      </w:r>
-    </w:p>
-    <w:p>
-      <w:pPr>
-        <w:spacing w:after="0"/>
-      </w:pPr>
-      <w:r>
-        <w:t xml:space="preserve">        package.json</w:t>
-      </w:r>
+        <w:t xml:space="preserve">        </w:t>
+      </w:r>
+      <w:proofErr w:type="spellStart"/>
+      <w:r>
+        <w:t>node_modules</w:t>
+      </w:r>
+      <w:proofErr w:type="spellEnd"/>
+      <w:r>
+        <w:t>/</w:t>
+      </w:r>
+    </w:p>
+    <w:p>
+      <w:pPr>
+        <w:spacing w:after="0"/>
+      </w:pPr>
+      <w:r>
+        <w:t xml:space="preserve">        package-</w:t>
+      </w:r>
+      <w:proofErr w:type="spellStart"/>
+      <w:proofErr w:type="gramStart"/>
+      <w:r>
+        <w:t>lock.json</w:t>
+      </w:r>
+      <w:proofErr w:type="spellEnd"/>
+      <w:proofErr w:type="gramEnd"/>
+    </w:p>
+    <w:p>
+      <w:pPr>
+        <w:spacing w:after="0"/>
+      </w:pPr>
+      <w:r>
+        <w:t xml:space="preserve">        </w:t>
+      </w:r>
+      <w:proofErr w:type="spellStart"/>
+      <w:proofErr w:type="gramStart"/>
+      <w:r>
+        <w:t>package.json</w:t>
+      </w:r>
+      <w:proofErr w:type="spellEnd"/>
+      <w:proofErr w:type="gramEnd"/>
     </w:p>
     <w:p>
       <w:pPr>
@@ -1017,15 +1597,30 @@
         <w:spacing w:after="0"/>
       </w:pPr>
       <w:r>
-        <w:t>b) git add .</w:t>
-      </w:r>
-    </w:p>
-    <w:p>
-      <w:pPr>
-        <w:spacing w:after="0"/>
-      </w:pPr>
-      <w:r>
-        <w:t>c) git commit -m”any useful info”</w:t>
+        <w:t xml:space="preserve">b) git </w:t>
+      </w:r>
+      <w:proofErr w:type="gramStart"/>
+      <w:r>
+        <w:t>add .</w:t>
+      </w:r>
+      <w:proofErr w:type="gramEnd"/>
+    </w:p>
+    <w:p>
+      <w:pPr>
+        <w:spacing w:after="0"/>
+      </w:pPr>
+      <w:r>
+        <w:t>c) git commit -</w:t>
+      </w:r>
+      <w:proofErr w:type="spellStart"/>
+      <w:proofErr w:type="gramStart"/>
+      <w:r>
+        <w:t>m”any</w:t>
+      </w:r>
+      <w:proofErr w:type="spellEnd"/>
+      <w:proofErr w:type="gramEnd"/>
+      <w:r>
+        <w:t xml:space="preserve"> useful info”</w:t>
       </w:r>
     </w:p>
     <w:p>
@@ -1041,8 +1636,13 @@
         <w:spacing w:after="0"/>
       </w:pPr>
       <w:r>
-        <w:t>Now you will see all files in Github</w:t>
-      </w:r>
+        <w:t xml:space="preserve">Now you will see all files in </w:t>
+      </w:r>
+      <w:proofErr w:type="spellStart"/>
+      <w:r>
+        <w:t>Github</w:t>
+      </w:r>
+      <w:proofErr w:type="spellEnd"/>
     </w:p>
     <w:p>
       <w:pPr>
@@ -1067,8 +1667,29 @@
         <w:sym w:font="Wingdings" w:char="F0E0"/>
       </w:r>
       <w:r>
-        <w:t xml:space="preserve"> Use when we need to use same action again and again.. Example:- In ecommerce if you are placing multiple orders instead of login every single time. We can create a custom login command and call it in the scripts/specflow</w:t>
-      </w:r>
+        <w:t xml:space="preserve"> Use when we need to use same action again and </w:t>
+      </w:r>
+      <w:proofErr w:type="gramStart"/>
+      <w:r>
+        <w:t>again..</w:t>
+      </w:r>
+      <w:proofErr w:type="gramEnd"/>
+      <w:r>
+        <w:t xml:space="preserve"> </w:t>
+      </w:r>
+      <w:proofErr w:type="gramStart"/>
+      <w:r>
+        <w:t>Example:-</w:t>
+      </w:r>
+      <w:proofErr w:type="gramEnd"/>
+      <w:r>
+        <w:t xml:space="preserve"> In ecommerce if you are placing multiple orders instead of login every single time. We can create a custom login command and call it in the scripts/</w:t>
+      </w:r>
+      <w:proofErr w:type="spellStart"/>
+      <w:r>
+        <w:t>specflow</w:t>
+      </w:r>
+      <w:proofErr w:type="spellEnd"/>
     </w:p>
     <w:p>
       <w:pPr>
@@ -1082,7 +1703,15 @@
         <w:t>a)</w:t>
       </w:r>
       <w:r>
-        <w:t xml:space="preserve"> first add a baseurl to cypress.config.js file like below so that it can be accessed</w:t>
+        <w:t xml:space="preserve"> first add a </w:t>
+      </w:r>
+      <w:proofErr w:type="spellStart"/>
+      <w:r>
+        <w:t>baseurl</w:t>
+      </w:r>
+      <w:proofErr w:type="spellEnd"/>
+      <w:r>
+        <w:t xml:space="preserve"> to cypress.config.js file like below so that it can be accessed</w:t>
       </w:r>
     </w:p>
     <w:p>
@@ -1098,7 +1727,20 @@
         <w:spacing w:after="0"/>
       </w:pPr>
       <w:r>
-        <w:t>    baseUrl : "https://sauce-demo.myshopify.com/account/login",</w:t>
+        <w:t xml:space="preserve">    </w:t>
+      </w:r>
+      <w:proofErr w:type="spellStart"/>
+      <w:proofErr w:type="gramStart"/>
+      <w:r>
+        <w:t>baseUrl</w:t>
+      </w:r>
+      <w:proofErr w:type="spellEnd"/>
+      <w:r>
+        <w:t xml:space="preserve"> :</w:t>
+      </w:r>
+      <w:proofErr w:type="gramEnd"/>
+      <w:r>
+        <w:t xml:space="preserve"> "https://sauce-demo.myshopify.com/account/login",</w:t>
       </w:r>
     </w:p>
     <w:p>
@@ -1131,40 +1773,142 @@
       <w:pPr>
         <w:spacing w:after="0"/>
       </w:pPr>
-      <w:r>
-        <w:t>Cypress.Commands.add('login', (emailAddress, password) =&gt;{</w:t>
-      </w:r>
-    </w:p>
-    <w:p>
-      <w:pPr>
-        <w:spacing w:after="0"/>
-      </w:pPr>
-      <w:r>
-        <w:t>    cy.visit('')</w:t>
-      </w:r>
-    </w:p>
-    <w:p>
-      <w:pPr>
-        <w:spacing w:after="0"/>
-      </w:pPr>
-      <w:r>
-        <w:t>    cy.get('#customer_email').type(emailAddress)</w:t>
-      </w:r>
-    </w:p>
-    <w:p>
-      <w:pPr>
-        <w:spacing w:after="0"/>
-      </w:pPr>
-      <w:r>
-        <w:t>    cy.get('#customer_password').type(password)</w:t>
-      </w:r>
-    </w:p>
-    <w:p>
-      <w:pPr>
-        <w:spacing w:after="0"/>
-      </w:pPr>
-      <w:r>
-        <w:t>    cy.get("input.button[type='submit'][value='Sign In']").click()</w:t>
+      <w:proofErr w:type="spellStart"/>
+      <w:proofErr w:type="gramStart"/>
+      <w:r>
+        <w:t>Cypress.Commands.add</w:t>
+      </w:r>
+      <w:proofErr w:type="spellEnd"/>
+      <w:r>
+        <w:t>(</w:t>
+      </w:r>
+      <w:proofErr w:type="gramEnd"/>
+      <w:r>
+        <w:t>'login', (</w:t>
+      </w:r>
+      <w:proofErr w:type="spellStart"/>
+      <w:r>
+        <w:t>emailAddress</w:t>
+      </w:r>
+      <w:proofErr w:type="spellEnd"/>
+      <w:r>
+        <w:t>, password) =&gt;{</w:t>
+      </w:r>
+    </w:p>
+    <w:p>
+      <w:pPr>
+        <w:spacing w:after="0"/>
+      </w:pPr>
+      <w:r>
+        <w:t xml:space="preserve">    </w:t>
+      </w:r>
+      <w:proofErr w:type="spellStart"/>
+      <w:proofErr w:type="gramStart"/>
+      <w:r>
+        <w:t>cy.visit</w:t>
+      </w:r>
+      <w:proofErr w:type="spellEnd"/>
+      <w:proofErr w:type="gramEnd"/>
+      <w:r>
+        <w:t>('')</w:t>
+      </w:r>
+    </w:p>
+    <w:p>
+      <w:pPr>
+        <w:spacing w:after="0"/>
+      </w:pPr>
+      <w:r>
+        <w:t xml:space="preserve">    </w:t>
+      </w:r>
+      <w:proofErr w:type="spellStart"/>
+      <w:r>
+        <w:t>cy.get</w:t>
+      </w:r>
+      <w:proofErr w:type="spellEnd"/>
+      <w:r>
+        <w:t>('#</w:t>
+      </w:r>
+      <w:proofErr w:type="spellStart"/>
+      <w:r>
+        <w:t>customer_email</w:t>
+      </w:r>
+      <w:proofErr w:type="spellEnd"/>
+      <w:r>
+        <w:t>'</w:t>
+      </w:r>
+      <w:proofErr w:type="gramStart"/>
+      <w:r>
+        <w:t>).type</w:t>
+      </w:r>
+      <w:proofErr w:type="gramEnd"/>
+      <w:r>
+        <w:t>(</w:t>
+      </w:r>
+      <w:proofErr w:type="spellStart"/>
+      <w:r>
+        <w:t>emailAddress</w:t>
+      </w:r>
+      <w:proofErr w:type="spellEnd"/>
+      <w:r>
+        <w:t>)</w:t>
+      </w:r>
+    </w:p>
+    <w:p>
+      <w:pPr>
+        <w:spacing w:after="0"/>
+      </w:pPr>
+      <w:r>
+        <w:t xml:space="preserve">    </w:t>
+      </w:r>
+      <w:proofErr w:type="spellStart"/>
+      <w:r>
+        <w:t>cy.get</w:t>
+      </w:r>
+      <w:proofErr w:type="spellEnd"/>
+      <w:r>
+        <w:t>('#</w:t>
+      </w:r>
+      <w:proofErr w:type="spellStart"/>
+      <w:r>
+        <w:t>customer_password</w:t>
+      </w:r>
+      <w:proofErr w:type="spellEnd"/>
+      <w:r>
+        <w:t>'</w:t>
+      </w:r>
+      <w:proofErr w:type="gramStart"/>
+      <w:r>
+        <w:t>).type</w:t>
+      </w:r>
+      <w:proofErr w:type="gramEnd"/>
+      <w:r>
+        <w:t>(password)</w:t>
+      </w:r>
+    </w:p>
+    <w:p>
+      <w:pPr>
+        <w:spacing w:after="0"/>
+      </w:pPr>
+      <w:r>
+        <w:t xml:space="preserve">    </w:t>
+      </w:r>
+      <w:proofErr w:type="spellStart"/>
+      <w:r>
+        <w:t>cy.get</w:t>
+      </w:r>
+      <w:proofErr w:type="spellEnd"/>
+      <w:r>
+        <w:t>("</w:t>
+      </w:r>
+      <w:proofErr w:type="spellStart"/>
+      <w:proofErr w:type="gramStart"/>
+      <w:r>
+        <w:t>input.button</w:t>
+      </w:r>
+      <w:proofErr w:type="spellEnd"/>
+      <w:proofErr w:type="gramEnd"/>
+      <w:r>
+        <w:t>[type='submit'][value='Sign In']").click()</w:t>
       </w:r>
     </w:p>
     <w:p>
@@ -1200,11 +1944,19 @@
       <w:r>
         <w:t xml:space="preserve"> </w:t>
       </w:r>
-      <w:r>
-        <w:rPr>
-          <w:highlight w:val="yellow"/>
-        </w:rPr>
-        <w:t>npx cypress run</w:t>
+      <w:proofErr w:type="spellStart"/>
+      <w:r>
+        <w:rPr>
+          <w:highlight w:val="yellow"/>
+        </w:rPr>
+        <w:t>npx</w:t>
+      </w:r>
+      <w:proofErr w:type="spellEnd"/>
+      <w:r>
+        <w:rPr>
+          <w:highlight w:val="yellow"/>
+        </w:rPr>
+        <w:t xml:space="preserve"> cypress run</w:t>
       </w:r>
       <w:r>
         <w:t xml:space="preserve"> </w:t>
@@ -1261,12 +2013,16 @@
       <w:r>
         <w:t xml:space="preserve"> </w:t>
       </w:r>
+      <w:proofErr w:type="spellStart"/>
+      <w:proofErr w:type="gramStart"/>
       <w:r>
         <w:rPr>
           <w:highlight w:val="yellow"/>
         </w:rPr>
         <w:t>package.json</w:t>
       </w:r>
+      <w:proofErr w:type="spellEnd"/>
+      <w:proofErr w:type="gramEnd"/>
       <w:r>
         <w:t xml:space="preserve"> </w:t>
       </w:r>
@@ -1296,7 +2052,37 @@
         <w:rPr>
           <w:highlight w:val="yellow"/>
         </w:rPr>
-        <w:t>"test:addToCart": "npx cypress run --spec cypress/e2e/tests/searchaddcart.cy.js",</w:t>
+        <w:t>"</w:t>
+      </w:r>
+      <w:proofErr w:type="spellStart"/>
+      <w:proofErr w:type="gramStart"/>
+      <w:r>
+        <w:rPr>
+          <w:highlight w:val="yellow"/>
+        </w:rPr>
+        <w:t>test:addToCart</w:t>
+      </w:r>
+      <w:proofErr w:type="spellEnd"/>
+      <w:proofErr w:type="gramEnd"/>
+      <w:r>
+        <w:rPr>
+          <w:highlight w:val="yellow"/>
+        </w:rPr>
+        <w:t>": "</w:t>
+      </w:r>
+      <w:proofErr w:type="spellStart"/>
+      <w:r>
+        <w:rPr>
+          <w:highlight w:val="yellow"/>
+        </w:rPr>
+        <w:t>npx</w:t>
+      </w:r>
+      <w:proofErr w:type="spellEnd"/>
+      <w:r>
+        <w:rPr>
+          <w:highlight w:val="yellow"/>
+        </w:rPr>
+        <w:t xml:space="preserve"> cypress run --spec cypress/e2e/tests/searchaddcart.cy.js",</w:t>
       </w:r>
     </w:p>
     <w:p>
@@ -1330,7 +2116,15 @@
         <w:t xml:space="preserve">b) </w:t>
       </w:r>
       <w:r>
-        <w:t>To check if the script is running. Check in terminal by typing npm run test name</w:t>
+        <w:t xml:space="preserve">To check if the script is running. Check in terminal by typing </w:t>
+      </w:r>
+      <w:proofErr w:type="spellStart"/>
+      <w:r>
+        <w:t>npm</w:t>
+      </w:r>
+      <w:proofErr w:type="spellEnd"/>
+      <w:r>
+        <w:t xml:space="preserve"> run test name</w:t>
       </w:r>
     </w:p>
     <w:p>
@@ -1340,12 +2134,30 @@
       <w:r>
         <w:tab/>
       </w:r>
-      <w:r>
-        <w:rPr>
-          <w:highlight w:val="yellow"/>
-        </w:rPr>
-        <w:t>npm run test:addToCart</w:t>
-      </w:r>
+      <w:proofErr w:type="spellStart"/>
+      <w:r>
+        <w:rPr>
+          <w:highlight w:val="yellow"/>
+        </w:rPr>
+        <w:t>npm</w:t>
+      </w:r>
+      <w:proofErr w:type="spellEnd"/>
+      <w:r>
+        <w:rPr>
+          <w:highlight w:val="yellow"/>
+        </w:rPr>
+        <w:t xml:space="preserve"> run </w:t>
+      </w:r>
+      <w:proofErr w:type="spellStart"/>
+      <w:proofErr w:type="gramStart"/>
+      <w:r>
+        <w:rPr>
+          <w:highlight w:val="yellow"/>
+        </w:rPr>
+        <w:t>test:addToCart</w:t>
+      </w:r>
+      <w:proofErr w:type="spellEnd"/>
+      <w:proofErr w:type="gramEnd"/>
     </w:p>
     <w:p>
       <w:pPr>
@@ -1364,7 +2176,15 @@
         <w:t>13</w:t>
       </w:r>
       <w:r>
-        <w:t xml:space="preserve">) Mochaawsome reporter </w:t>
+        <w:t xml:space="preserve">) </w:t>
+      </w:r>
+      <w:proofErr w:type="spellStart"/>
+      <w:r>
+        <w:t>Mochaawsome</w:t>
+      </w:r>
+      <w:proofErr w:type="spellEnd"/>
+      <w:r>
+        <w:t xml:space="preserve"> reporter </w:t>
       </w:r>
     </w:p>
     <w:p>
@@ -1384,22 +2204,74 @@
       <w:r>
         <w:t xml:space="preserve"> enter </w:t>
       </w:r>
-      <w:r>
-        <w:rPr>
-          <w:highlight w:val="yellow"/>
-        </w:rPr>
-        <w:t>npm i --save-dev cypress-mochawesome-reporter</w:t>
-      </w:r>
-      <w:r>
-        <w:t xml:space="preserve"> in terminal. Once completed you will see below line in package.json file</w:t>
-      </w:r>
-    </w:p>
-    <w:p>
-      <w:pPr>
-        <w:spacing w:after="0"/>
-      </w:pPr>
-      <w:r>
-        <w:t>  "devDependencies": {</w:t>
+      <w:proofErr w:type="spellStart"/>
+      <w:r>
+        <w:rPr>
+          <w:highlight w:val="yellow"/>
+        </w:rPr>
+        <w:t>npm</w:t>
+      </w:r>
+      <w:proofErr w:type="spellEnd"/>
+      <w:r>
+        <w:rPr>
+          <w:highlight w:val="yellow"/>
+        </w:rPr>
+        <w:t xml:space="preserve"> </w:t>
+      </w:r>
+      <w:proofErr w:type="spellStart"/>
+      <w:r>
+        <w:rPr>
+          <w:highlight w:val="yellow"/>
+        </w:rPr>
+        <w:t>i</w:t>
+      </w:r>
+      <w:proofErr w:type="spellEnd"/>
+      <w:r>
+        <w:rPr>
+          <w:highlight w:val="yellow"/>
+        </w:rPr>
+        <w:t xml:space="preserve"> --save-dev cypress-</w:t>
+      </w:r>
+      <w:proofErr w:type="spellStart"/>
+      <w:r>
+        <w:rPr>
+          <w:highlight w:val="yellow"/>
+        </w:rPr>
+        <w:t>mochawesome</w:t>
+      </w:r>
+      <w:proofErr w:type="spellEnd"/>
+      <w:r>
+        <w:rPr>
+          <w:highlight w:val="yellow"/>
+        </w:rPr>
+        <w:t>-reporter</w:t>
+      </w:r>
+      <w:r>
+        <w:t xml:space="preserve"> in terminal. Once completed you will see below line in </w:t>
+      </w:r>
+      <w:proofErr w:type="spellStart"/>
+      <w:r>
+        <w:t>package.json</w:t>
+      </w:r>
+      <w:proofErr w:type="spellEnd"/>
+      <w:r>
+        <w:t xml:space="preserve"> file</w:t>
+      </w:r>
+    </w:p>
+    <w:p>
+      <w:pPr>
+        <w:spacing w:after="0"/>
+      </w:pPr>
+      <w:r>
+        <w:t>  "</w:t>
+      </w:r>
+      <w:proofErr w:type="spellStart"/>
+      <w:r>
+        <w:t>devDependencies</w:t>
+      </w:r>
+      <w:proofErr w:type="spellEnd"/>
+      <w:r>
+        <w:t>": {</w:t>
       </w:r>
     </w:p>
     <w:p>
@@ -1421,7 +2293,35 @@
         <w:rPr>
           <w:highlight w:val="yellow"/>
         </w:rPr>
-        <w:t>"cypress-mochawesome-reporter": "^4.0.2"</w:t>
+        <w:t>"</w:t>
+      </w:r>
+      <w:proofErr w:type="gramStart"/>
+      <w:r>
+        <w:rPr>
+          <w:highlight w:val="yellow"/>
+        </w:rPr>
+        <w:t>cypress</w:t>
+      </w:r>
+      <w:proofErr w:type="gramEnd"/>
+      <w:r>
+        <w:rPr>
+          <w:highlight w:val="yellow"/>
+        </w:rPr>
+        <w:t>-</w:t>
+      </w:r>
+      <w:proofErr w:type="spellStart"/>
+      <w:r>
+        <w:rPr>
+          <w:highlight w:val="yellow"/>
+        </w:rPr>
+        <w:t>mochawesome</w:t>
+      </w:r>
+      <w:proofErr w:type="spellEnd"/>
+      <w:r>
+        <w:rPr>
+          <w:highlight w:val="yellow"/>
+        </w:rPr>
+        <w:t>-reporter": "^4.0.2"</w:t>
       </w:r>
     </w:p>
     <w:p>
@@ -1465,8 +2365,23 @@
       <w:pPr>
         <w:spacing w:after="0"/>
       </w:pPr>
-      <w:r>
-        <w:t>module.exports = defineConfig({</w:t>
+      <w:proofErr w:type="spellStart"/>
+      <w:proofErr w:type="gramStart"/>
+      <w:r>
+        <w:t>module.exports</w:t>
+      </w:r>
+      <w:proofErr w:type="spellEnd"/>
+      <w:proofErr w:type="gramEnd"/>
+      <w:r>
+        <w:t xml:space="preserve"> = </w:t>
+      </w:r>
+      <w:proofErr w:type="spellStart"/>
+      <w:r>
+        <w:t>defineConfig</w:t>
+      </w:r>
+      <w:proofErr w:type="spellEnd"/>
+      <w:r>
+        <w:t>({</w:t>
       </w:r>
     </w:p>
     <w:p>
@@ -1480,7 +2395,21 @@
         <w:rPr>
           <w:highlight w:val="yellow"/>
         </w:rPr>
-        <w:t>reporter: 'cypress-mochawesome-reporter',</w:t>
+        <w:t>reporter: 'cypress-</w:t>
+      </w:r>
+      <w:proofErr w:type="spellStart"/>
+      <w:r>
+        <w:rPr>
+          <w:highlight w:val="yellow"/>
+        </w:rPr>
+        <w:t>mochawesome</w:t>
+      </w:r>
+      <w:proofErr w:type="spellEnd"/>
+      <w:r>
+        <w:rPr>
+          <w:highlight w:val="yellow"/>
+        </w:rPr>
+        <w:t>-reporter',</w:t>
       </w:r>
     </w:p>
     <w:p>
@@ -1501,15 +2430,41 @@
         <w:spacing w:after="0"/>
       </w:pPr>
       <w:r>
-        <w:t>    baseUrl : "https://sauce-demo.myshopify.com/account/login",</w:t>
-      </w:r>
-    </w:p>
-    <w:p>
-      <w:pPr>
-        <w:spacing w:after="0"/>
-      </w:pPr>
-      <w:r>
-        <w:t>    setupNodeEvents(on, config) {</w:t>
+        <w:t xml:space="preserve">    </w:t>
+      </w:r>
+      <w:proofErr w:type="spellStart"/>
+      <w:proofErr w:type="gramStart"/>
+      <w:r>
+        <w:t>baseUrl</w:t>
+      </w:r>
+      <w:proofErr w:type="spellEnd"/>
+      <w:r>
+        <w:t xml:space="preserve"> :</w:t>
+      </w:r>
+      <w:proofErr w:type="gramEnd"/>
+      <w:r>
+        <w:t xml:space="preserve"> "https://sauce-demo.myshopify.com/account/login",</w:t>
+      </w:r>
+    </w:p>
+    <w:p>
+      <w:pPr>
+        <w:spacing w:after="0"/>
+      </w:pPr>
+      <w:r>
+        <w:t xml:space="preserve">    </w:t>
+      </w:r>
+      <w:proofErr w:type="spellStart"/>
+      <w:proofErr w:type="gramStart"/>
+      <w:r>
+        <w:t>setupNodeEvents</w:t>
+      </w:r>
+      <w:proofErr w:type="spellEnd"/>
+      <w:r>
+        <w:t>(</w:t>
+      </w:r>
+      <w:proofErr w:type="gramEnd"/>
+      <w:r>
+        <w:t>on, config) {</w:t>
       </w:r>
     </w:p>
     <w:p>
@@ -1523,7 +2478,35 @@
         <w:rPr>
           <w:highlight w:val="yellow"/>
         </w:rPr>
-        <w:t>require('cypress-mochawesome-reporter/plugin')(on);</w:t>
+        <w:t>require('cypress-</w:t>
+      </w:r>
+      <w:proofErr w:type="spellStart"/>
+      <w:r>
+        <w:rPr>
+          <w:highlight w:val="yellow"/>
+        </w:rPr>
+        <w:t>mochawesome</w:t>
+      </w:r>
+      <w:proofErr w:type="spellEnd"/>
+      <w:r>
+        <w:rPr>
+          <w:highlight w:val="yellow"/>
+        </w:rPr>
+        <w:t>-reporter/plugin</w:t>
+      </w:r>
+      <w:proofErr w:type="gramStart"/>
+      <w:r>
+        <w:rPr>
+          <w:highlight w:val="yellow"/>
+        </w:rPr>
+        <w:t>')(</w:t>
+      </w:r>
+      <w:proofErr w:type="gramEnd"/>
+      <w:r>
+        <w:rPr>
+          <w:highlight w:val="yellow"/>
+        </w:rPr>
+        <w:t>on);</w:t>
       </w:r>
     </w:p>
     <w:p>
@@ -1589,7 +2572,21 @@
         <w:rPr>
           <w:highlight w:val="yellow"/>
         </w:rPr>
-        <w:t>import 'cypress-mochawesome-reporter/register';</w:t>
+        <w:t>import 'cypress-</w:t>
+      </w:r>
+      <w:proofErr w:type="spellStart"/>
+      <w:r>
+        <w:rPr>
+          <w:highlight w:val="yellow"/>
+        </w:rPr>
+        <w:t>mochawesome</w:t>
+      </w:r>
+      <w:proofErr w:type="spellEnd"/>
+      <w:r>
+        <w:rPr>
+          <w:highlight w:val="yellow"/>
+        </w:rPr>
+        <w:t>-reporter/register';</w:t>
       </w:r>
     </w:p>
     <w:p>
@@ -1618,7 +2615,23 @@
           <w:b/>
           <w:bCs/>
         </w:rPr>
-        <w:t xml:space="preserve"> Github Actions </w:t>
+        <w:t xml:space="preserve"> </w:t>
+      </w:r>
+      <w:proofErr w:type="spellStart"/>
+      <w:r>
+        <w:rPr>
+          <w:b/>
+          <w:bCs/>
+        </w:rPr>
+        <w:t>Github</w:t>
+      </w:r>
+      <w:proofErr w:type="spellEnd"/>
+      <w:r>
+        <w:rPr>
+          <w:b/>
+          <w:bCs/>
+        </w:rPr>
+        <w:t xml:space="preserve"> Actions </w:t>
       </w:r>
       <w:r>
         <w:t>Allow you to</w:t>
@@ -1635,14 +2648,27 @@
         <w:spacing w:after="0"/>
       </w:pPr>
       <w:r>
-        <w:t xml:space="preserve">a) Create a directory called </w:t>
-      </w:r>
-      <w:r>
-        <w:rPr>
-          <w:highlight w:val="yellow"/>
-        </w:rPr>
-        <w:t>.github</w:t>
-      </w:r>
+        <w:t xml:space="preserve">a) Create a directory </w:t>
+      </w:r>
+      <w:proofErr w:type="gramStart"/>
+      <w:r>
+        <w:t xml:space="preserve">called </w:t>
+      </w:r>
+      <w:r>
+        <w:rPr>
+          <w:highlight w:val="yellow"/>
+        </w:rPr>
+        <w:t>.</w:t>
+      </w:r>
+      <w:proofErr w:type="spellStart"/>
+      <w:r>
+        <w:rPr>
+          <w:highlight w:val="yellow"/>
+        </w:rPr>
+        <w:t>github</w:t>
+      </w:r>
+      <w:proofErr w:type="spellEnd"/>
+      <w:proofErr w:type="gramEnd"/>
       <w:r>
         <w:t xml:space="preserve"> and </w:t>
       </w:r>
@@ -1653,24 +2679,49 @@
         <w:t>workflows</w:t>
       </w:r>
       <w:r>
-        <w:t xml:space="preserve"> under cypress in vscode</w:t>
-      </w:r>
-    </w:p>
-    <w:p>
-      <w:pPr>
-        <w:spacing w:after="0"/>
-      </w:pPr>
-      <w:r>
-        <w:t>C:\Users\lakum\Cypress-SauceDemo&gt;mkdir .github</w:t>
-      </w:r>
-    </w:p>
-    <w:p>
-      <w:pPr>
-        <w:spacing w:after="0"/>
-      </w:pPr>
-      <w:r>
-        <w:t>C:\Users\lakum\Cypress-SauceDemo&gt;cd .github</w:t>
-      </w:r>
+        <w:t xml:space="preserve"> under cypress in </w:t>
+      </w:r>
+      <w:proofErr w:type="spellStart"/>
+      <w:r>
+        <w:t>vscode</w:t>
+      </w:r>
+      <w:proofErr w:type="spellEnd"/>
+    </w:p>
+    <w:p>
+      <w:pPr>
+        <w:spacing w:after="0"/>
+      </w:pPr>
+      <w:r>
+        <w:t>C:\Users\lakum\Cypress-SauceDemo&gt;</w:t>
+      </w:r>
+      <w:proofErr w:type="gramStart"/>
+      <w:r>
+        <w:t>mkdir .</w:t>
+      </w:r>
+      <w:proofErr w:type="spellStart"/>
+      <w:r>
+        <w:t>github</w:t>
+      </w:r>
+      <w:proofErr w:type="spellEnd"/>
+      <w:proofErr w:type="gramEnd"/>
+    </w:p>
+    <w:p>
+      <w:pPr>
+        <w:spacing w:after="0"/>
+      </w:pPr>
+      <w:r>
+        <w:t>C:\Users\lakum\Cypress-SauceDemo&gt;</w:t>
+      </w:r>
+      <w:proofErr w:type="gramStart"/>
+      <w:r>
+        <w:t>cd .</w:t>
+      </w:r>
+      <w:proofErr w:type="spellStart"/>
+      <w:r>
+        <w:t>github</w:t>
+      </w:r>
+      <w:proofErr w:type="spellEnd"/>
+      <w:proofErr w:type="gramEnd"/>
     </w:p>
     <w:p>
       <w:pPr>
@@ -1749,7 +2800,21 @@
                               <w:rPr>
                                 <w:lang w:val="en-US"/>
                               </w:rPr>
-                              <w:t>Components Of Github Actions</w:t>
+                              <w:t xml:space="preserve">Components Of </w:t>
+                            </w:r>
+                            <w:proofErr w:type="spellStart"/>
+                            <w:r>
+                              <w:rPr>
+                                <w:lang w:val="en-US"/>
+                              </w:rPr>
+                              <w:t>Github</w:t>
+                            </w:r>
+                            <w:proofErr w:type="spellEnd"/>
+                            <w:r>
+                              <w:rPr>
+                                <w:lang w:val="en-US"/>
+                              </w:rPr>
+                              <w:t xml:space="preserve"> Actions</w:t>
                             </w:r>
                           </w:p>
                         </w:txbxContent>
@@ -1789,7 +2854,21 @@
                         <w:rPr>
                           <w:lang w:val="en-US"/>
                         </w:rPr>
-                        <w:t>Components Of Github Actions</w:t>
+                        <w:t xml:space="preserve">Components Of </w:t>
+                      </w:r>
+                      <w:proofErr w:type="spellStart"/>
+                      <w:r>
+                        <w:rPr>
+                          <w:lang w:val="en-US"/>
+                        </w:rPr>
+                        <w:t>Github</w:t>
+                      </w:r>
+                      <w:proofErr w:type="spellEnd"/>
+                      <w:r>
+                        <w:rPr>
+                          <w:lang w:val="en-US"/>
+                        </w:rPr>
+                        <w:t xml:space="preserve"> Actions</w:t>
                       </w:r>
                     </w:p>
                   </w:txbxContent>
@@ -1891,6 +2970,7 @@
                                 <w:lang w:val="en-US"/>
                               </w:rPr>
                             </w:pPr>
+                            <w:proofErr w:type="spellStart"/>
                             <w:r>
                               <w:rPr>
                                 <w:lang w:val="en-US"/>
@@ -1903,6 +2983,7 @@
                               </w:rPr>
                               <w:t>p</w:t>
                             </w:r>
+                            <w:proofErr w:type="spellEnd"/>
                             <w:r>
                               <w:rPr>
                                 <w:lang w:val="en-US"/>
@@ -1969,6 +3050,7 @@
                           <w:lang w:val="en-US"/>
                         </w:rPr>
                       </w:pPr>
+                      <w:proofErr w:type="spellStart"/>
                       <w:r>
                         <w:rPr>
                           <w:lang w:val="en-US"/>
@@ -1981,6 +3063,7 @@
                         </w:rPr>
                         <w:t>p</w:t>
                       </w:r>
+                      <w:proofErr w:type="spellEnd"/>
                       <w:r>
                         <w:rPr>
                           <w:lang w:val="en-US"/>
@@ -2945,11 +4028,33 @@
                                 <w:lang w:val="en-US"/>
                               </w:rPr>
                             </w:pPr>
+                            <w:proofErr w:type="gramStart"/>
                             <w:r>
                               <w:rPr>
                                 <w:lang w:val="en-US"/>
                               </w:rPr>
-                              <w:t>Events(Push/Pull Request/Schedule etc)</w:t>
+                              <w:t>Events(</w:t>
+                            </w:r>
+                            <w:proofErr w:type="gramEnd"/>
+                            <w:r>
+                              <w:rPr>
+                                <w:lang w:val="en-US"/>
+                              </w:rPr>
+                              <w:t xml:space="preserve">Push/Pull Request/Schedule </w:t>
+                            </w:r>
+                            <w:proofErr w:type="spellStart"/>
+                            <w:r>
+                              <w:rPr>
+                                <w:lang w:val="en-US"/>
+                              </w:rPr>
+                              <w:t>etc</w:t>
+                            </w:r>
+                            <w:proofErr w:type="spellEnd"/>
+                            <w:r>
+                              <w:rPr>
+                                <w:lang w:val="en-US"/>
+                              </w:rPr>
+                              <w:t>)</w:t>
                             </w:r>
                           </w:p>
                         </w:txbxContent>
@@ -2979,11 +4084,33 @@
                           <w:lang w:val="en-US"/>
                         </w:rPr>
                       </w:pPr>
+                      <w:proofErr w:type="gramStart"/>
                       <w:r>
                         <w:rPr>
                           <w:lang w:val="en-US"/>
                         </w:rPr>
-                        <w:t>Events(Push/Pull Request/Schedule etc)</w:t>
+                        <w:t>Events(</w:t>
+                      </w:r>
+                      <w:proofErr w:type="gramEnd"/>
+                      <w:r>
+                        <w:rPr>
+                          <w:lang w:val="en-US"/>
+                        </w:rPr>
+                        <w:t xml:space="preserve">Push/Pull Request/Schedule </w:t>
+                      </w:r>
+                      <w:proofErr w:type="spellStart"/>
+                      <w:r>
+                        <w:rPr>
+                          <w:lang w:val="en-US"/>
+                        </w:rPr>
+                        <w:t>etc</w:t>
+                      </w:r>
+                      <w:proofErr w:type="spellEnd"/>
+                      <w:r>
+                        <w:rPr>
+                          <w:lang w:val="en-US"/>
+                        </w:rPr>
+                        <w:t>)</w:t>
                       </w:r>
                     </w:p>
                   </w:txbxContent>
@@ -3143,12 +4270,14 @@
       <w:r>
         <w:t xml:space="preserve"> Now create a </w:t>
       </w:r>
+      <w:proofErr w:type="spellStart"/>
       <w:r>
         <w:rPr>
           <w:highlight w:val="yellow"/>
         </w:rPr>
         <w:t>build.yml</w:t>
       </w:r>
+      <w:proofErr w:type="spellEnd"/>
       <w:r>
         <w:t xml:space="preserve"> file under workflows</w:t>
       </w:r>
@@ -3167,7 +4296,23 @@
         <w:t xml:space="preserve">name: </w:t>
       </w:r>
       <w:r>
-        <w:t>First Set Of GitHib Action E2E All Specs</w:t>
+        <w:t xml:space="preserve">First Set </w:t>
+      </w:r>
+      <w:proofErr w:type="gramStart"/>
+      <w:r>
+        <w:t>Of</w:t>
+      </w:r>
+      <w:proofErr w:type="gramEnd"/>
+      <w:r>
+        <w:t xml:space="preserve"> </w:t>
+      </w:r>
+      <w:proofErr w:type="spellStart"/>
+      <w:r>
+        <w:t>GitHib</w:t>
+      </w:r>
+      <w:proofErr w:type="spellEnd"/>
+      <w:r>
+        <w:t xml:space="preserve"> Action E2E All Specs</w:t>
       </w:r>
     </w:p>
     <w:p>
@@ -3256,7 +4401,15 @@
         <w:spacing w:after="0"/>
       </w:pPr>
       <w:r>
-        <w:t>      # Install npm dependencies, cache them correctly</w:t>
+        <w:t xml:space="preserve">      # Install </w:t>
+      </w:r>
+      <w:proofErr w:type="spellStart"/>
+      <w:r>
+        <w:t>npm</w:t>
+      </w:r>
+      <w:proofErr w:type="spellEnd"/>
+      <w:r>
+        <w:t xml:space="preserve"> dependencies, cache them correctly</w:t>
       </w:r>
     </w:p>
     <w:p>
@@ -3340,7 +4493,28 @@
         <w:t xml:space="preserve"> </w:t>
       </w:r>
       <w:r>
-        <w:t>Now go to Github.com and under .github/workflows. Select build.yml. And click Actions button… This will show the pipeline status and all tests run and passed, failed</w:t>
+        <w:t xml:space="preserve">Now go to Github.com and </w:t>
+      </w:r>
+      <w:proofErr w:type="gramStart"/>
+      <w:r>
+        <w:t>under .</w:t>
+      </w:r>
+      <w:proofErr w:type="spellStart"/>
+      <w:r>
+        <w:t>github</w:t>
+      </w:r>
+      <w:proofErr w:type="spellEnd"/>
+      <w:proofErr w:type="gramEnd"/>
+      <w:r>
+        <w:t xml:space="preserve">/workflows. Select </w:t>
+      </w:r>
+      <w:proofErr w:type="spellStart"/>
+      <w:r>
+        <w:t>build.yml</w:t>
+      </w:r>
+      <w:proofErr w:type="spellEnd"/>
+      <w:r>
+        <w:t>. And click Actions button… This will show the pipeline status and all tests run and passed, failed</w:t>
       </w:r>
     </w:p>
     <w:p>
@@ -3358,26 +4532,42 @@
         <w:t>e)</w:t>
       </w:r>
       <w:r>
-        <w:t xml:space="preserve"> If you want to run only one test case you need add with and command syntax and call the script name from package.json file</w:t>
-      </w:r>
-    </w:p>
-    <w:p>
-      <w:pPr>
-        <w:tabs>
-          <w:tab w:val="left" w:pos="6820"/>
-        </w:tabs>
-        <w:spacing w:after="0"/>
-      </w:pPr>
-    </w:p>
-    <w:p>
-      <w:pPr>
-        <w:tabs>
-          <w:tab w:val="left" w:pos="6820"/>
-        </w:tabs>
-        <w:spacing w:after="0"/>
-      </w:pPr>
-      <w:r>
-        <w:t>name: GitHib Action E2E Single Spec</w:t>
+        <w:t xml:space="preserve"> If you want to run only one test case you need add with and command syntax and call the script name from </w:t>
+      </w:r>
+      <w:proofErr w:type="spellStart"/>
+      <w:r>
+        <w:t>package.json</w:t>
+      </w:r>
+      <w:proofErr w:type="spellEnd"/>
+      <w:r>
+        <w:t xml:space="preserve"> file</w:t>
+      </w:r>
+    </w:p>
+    <w:p>
+      <w:pPr>
+        <w:tabs>
+          <w:tab w:val="left" w:pos="6820"/>
+        </w:tabs>
+        <w:spacing w:after="0"/>
+      </w:pPr>
+    </w:p>
+    <w:p>
+      <w:pPr>
+        <w:tabs>
+          <w:tab w:val="left" w:pos="6820"/>
+        </w:tabs>
+        <w:spacing w:after="0"/>
+      </w:pPr>
+      <w:r>
+        <w:t xml:space="preserve">name: </w:t>
+      </w:r>
+      <w:proofErr w:type="spellStart"/>
+      <w:r>
+        <w:t>GitHib</w:t>
+      </w:r>
+      <w:proofErr w:type="spellEnd"/>
+      <w:r>
+        <w:t xml:space="preserve"> Action E2E Single Spec</w:t>
       </w:r>
     </w:p>
     <w:p>
@@ -3465,7 +4655,15 @@
         <w:spacing w:after="0"/>
       </w:pPr>
       <w:r>
-        <w:t>      # Install npm dependencies, cache them correctly</w:t>
+        <w:t xml:space="preserve">      # Install </w:t>
+      </w:r>
+      <w:proofErr w:type="spellStart"/>
+      <w:r>
+        <w:t>npm</w:t>
+      </w:r>
+      <w:proofErr w:type="spellEnd"/>
+      <w:r>
+        <w:t xml:space="preserve"> dependencies, cache them correctly</w:t>
       </w:r>
     </w:p>
     <w:p>
@@ -3532,19 +4730,39 @@
         <w:rPr>
           <w:highlight w:val="yellow"/>
         </w:rPr>
-        <w:t>          command: npm run test:addToCart</w:t>
-      </w:r>
-    </w:p>
-    <w:p>
-      <w:pPr>
-        <w:tabs>
-          <w:tab w:val="left" w:pos="6820"/>
-        </w:tabs>
-        <w:spacing w:after="0"/>
-        <w:rPr>
-          <w:b/>
-          <w:bCs/>
-        </w:rPr>
+        <w:t xml:space="preserve">          command: </w:t>
+      </w:r>
+      <w:proofErr w:type="spellStart"/>
+      <w:r>
+        <w:rPr>
+          <w:highlight w:val="yellow"/>
+        </w:rPr>
+        <w:t>npm</w:t>
+      </w:r>
+      <w:proofErr w:type="spellEnd"/>
+      <w:r>
+        <w:rPr>
+          <w:highlight w:val="yellow"/>
+        </w:rPr>
+        <w:t xml:space="preserve"> run </w:t>
+      </w:r>
+      <w:proofErr w:type="spellStart"/>
+      <w:proofErr w:type="gramStart"/>
+      <w:r>
+        <w:rPr>
+          <w:highlight w:val="yellow"/>
+        </w:rPr>
+        <w:t>test:addToCart</w:t>
+      </w:r>
+      <w:proofErr w:type="spellEnd"/>
+      <w:proofErr w:type="gramEnd"/>
+    </w:p>
+    <w:p>
+      <w:pPr>
+        <w:tabs>
+          <w:tab w:val="left" w:pos="6820"/>
+        </w:tabs>
+        <w:spacing w:after="0"/>
       </w:pPr>
       <w:r>
         <w:rPr>
@@ -3569,6 +4787,526 @@
       <w:r>
         <w:t>. See 2 pipelines</w:t>
       </w:r>
+    </w:p>
+    <w:p>
+      <w:pPr>
+        <w:tabs>
+          <w:tab w:val="left" w:pos="6820"/>
+        </w:tabs>
+        <w:spacing w:after="0"/>
+      </w:pPr>
+      <w:r>
+        <w:rPr>
+          <w:b/>
+          <w:bCs/>
+        </w:rPr>
+        <w:t>g)</w:t>
+      </w:r>
+      <w:r>
+        <w:t xml:space="preserve"> If you want to run on </w:t>
+      </w:r>
+      <w:r>
+        <w:rPr>
+          <w:b/>
+          <w:bCs/>
+        </w:rPr>
+        <w:t>browser</w:t>
+      </w:r>
+      <w:r>
+        <w:t xml:space="preserve"> use below syntax</w:t>
+      </w:r>
+    </w:p>
+    <w:p>
+      <w:pPr>
+        <w:tabs>
+          <w:tab w:val="left" w:pos="6820"/>
+        </w:tabs>
+        <w:spacing w:after="0"/>
+        <w:rPr>
+          <w:b/>
+          <w:bCs/>
+        </w:rPr>
+      </w:pPr>
+      <w:r>
+        <w:rPr>
+          <w:b/>
+          <w:bCs/>
+        </w:rPr>
+        <w:t xml:space="preserve">command: </w:t>
+      </w:r>
+      <w:proofErr w:type="spellStart"/>
+      <w:r>
+        <w:rPr>
+          <w:b/>
+          <w:bCs/>
+          <w:highlight w:val="yellow"/>
+        </w:rPr>
+        <w:t>npm</w:t>
+      </w:r>
+      <w:proofErr w:type="spellEnd"/>
+      <w:r>
+        <w:rPr>
+          <w:b/>
+          <w:bCs/>
+          <w:highlight w:val="yellow"/>
+        </w:rPr>
+        <w:t xml:space="preserve"> run </w:t>
+      </w:r>
+      <w:proofErr w:type="spellStart"/>
+      <w:proofErr w:type="gramStart"/>
+      <w:r>
+        <w:rPr>
+          <w:b/>
+          <w:bCs/>
+          <w:highlight w:val="yellow"/>
+        </w:rPr>
+        <w:t>test:registration</w:t>
+      </w:r>
+      <w:proofErr w:type="spellEnd"/>
+      <w:proofErr w:type="gramEnd"/>
+      <w:r>
+        <w:rPr>
+          <w:b/>
+          <w:bCs/>
+          <w:highlight w:val="yellow"/>
+        </w:rPr>
+        <w:t xml:space="preserve"> -- --browser chrome</w:t>
+      </w:r>
+    </w:p>
+    <w:p>
+      <w:pPr>
+        <w:tabs>
+          <w:tab w:val="left" w:pos="6820"/>
+        </w:tabs>
+        <w:spacing w:after="0"/>
+      </w:pPr>
+      <w:r>
+        <w:rPr>
+          <w:b/>
+          <w:bCs/>
+        </w:rPr>
+        <w:t>h)</w:t>
+      </w:r>
+      <w:r>
+        <w:t xml:space="preserve"> Parallel running</w:t>
+      </w:r>
+    </w:p>
+    <w:p>
+      <w:pPr>
+        <w:tabs>
+          <w:tab w:val="left" w:pos="6820"/>
+        </w:tabs>
+        <w:spacing w:after="0"/>
+      </w:pPr>
+      <w:r>
+        <w:rPr>
+          <w:highlight w:val="yellow"/>
+        </w:rPr>
+        <w:t>name: Parallel Execution Different Browser</w:t>
+      </w:r>
+    </w:p>
+    <w:p>
+      <w:pPr>
+        <w:tabs>
+          <w:tab w:val="left" w:pos="6820"/>
+        </w:tabs>
+        <w:spacing w:after="0"/>
+      </w:pPr>
+      <w:r>
+        <w:t>on: push</w:t>
+      </w:r>
+    </w:p>
+    <w:p>
+      <w:pPr>
+        <w:tabs>
+          <w:tab w:val="left" w:pos="6820"/>
+        </w:tabs>
+        <w:spacing w:after="0"/>
+      </w:pPr>
+      <w:r>
+        <w:t>jobs:</w:t>
+      </w:r>
+    </w:p>
+    <w:p>
+      <w:pPr>
+        <w:tabs>
+          <w:tab w:val="left" w:pos="6820"/>
+        </w:tabs>
+        <w:spacing w:after="0"/>
+      </w:pPr>
+      <w:r>
+        <w:t xml:space="preserve">  </w:t>
+      </w:r>
+      <w:r>
+        <w:rPr>
+          <w:highlight w:val="yellow"/>
+        </w:rPr>
+        <w:t>registration-Chrome:</w:t>
+      </w:r>
+    </w:p>
+    <w:p>
+      <w:pPr>
+        <w:tabs>
+          <w:tab w:val="left" w:pos="6820"/>
+        </w:tabs>
+        <w:spacing w:after="0"/>
+      </w:pPr>
+      <w:r>
+        <w:t>    runs-on: ubuntu-24.04</w:t>
+      </w:r>
+    </w:p>
+    <w:p>
+      <w:pPr>
+        <w:tabs>
+          <w:tab w:val="left" w:pos="6820"/>
+        </w:tabs>
+        <w:spacing w:after="0"/>
+      </w:pPr>
+      <w:r>
+        <w:t>    steps:</w:t>
+      </w:r>
+    </w:p>
+    <w:p>
+      <w:pPr>
+        <w:tabs>
+          <w:tab w:val="left" w:pos="6820"/>
+        </w:tabs>
+        <w:spacing w:after="0"/>
+      </w:pPr>
+      <w:r>
+        <w:t>      - name: Checkout</w:t>
+      </w:r>
+    </w:p>
+    <w:p>
+      <w:pPr>
+        <w:tabs>
+          <w:tab w:val="left" w:pos="6820"/>
+        </w:tabs>
+        <w:spacing w:after="0"/>
+      </w:pPr>
+      <w:r>
+        <w:t>        uses: actions/checkout@v4</w:t>
+      </w:r>
+    </w:p>
+    <w:p>
+      <w:pPr>
+        <w:tabs>
+          <w:tab w:val="left" w:pos="6820"/>
+        </w:tabs>
+        <w:spacing w:after="0"/>
+      </w:pPr>
+      <w:r>
+        <w:lastRenderedPageBreak/>
+        <w:t xml:space="preserve">      # Install </w:t>
+      </w:r>
+      <w:proofErr w:type="spellStart"/>
+      <w:r>
+        <w:t>npm</w:t>
+      </w:r>
+      <w:proofErr w:type="spellEnd"/>
+      <w:r>
+        <w:t xml:space="preserve"> dependencies, cache them correctly</w:t>
+      </w:r>
+    </w:p>
+    <w:p>
+      <w:pPr>
+        <w:tabs>
+          <w:tab w:val="left" w:pos="6820"/>
+        </w:tabs>
+        <w:spacing w:after="0"/>
+      </w:pPr>
+      <w:r>
+        <w:t>      # and run all Cypress tests</w:t>
+      </w:r>
+    </w:p>
+    <w:p>
+      <w:pPr>
+        <w:tabs>
+          <w:tab w:val="left" w:pos="6820"/>
+        </w:tabs>
+        <w:spacing w:after="0"/>
+      </w:pPr>
+      <w:r>
+        <w:t>      - name: Cypress run</w:t>
+      </w:r>
+    </w:p>
+    <w:p>
+      <w:pPr>
+        <w:tabs>
+          <w:tab w:val="left" w:pos="6820"/>
+        </w:tabs>
+        <w:spacing w:after="0"/>
+      </w:pPr>
+      <w:r>
+        <w:t>        uses: cypress-io/github-action@v6</w:t>
+      </w:r>
+    </w:p>
+    <w:p>
+      <w:pPr>
+        <w:tabs>
+          <w:tab w:val="left" w:pos="6820"/>
+        </w:tabs>
+        <w:spacing w:after="0"/>
+      </w:pPr>
+      <w:r>
+        <w:t>        with:</w:t>
+      </w:r>
+    </w:p>
+    <w:p>
+      <w:pPr>
+        <w:tabs>
+          <w:tab w:val="left" w:pos="6820"/>
+        </w:tabs>
+        <w:spacing w:after="0"/>
+      </w:pPr>
+      <w:r>
+        <w:t xml:space="preserve">          </w:t>
+      </w:r>
+      <w:r>
+        <w:rPr>
+          <w:highlight w:val="yellow"/>
+        </w:rPr>
+        <w:t xml:space="preserve">command: </w:t>
+      </w:r>
+      <w:proofErr w:type="spellStart"/>
+      <w:r>
+        <w:rPr>
+          <w:highlight w:val="yellow"/>
+        </w:rPr>
+        <w:t>npm</w:t>
+      </w:r>
+      <w:proofErr w:type="spellEnd"/>
+      <w:r>
+        <w:rPr>
+          <w:highlight w:val="yellow"/>
+        </w:rPr>
+        <w:t xml:space="preserve"> run </w:t>
+      </w:r>
+      <w:proofErr w:type="spellStart"/>
+      <w:proofErr w:type="gramStart"/>
+      <w:r>
+        <w:rPr>
+          <w:highlight w:val="yellow"/>
+        </w:rPr>
+        <w:t>test:registration</w:t>
+      </w:r>
+      <w:proofErr w:type="spellEnd"/>
+      <w:proofErr w:type="gramEnd"/>
+      <w:r>
+        <w:rPr>
+          <w:highlight w:val="yellow"/>
+        </w:rPr>
+        <w:t xml:space="preserve"> -- --browser chrome</w:t>
+      </w:r>
+    </w:p>
+    <w:p>
+      <w:pPr>
+        <w:tabs>
+          <w:tab w:val="left" w:pos="6820"/>
+        </w:tabs>
+        <w:spacing w:after="0"/>
+      </w:pPr>
+      <w:r>
+        <w:t>  search-Firefox:</w:t>
+      </w:r>
+    </w:p>
+    <w:p>
+      <w:pPr>
+        <w:tabs>
+          <w:tab w:val="left" w:pos="6820"/>
+        </w:tabs>
+        <w:spacing w:after="0"/>
+      </w:pPr>
+      <w:r>
+        <w:t>    runs-on: ubuntu-24.04</w:t>
+      </w:r>
+    </w:p>
+    <w:p>
+      <w:pPr>
+        <w:tabs>
+          <w:tab w:val="left" w:pos="6820"/>
+        </w:tabs>
+        <w:spacing w:after="0"/>
+      </w:pPr>
+      <w:r>
+        <w:t>    steps:</w:t>
+      </w:r>
+    </w:p>
+    <w:p>
+      <w:pPr>
+        <w:tabs>
+          <w:tab w:val="left" w:pos="6820"/>
+        </w:tabs>
+        <w:spacing w:after="0"/>
+      </w:pPr>
+      <w:r>
+        <w:t>      - name: Checkout</w:t>
+      </w:r>
+    </w:p>
+    <w:p>
+      <w:pPr>
+        <w:tabs>
+          <w:tab w:val="left" w:pos="6820"/>
+        </w:tabs>
+        <w:spacing w:after="0"/>
+      </w:pPr>
+      <w:r>
+        <w:t>        uses: actions/checkout@v4</w:t>
+      </w:r>
+    </w:p>
+    <w:p>
+      <w:pPr>
+        <w:tabs>
+          <w:tab w:val="left" w:pos="6820"/>
+        </w:tabs>
+        <w:spacing w:after="0"/>
+      </w:pPr>
+      <w:r>
+        <w:t xml:space="preserve">      # Install </w:t>
+      </w:r>
+      <w:proofErr w:type="spellStart"/>
+      <w:r>
+        <w:t>npm</w:t>
+      </w:r>
+      <w:proofErr w:type="spellEnd"/>
+      <w:r>
+        <w:t xml:space="preserve"> dependencies, cache them correctly</w:t>
+      </w:r>
+    </w:p>
+    <w:p>
+      <w:pPr>
+        <w:tabs>
+          <w:tab w:val="left" w:pos="6820"/>
+        </w:tabs>
+        <w:spacing w:after="0"/>
+      </w:pPr>
+      <w:r>
+        <w:t>      # and run all Cypress tests</w:t>
+      </w:r>
+    </w:p>
+    <w:p>
+      <w:pPr>
+        <w:tabs>
+          <w:tab w:val="left" w:pos="6820"/>
+        </w:tabs>
+        <w:spacing w:after="0"/>
+      </w:pPr>
+      <w:r>
+        <w:t>      - name: Cypress run</w:t>
+      </w:r>
+    </w:p>
+    <w:p>
+      <w:pPr>
+        <w:tabs>
+          <w:tab w:val="left" w:pos="6820"/>
+        </w:tabs>
+        <w:spacing w:after="0"/>
+      </w:pPr>
+      <w:r>
+        <w:t>        uses: cypress-io/github-action@v6</w:t>
+      </w:r>
+    </w:p>
+    <w:p>
+      <w:pPr>
+        <w:tabs>
+          <w:tab w:val="left" w:pos="6820"/>
+        </w:tabs>
+        <w:spacing w:after="0"/>
+      </w:pPr>
+      <w:r>
+        <w:t>        with:</w:t>
+      </w:r>
+    </w:p>
+    <w:p>
+      <w:pPr>
+        <w:tabs>
+          <w:tab w:val="left" w:pos="6820"/>
+        </w:tabs>
+        <w:spacing w:after="0"/>
+      </w:pPr>
+      <w:r>
+        <w:t xml:space="preserve">          </w:t>
+      </w:r>
+      <w:r>
+        <w:rPr>
+          <w:highlight w:val="yellow"/>
+        </w:rPr>
+        <w:t xml:space="preserve">command: </w:t>
+      </w:r>
+      <w:proofErr w:type="spellStart"/>
+      <w:r>
+        <w:rPr>
+          <w:highlight w:val="yellow"/>
+        </w:rPr>
+        <w:t>npm</w:t>
+      </w:r>
+      <w:proofErr w:type="spellEnd"/>
+      <w:r>
+        <w:rPr>
+          <w:highlight w:val="yellow"/>
+        </w:rPr>
+        <w:t xml:space="preserve"> run </w:t>
+      </w:r>
+      <w:proofErr w:type="spellStart"/>
+      <w:proofErr w:type="gramStart"/>
+      <w:r>
+        <w:rPr>
+          <w:highlight w:val="yellow"/>
+        </w:rPr>
+        <w:t>test:addToCart</w:t>
+      </w:r>
+      <w:proofErr w:type="spellEnd"/>
+      <w:proofErr w:type="gramEnd"/>
+      <w:r>
+        <w:rPr>
+          <w:highlight w:val="yellow"/>
+        </w:rPr>
+        <w:t xml:space="preserve"> -- --browser </w:t>
+      </w:r>
+      <w:proofErr w:type="spellStart"/>
+      <w:r>
+        <w:rPr>
+          <w:highlight w:val="yellow"/>
+        </w:rPr>
+        <w:t>firefox</w:t>
+      </w:r>
+      <w:proofErr w:type="spellEnd"/>
+    </w:p>
+    <w:p>
+      <w:pPr>
+        <w:tabs>
+          <w:tab w:val="left" w:pos="6820"/>
+        </w:tabs>
+        <w:spacing w:after="0"/>
+      </w:pPr>
+    </w:p>
+    <w:p>
+      <w:pPr>
+        <w:tabs>
+          <w:tab w:val="left" w:pos="6820"/>
+        </w:tabs>
+        <w:spacing w:after="0"/>
+      </w:pPr>
+    </w:p>
+    <w:p>
+      <w:pPr>
+        <w:tabs>
+          <w:tab w:val="left" w:pos="6820"/>
+        </w:tabs>
+        <w:spacing w:after="0"/>
+      </w:pPr>
+    </w:p>
+    <w:p>
+      <w:pPr>
+        <w:tabs>
+          <w:tab w:val="left" w:pos="6820"/>
+        </w:tabs>
+        <w:spacing w:after="0"/>
+        <w:rPr>
+          <w:b/>
+          <w:bCs/>
+        </w:rPr>
+      </w:pPr>
     </w:p>
     <w:p>
       <w:pPr>
@@ -4322,7 +6060,6 @@
   <w:style w:type="character" w:default="1" w:styleId="DefaultParagraphFont">
     <w:name w:val="Default Paragraph Font"/>
     <w:uiPriority w:val="1"/>
-    <w:semiHidden/>
     <w:unhideWhenUsed/>
   </w:style>
   <w:style w:type="table" w:default="1" w:styleId="TableNormal">

--- a/Cypress Automation Framework.docx
+++ b/Cypress Automation Framework.docx
@@ -5107,7 +5107,13 @@
         <w:spacing w:after="0"/>
       </w:pPr>
       <w:r>
-        <w:t>  search-Firefox:</w:t>
+        <w:t xml:space="preserve">  </w:t>
+      </w:r>
+      <w:r>
+        <w:rPr>
+          <w:highlight w:val="yellow"/>
+        </w:rPr>
+        <w:t>search-Edge:</w:t>
       </w:r>
     </w:p>
     <w:p>
@@ -5261,32 +5267,155 @@
         <w:rPr>
           <w:highlight w:val="yellow"/>
         </w:rPr>
-        <w:t xml:space="preserve"> -- --browser </w:t>
-      </w:r>
-      <w:proofErr w:type="spellStart"/>
-      <w:r>
-        <w:rPr>
-          <w:highlight w:val="yellow"/>
-        </w:rPr>
-        <w:t>firefox</w:t>
-      </w:r>
-      <w:proofErr w:type="spellEnd"/>
-    </w:p>
-    <w:p>
-      <w:pPr>
-        <w:tabs>
-          <w:tab w:val="left" w:pos="6820"/>
-        </w:tabs>
-        <w:spacing w:after="0"/>
-      </w:pPr>
-    </w:p>
-    <w:p>
-      <w:pPr>
-        <w:tabs>
-          <w:tab w:val="left" w:pos="6820"/>
-        </w:tabs>
-        <w:spacing w:after="0"/>
-      </w:pPr>
+        <w:t xml:space="preserve"> -- --browser edge</w:t>
+      </w:r>
+    </w:p>
+    <w:p>
+      <w:pPr>
+        <w:tabs>
+          <w:tab w:val="left" w:pos="6820"/>
+        </w:tabs>
+        <w:spacing w:after="0"/>
+      </w:pPr>
+    </w:p>
+    <w:p>
+      <w:pPr>
+        <w:tabs>
+          <w:tab w:val="left" w:pos="6820"/>
+        </w:tabs>
+        <w:spacing w:after="0"/>
+      </w:pPr>
+    </w:p>
+    <w:p>
+      <w:pPr>
+        <w:tabs>
+          <w:tab w:val="left" w:pos="6820"/>
+        </w:tabs>
+        <w:spacing w:after="0"/>
+        <w:rPr>
+          <w:b/>
+          <w:bCs/>
+        </w:rPr>
+      </w:pPr>
+      <w:r>
+        <w:rPr>
+          <w:b/>
+          <w:bCs/>
+        </w:rPr>
+        <w:t>15) Adding reports to CICD pipeline</w:t>
+      </w:r>
+    </w:p>
+    <w:p>
+      <w:pPr>
+        <w:tabs>
+          <w:tab w:val="left" w:pos="6820"/>
+        </w:tabs>
+        <w:spacing w:after="0"/>
+      </w:pPr>
+      <w:r>
+        <w:t xml:space="preserve">Add below to </w:t>
+      </w:r>
+      <w:proofErr w:type="spellStart"/>
+      <w:r>
+        <w:t>yml</w:t>
+      </w:r>
+      <w:proofErr w:type="spellEnd"/>
+      <w:r>
+        <w:t xml:space="preserve"> file</w:t>
+      </w:r>
+      <w:r>
+        <w:t xml:space="preserve">. Name can give any. Path </w:t>
+      </w:r>
+      <w:proofErr w:type="gramStart"/>
+      <w:r>
+        <w:t>give</w:t>
+      </w:r>
+      <w:proofErr w:type="gramEnd"/>
+      <w:r>
+        <w:t xml:space="preserve"> where reports are on your cypress studio</w:t>
+      </w:r>
+      <w:r>
+        <w:br/>
+      </w:r>
+      <w:r>
+        <w:t xml:space="preserve">      </w:t>
+      </w:r>
+      <w:r>
+        <w:rPr>
+          <w:highlight w:val="yellow"/>
+        </w:rPr>
+        <w:t>- name: Cypress Test Report</w:t>
+      </w:r>
+    </w:p>
+    <w:p>
+      <w:pPr>
+        <w:tabs>
+          <w:tab w:val="left" w:pos="6820"/>
+        </w:tabs>
+        <w:spacing w:after="0"/>
+      </w:pPr>
+      <w:r>
+        <w:t>        uses: actions/upload-artifact@v4</w:t>
+      </w:r>
+    </w:p>
+    <w:p>
+      <w:pPr>
+        <w:tabs>
+          <w:tab w:val="left" w:pos="6820"/>
+        </w:tabs>
+        <w:spacing w:after="0"/>
+      </w:pPr>
+      <w:r>
+        <w:t>        with:</w:t>
+      </w:r>
+    </w:p>
+    <w:p>
+      <w:pPr>
+        <w:tabs>
+          <w:tab w:val="left" w:pos="6820"/>
+        </w:tabs>
+        <w:spacing w:after="0"/>
+      </w:pPr>
+      <w:r>
+        <w:t xml:space="preserve">          </w:t>
+      </w:r>
+      <w:r>
+        <w:rPr>
+          <w:highlight w:val="yellow"/>
+        </w:rPr>
+        <w:t xml:space="preserve">name: </w:t>
+      </w:r>
+      <w:proofErr w:type="spellStart"/>
+      <w:r>
+        <w:rPr>
+          <w:highlight w:val="yellow"/>
+        </w:rPr>
+        <w:t>Mochaawsome</w:t>
+      </w:r>
+      <w:proofErr w:type="spellEnd"/>
+      <w:r>
+        <w:rPr>
+          <w:highlight w:val="yellow"/>
+        </w:rPr>
+        <w:t xml:space="preserve"> Reports</w:t>
+      </w:r>
+    </w:p>
+    <w:p>
+      <w:pPr>
+        <w:tabs>
+          <w:tab w:val="left" w:pos="6820"/>
+        </w:tabs>
+        <w:spacing w:after="0"/>
+      </w:pPr>
+      <w:r>
+        <w:t xml:space="preserve">          </w:t>
+      </w:r>
+      <w:r>
+        <w:rPr>
+          <w:highlight w:val="yellow"/>
+        </w:rPr>
+        <w:t>path: cypress/reports/html</w:t>
+      </w:r>
     </w:p>
     <w:p>
       <w:pPr>

--- a/Cypress Automation Framework.docx
+++ b/Cypress Automation Framework.docx
@@ -5313,34 +5313,46 @@
         <w:spacing w:after="0"/>
       </w:pPr>
       <w:r>
+        <w:rPr>
+          <w:highlight w:val="yellow"/>
+        </w:rPr>
         <w:t xml:space="preserve">Add below to </w:t>
       </w:r>
       <w:proofErr w:type="spellStart"/>
       <w:r>
+        <w:rPr>
+          <w:highlight w:val="yellow"/>
+        </w:rPr>
         <w:t>yml</w:t>
       </w:r>
       <w:proofErr w:type="spellEnd"/>
       <w:r>
-        <w:t xml:space="preserve"> file</w:t>
-      </w:r>
-      <w:r>
-        <w:t xml:space="preserve">. Name can give any. Path </w:t>
+        <w:rPr>
+          <w:highlight w:val="yellow"/>
+        </w:rPr>
+        <w:t xml:space="preserve"> file. Name can give any. Path </w:t>
       </w:r>
       <w:proofErr w:type="gramStart"/>
       <w:r>
+        <w:rPr>
+          <w:highlight w:val="yellow"/>
+        </w:rPr>
         <w:t>give</w:t>
       </w:r>
       <w:proofErr w:type="gramEnd"/>
       <w:r>
+        <w:rPr>
+          <w:highlight w:val="yellow"/>
+        </w:rPr>
         <w:t xml:space="preserve"> where reports are on your cypress studio</w:t>
       </w:r>
       <w:r>
+        <w:rPr>
+          <w:highlight w:val="yellow"/>
+        </w:rPr>
         <w:br/>
       </w:r>
       <w:r>
-        <w:t xml:space="preserve">      </w:t>
-      </w:r>
-      <w:r>
         <w:rPr>
           <w:highlight w:val="yellow"/>
         </w:rPr>
@@ -5355,6 +5367,23 @@
         <w:spacing w:after="0"/>
       </w:pPr>
       <w:r>
+        <w:t xml:space="preserve">        </w:t>
+      </w:r>
+      <w:r>
+        <w:rPr>
+          <w:highlight w:val="yellow"/>
+        </w:rPr>
+        <w:t>if: always()</w:t>
+      </w:r>
+    </w:p>
+    <w:p>
+      <w:pPr>
+        <w:tabs>
+          <w:tab w:val="left" w:pos="6820"/>
+        </w:tabs>
+        <w:spacing w:after="0"/>
+      </w:pPr>
+      <w:r>
         <w:t>        uses: actions/upload-artifact@v4</w:t>
       </w:r>
     </w:p>
@@ -5375,6 +5404,9 @@
           <w:tab w:val="left" w:pos="6820"/>
         </w:tabs>
         <w:spacing w:after="0"/>
+        <w:rPr>
+          <w:highlight w:val="yellow"/>
+        </w:rPr>
       </w:pPr>
       <w:r>
         <w:t xml:space="preserve">          </w:t>
@@ -5408,13 +5440,10 @@
         <w:spacing w:after="0"/>
       </w:pPr>
       <w:r>
-        <w:t xml:space="preserve">          </w:t>
-      </w:r>
-      <w:r>
-        <w:rPr>
-          <w:highlight w:val="yellow"/>
-        </w:rPr>
-        <w:t>path: cypress/reports/html</w:t>
+        <w:rPr>
+          <w:highlight w:val="yellow"/>
+        </w:rPr>
+        <w:t>          path: cypress/reports/html</w:t>
       </w:r>
     </w:p>
     <w:p>
